--- a/Linux Commands.docx
+++ b/Linux Commands.docx
@@ -9,9 +9,9 @@
         <w:tblLook w:val="04A0" w:firstRow="1" w:lastRow="0" w:firstColumn="1" w:lastColumn="0" w:noHBand="0" w:noVBand="1"/>
       </w:tblPr>
       <w:tblGrid>
-        <w:gridCol w:w="433"/>
-        <w:gridCol w:w="5271"/>
-        <w:gridCol w:w="3872"/>
+        <w:gridCol w:w="500"/>
+        <w:gridCol w:w="5207"/>
+        <w:gridCol w:w="3869"/>
       </w:tblGrid>
       <w:tr>
         <w:tc>
@@ -421,694 +421,1147 @@
                 <w:szCs w:val="28"/>
               </w:rPr>
             </w:pPr>
-          </w:p>
-        </w:tc>
-        <w:tc>
-          <w:tcPr>
-            <w:tcW w:w="5310" w:type="dxa"/>
-          </w:tcPr>
-          <w:p>
-            <w:pPr>
-              <w:rPr>
-                <w:b/>
-                <w:bCs/>
-                <w:sz w:val="28"/>
-                <w:szCs w:val="28"/>
-              </w:rPr>
-            </w:pPr>
-          </w:p>
-        </w:tc>
-        <w:tc>
-          <w:tcPr>
-            <w:tcW w:w="3888" w:type="dxa"/>
-          </w:tcPr>
-          <w:p>
-            <w:pPr>
-              <w:rPr>
-                <w:b/>
-                <w:bCs/>
-                <w:sz w:val="28"/>
-                <w:szCs w:val="28"/>
-              </w:rPr>
-            </w:pPr>
-          </w:p>
-        </w:tc>
-      </w:tr>
-      <w:tr>
-        <w:tc>
-          <w:tcPr>
-            <w:tcW w:w="378" w:type="dxa"/>
-          </w:tcPr>
-          <w:p>
-            <w:pPr>
-              <w:rPr>
-                <w:b/>
-                <w:bCs/>
-                <w:sz w:val="28"/>
-                <w:szCs w:val="28"/>
-              </w:rPr>
-            </w:pPr>
-          </w:p>
-        </w:tc>
-        <w:tc>
-          <w:tcPr>
-            <w:tcW w:w="5310" w:type="dxa"/>
-          </w:tcPr>
-          <w:p>
-            <w:pPr>
-              <w:rPr>
-                <w:b/>
-                <w:bCs/>
-                <w:sz w:val="28"/>
-                <w:szCs w:val="28"/>
-              </w:rPr>
-            </w:pPr>
-          </w:p>
-        </w:tc>
-        <w:tc>
-          <w:tcPr>
-            <w:tcW w:w="3888" w:type="dxa"/>
-          </w:tcPr>
-          <w:p>
-            <w:pPr>
-              <w:rPr>
-                <w:b/>
-                <w:bCs/>
-                <w:sz w:val="28"/>
-                <w:szCs w:val="28"/>
-              </w:rPr>
-            </w:pPr>
-          </w:p>
-        </w:tc>
-      </w:tr>
-      <w:tr>
-        <w:tc>
-          <w:tcPr>
-            <w:tcW w:w="378" w:type="dxa"/>
-          </w:tcPr>
-          <w:p>
-            <w:pPr>
-              <w:rPr>
-                <w:b/>
-                <w:bCs/>
-                <w:sz w:val="28"/>
-                <w:szCs w:val="28"/>
-              </w:rPr>
-            </w:pPr>
-          </w:p>
-        </w:tc>
-        <w:tc>
-          <w:tcPr>
-            <w:tcW w:w="5310" w:type="dxa"/>
-          </w:tcPr>
-          <w:p>
-            <w:pPr>
-              <w:rPr>
-                <w:b/>
-                <w:bCs/>
-                <w:sz w:val="28"/>
-                <w:szCs w:val="28"/>
-              </w:rPr>
-            </w:pPr>
-          </w:p>
-        </w:tc>
-        <w:tc>
-          <w:tcPr>
-            <w:tcW w:w="3888" w:type="dxa"/>
-          </w:tcPr>
-          <w:p>
-            <w:pPr>
-              <w:rPr>
-                <w:b/>
-                <w:bCs/>
-                <w:sz w:val="28"/>
-                <w:szCs w:val="28"/>
-              </w:rPr>
-            </w:pPr>
-          </w:p>
-        </w:tc>
-      </w:tr>
-      <w:tr>
-        <w:tc>
-          <w:tcPr>
-            <w:tcW w:w="378" w:type="dxa"/>
-          </w:tcPr>
-          <w:p>
-            <w:pPr>
-              <w:rPr>
-                <w:b/>
-                <w:bCs/>
-                <w:sz w:val="28"/>
-                <w:szCs w:val="28"/>
-              </w:rPr>
-            </w:pPr>
-          </w:p>
-        </w:tc>
-        <w:tc>
-          <w:tcPr>
-            <w:tcW w:w="5310" w:type="dxa"/>
-          </w:tcPr>
-          <w:p>
-            <w:pPr>
-              <w:rPr>
-                <w:b/>
-                <w:bCs/>
-                <w:sz w:val="28"/>
-                <w:szCs w:val="28"/>
-              </w:rPr>
-            </w:pPr>
-          </w:p>
-        </w:tc>
-        <w:tc>
-          <w:tcPr>
-            <w:tcW w:w="3888" w:type="dxa"/>
-          </w:tcPr>
-          <w:p>
-            <w:pPr>
-              <w:rPr>
-                <w:b/>
-                <w:bCs/>
-                <w:sz w:val="28"/>
-                <w:szCs w:val="28"/>
-              </w:rPr>
-            </w:pPr>
-          </w:p>
-        </w:tc>
-      </w:tr>
-      <w:tr>
-        <w:tc>
-          <w:tcPr>
-            <w:tcW w:w="378" w:type="dxa"/>
-          </w:tcPr>
-          <w:p>
-            <w:pPr>
-              <w:rPr>
-                <w:b/>
-                <w:bCs/>
-                <w:sz w:val="28"/>
-                <w:szCs w:val="28"/>
-              </w:rPr>
-            </w:pPr>
-          </w:p>
-        </w:tc>
-        <w:tc>
-          <w:tcPr>
-            <w:tcW w:w="5310" w:type="dxa"/>
-          </w:tcPr>
-          <w:p>
-            <w:pPr>
-              <w:rPr>
-                <w:b/>
-                <w:bCs/>
-                <w:sz w:val="28"/>
-                <w:szCs w:val="28"/>
-              </w:rPr>
-            </w:pPr>
-          </w:p>
-        </w:tc>
-        <w:tc>
-          <w:tcPr>
-            <w:tcW w:w="3888" w:type="dxa"/>
-          </w:tcPr>
-          <w:p>
-            <w:pPr>
-              <w:rPr>
-                <w:b/>
-                <w:bCs/>
-                <w:sz w:val="28"/>
-                <w:szCs w:val="28"/>
-              </w:rPr>
-            </w:pPr>
-          </w:p>
-        </w:tc>
-      </w:tr>
-      <w:tr>
-        <w:tc>
-          <w:tcPr>
-            <w:tcW w:w="378" w:type="dxa"/>
-          </w:tcPr>
-          <w:p>
-            <w:pPr>
-              <w:rPr>
-                <w:b/>
-                <w:bCs/>
-                <w:sz w:val="28"/>
-                <w:szCs w:val="28"/>
-              </w:rPr>
-            </w:pPr>
-          </w:p>
-        </w:tc>
-        <w:tc>
-          <w:tcPr>
-            <w:tcW w:w="5310" w:type="dxa"/>
-          </w:tcPr>
-          <w:p>
-            <w:pPr>
-              <w:rPr>
-                <w:b/>
-                <w:bCs/>
-                <w:sz w:val="28"/>
-                <w:szCs w:val="28"/>
-              </w:rPr>
-            </w:pPr>
-          </w:p>
-        </w:tc>
-        <w:tc>
-          <w:tcPr>
-            <w:tcW w:w="3888" w:type="dxa"/>
-          </w:tcPr>
-          <w:p>
-            <w:pPr>
-              <w:rPr>
-                <w:b/>
-                <w:bCs/>
-                <w:sz w:val="28"/>
-                <w:szCs w:val="28"/>
-              </w:rPr>
-            </w:pPr>
-          </w:p>
-        </w:tc>
-      </w:tr>
-      <w:tr>
-        <w:tc>
-          <w:tcPr>
-            <w:tcW w:w="378" w:type="dxa"/>
-          </w:tcPr>
-          <w:p>
-            <w:pPr>
-              <w:rPr>
-                <w:b/>
-                <w:bCs/>
-                <w:sz w:val="28"/>
-                <w:szCs w:val="28"/>
-              </w:rPr>
-            </w:pPr>
-          </w:p>
-        </w:tc>
-        <w:tc>
-          <w:tcPr>
-            <w:tcW w:w="5310" w:type="dxa"/>
-          </w:tcPr>
-          <w:p>
-            <w:pPr>
-              <w:rPr>
-                <w:b/>
-                <w:bCs/>
-                <w:sz w:val="28"/>
-                <w:szCs w:val="28"/>
-              </w:rPr>
-            </w:pPr>
-          </w:p>
-        </w:tc>
-        <w:tc>
-          <w:tcPr>
-            <w:tcW w:w="3888" w:type="dxa"/>
-          </w:tcPr>
-          <w:p>
-            <w:pPr>
-              <w:rPr>
-                <w:b/>
-                <w:bCs/>
-                <w:sz w:val="28"/>
-                <w:szCs w:val="28"/>
-              </w:rPr>
-            </w:pPr>
-          </w:p>
-        </w:tc>
-      </w:tr>
-      <w:tr>
-        <w:tc>
-          <w:tcPr>
-            <w:tcW w:w="378" w:type="dxa"/>
-          </w:tcPr>
-          <w:p>
-            <w:pPr>
-              <w:rPr>
-                <w:b/>
-                <w:bCs/>
-                <w:sz w:val="28"/>
-                <w:szCs w:val="28"/>
-              </w:rPr>
-            </w:pPr>
-          </w:p>
-        </w:tc>
-        <w:tc>
-          <w:tcPr>
-            <w:tcW w:w="5310" w:type="dxa"/>
-          </w:tcPr>
-          <w:p>
-            <w:pPr>
-              <w:rPr>
-                <w:b/>
-                <w:bCs/>
-                <w:sz w:val="28"/>
-                <w:szCs w:val="28"/>
-              </w:rPr>
-            </w:pPr>
-          </w:p>
-        </w:tc>
-        <w:tc>
-          <w:tcPr>
-            <w:tcW w:w="3888" w:type="dxa"/>
-          </w:tcPr>
-          <w:p>
-            <w:pPr>
-              <w:rPr>
-                <w:b/>
-                <w:bCs/>
-                <w:sz w:val="28"/>
-                <w:szCs w:val="28"/>
-              </w:rPr>
-            </w:pPr>
-          </w:p>
-        </w:tc>
-      </w:tr>
-      <w:tr>
-        <w:tc>
-          <w:tcPr>
-            <w:tcW w:w="378" w:type="dxa"/>
-          </w:tcPr>
-          <w:p>
-            <w:pPr>
-              <w:rPr>
-                <w:b/>
-                <w:bCs/>
-                <w:sz w:val="28"/>
-                <w:szCs w:val="28"/>
-              </w:rPr>
-            </w:pPr>
-          </w:p>
-        </w:tc>
-        <w:tc>
-          <w:tcPr>
-            <w:tcW w:w="5310" w:type="dxa"/>
-          </w:tcPr>
-          <w:p>
-            <w:pPr>
-              <w:rPr>
-                <w:b/>
-                <w:bCs/>
-                <w:sz w:val="28"/>
-                <w:szCs w:val="28"/>
-              </w:rPr>
-            </w:pPr>
-          </w:p>
-        </w:tc>
-        <w:tc>
-          <w:tcPr>
-            <w:tcW w:w="3888" w:type="dxa"/>
-          </w:tcPr>
-          <w:p>
-            <w:pPr>
-              <w:rPr>
-                <w:b/>
-                <w:bCs/>
-                <w:sz w:val="28"/>
-                <w:szCs w:val="28"/>
-              </w:rPr>
-            </w:pPr>
-          </w:p>
-        </w:tc>
-      </w:tr>
-      <w:tr>
-        <w:tc>
-          <w:tcPr>
-            <w:tcW w:w="378" w:type="dxa"/>
-          </w:tcPr>
-          <w:p>
-            <w:pPr>
-              <w:rPr>
-                <w:b/>
-                <w:bCs/>
-                <w:sz w:val="28"/>
-                <w:szCs w:val="28"/>
-              </w:rPr>
-            </w:pPr>
-          </w:p>
-        </w:tc>
-        <w:tc>
-          <w:tcPr>
-            <w:tcW w:w="5310" w:type="dxa"/>
-          </w:tcPr>
-          <w:p>
-            <w:pPr>
-              <w:rPr>
-                <w:b/>
-                <w:bCs/>
-                <w:sz w:val="28"/>
-                <w:szCs w:val="28"/>
-              </w:rPr>
-            </w:pPr>
-          </w:p>
-        </w:tc>
-        <w:tc>
-          <w:tcPr>
-            <w:tcW w:w="3888" w:type="dxa"/>
-          </w:tcPr>
-          <w:p>
-            <w:pPr>
-              <w:rPr>
-                <w:b/>
-                <w:bCs/>
-                <w:sz w:val="28"/>
-                <w:szCs w:val="28"/>
-              </w:rPr>
-            </w:pPr>
-          </w:p>
-        </w:tc>
-      </w:tr>
-      <w:tr>
-        <w:tc>
-          <w:tcPr>
-            <w:tcW w:w="378" w:type="dxa"/>
-          </w:tcPr>
-          <w:p>
-            <w:pPr>
-              <w:rPr>
-                <w:b/>
-                <w:bCs/>
-                <w:sz w:val="28"/>
-                <w:szCs w:val="28"/>
-              </w:rPr>
-            </w:pPr>
-          </w:p>
-        </w:tc>
-        <w:tc>
-          <w:tcPr>
-            <w:tcW w:w="5310" w:type="dxa"/>
-          </w:tcPr>
-          <w:p>
-            <w:pPr>
-              <w:rPr>
-                <w:b/>
-                <w:bCs/>
-                <w:sz w:val="28"/>
-                <w:szCs w:val="28"/>
-              </w:rPr>
-            </w:pPr>
-          </w:p>
-        </w:tc>
-        <w:tc>
-          <w:tcPr>
-            <w:tcW w:w="3888" w:type="dxa"/>
-          </w:tcPr>
-          <w:p>
-            <w:pPr>
-              <w:rPr>
-                <w:b/>
-                <w:bCs/>
-                <w:sz w:val="28"/>
-                <w:szCs w:val="28"/>
-              </w:rPr>
-            </w:pPr>
-          </w:p>
-        </w:tc>
-      </w:tr>
-      <w:tr>
-        <w:tc>
-          <w:tcPr>
-            <w:tcW w:w="378" w:type="dxa"/>
-          </w:tcPr>
-          <w:p>
-            <w:pPr>
-              <w:rPr>
-                <w:b/>
-                <w:bCs/>
-                <w:sz w:val="28"/>
-                <w:szCs w:val="28"/>
-              </w:rPr>
-            </w:pPr>
-          </w:p>
-        </w:tc>
-        <w:tc>
-          <w:tcPr>
-            <w:tcW w:w="5310" w:type="dxa"/>
-          </w:tcPr>
-          <w:p>
-            <w:pPr>
-              <w:rPr>
-                <w:b/>
-                <w:bCs/>
-                <w:sz w:val="28"/>
-                <w:szCs w:val="28"/>
-              </w:rPr>
-            </w:pPr>
-          </w:p>
-        </w:tc>
-        <w:tc>
-          <w:tcPr>
-            <w:tcW w:w="3888" w:type="dxa"/>
-          </w:tcPr>
-          <w:p>
-            <w:pPr>
-              <w:rPr>
-                <w:b/>
-                <w:bCs/>
-                <w:sz w:val="28"/>
-                <w:szCs w:val="28"/>
-              </w:rPr>
-            </w:pPr>
-          </w:p>
-        </w:tc>
-      </w:tr>
-      <w:tr>
-        <w:tc>
-          <w:tcPr>
-            <w:tcW w:w="378" w:type="dxa"/>
-          </w:tcPr>
-          <w:p>
-            <w:pPr>
-              <w:rPr>
-                <w:b/>
-                <w:bCs/>
-                <w:sz w:val="28"/>
-                <w:szCs w:val="28"/>
-              </w:rPr>
-            </w:pPr>
-          </w:p>
-        </w:tc>
-        <w:tc>
-          <w:tcPr>
-            <w:tcW w:w="5310" w:type="dxa"/>
-          </w:tcPr>
-          <w:p>
-            <w:pPr>
-              <w:rPr>
-                <w:b/>
-                <w:bCs/>
-                <w:sz w:val="28"/>
-                <w:szCs w:val="28"/>
-              </w:rPr>
-            </w:pPr>
-          </w:p>
-        </w:tc>
-        <w:tc>
-          <w:tcPr>
-            <w:tcW w:w="3888" w:type="dxa"/>
-          </w:tcPr>
-          <w:p>
-            <w:pPr>
-              <w:rPr>
-                <w:b/>
-                <w:bCs/>
-                <w:sz w:val="28"/>
-                <w:szCs w:val="28"/>
-              </w:rPr>
-            </w:pPr>
-          </w:p>
-        </w:tc>
-      </w:tr>
-      <w:tr>
-        <w:tc>
-          <w:tcPr>
-            <w:tcW w:w="378" w:type="dxa"/>
-          </w:tcPr>
-          <w:p>
-            <w:pPr>
-              <w:rPr>
-                <w:b/>
-                <w:bCs/>
-                <w:sz w:val="28"/>
-                <w:szCs w:val="28"/>
-              </w:rPr>
-            </w:pPr>
-          </w:p>
-        </w:tc>
-        <w:tc>
-          <w:tcPr>
-            <w:tcW w:w="5310" w:type="dxa"/>
-          </w:tcPr>
-          <w:p>
-            <w:pPr>
-              <w:rPr>
-                <w:b/>
-                <w:bCs/>
-                <w:sz w:val="28"/>
-                <w:szCs w:val="28"/>
-              </w:rPr>
-            </w:pPr>
-          </w:p>
-        </w:tc>
-        <w:tc>
-          <w:tcPr>
-            <w:tcW w:w="3888" w:type="dxa"/>
-          </w:tcPr>
-          <w:p>
-            <w:pPr>
-              <w:rPr>
-                <w:b/>
-                <w:bCs/>
-                <w:sz w:val="28"/>
-                <w:szCs w:val="28"/>
-              </w:rPr>
-            </w:pPr>
-          </w:p>
-        </w:tc>
-      </w:tr>
-      <w:tr>
-        <w:tc>
-          <w:tcPr>
-            <w:tcW w:w="378" w:type="dxa"/>
-          </w:tcPr>
-          <w:p>
-            <w:pPr>
-              <w:rPr>
-                <w:b/>
-                <w:bCs/>
-                <w:sz w:val="28"/>
-                <w:szCs w:val="28"/>
-              </w:rPr>
-            </w:pPr>
-          </w:p>
-        </w:tc>
-        <w:tc>
-          <w:tcPr>
-            <w:tcW w:w="5310" w:type="dxa"/>
-          </w:tcPr>
-          <w:p>
-            <w:pPr>
-              <w:rPr>
-                <w:b/>
-                <w:bCs/>
-                <w:sz w:val="28"/>
-                <w:szCs w:val="28"/>
-              </w:rPr>
-            </w:pPr>
-          </w:p>
-        </w:tc>
-        <w:tc>
-          <w:tcPr>
-            <w:tcW w:w="3888" w:type="dxa"/>
-          </w:tcPr>
-          <w:p>
-            <w:pPr>
-              <w:rPr>
-                <w:b/>
-                <w:bCs/>
-                <w:sz w:val="28"/>
-                <w:szCs w:val="28"/>
-              </w:rPr>
-            </w:pPr>
+            <w:r>
+              <w:rPr>
+                <w:b/>
+                <w:bCs/>
+                <w:sz w:val="28"/>
+                <w:szCs w:val="28"/>
+              </w:rPr>
+              <w:t>5</w:t>
+            </w:r>
+          </w:p>
+        </w:tc>
+        <w:tc>
+          <w:tcPr>
+            <w:tcW w:w="5310" w:type="dxa"/>
+          </w:tcPr>
+          <w:p>
+            <w:pPr>
+              <w:rPr>
+                <w:b/>
+                <w:bCs/>
+                <w:sz w:val="28"/>
+                <w:szCs w:val="28"/>
+              </w:rPr>
+            </w:pPr>
+            <w:r>
+              <w:rPr>
+                <w:b/>
+                <w:bCs/>
+                <w:sz w:val="28"/>
+                <w:szCs w:val="28"/>
+              </w:rPr>
+              <w:t>Append content to exiting file</w:t>
+            </w:r>
+          </w:p>
+        </w:tc>
+        <w:tc>
+          <w:tcPr>
+            <w:tcW w:w="3888" w:type="dxa"/>
+          </w:tcPr>
+          <w:p>
+            <w:pPr>
+              <w:rPr>
+                <w:b/>
+                <w:bCs/>
+                <w:sz w:val="28"/>
+                <w:szCs w:val="28"/>
+              </w:rPr>
+            </w:pPr>
+            <w:r>
+              <w:rPr>
+                <w:b/>
+                <w:bCs/>
+                <w:sz w:val="28"/>
+                <w:szCs w:val="28"/>
+              </w:rPr>
+              <w:t>CAT&gt;C1 |ECHO”this is”</w:t>
+            </w:r>
+          </w:p>
+        </w:tc>
+      </w:tr>
+      <w:tr>
+        <w:tc>
+          <w:tcPr>
+            <w:tcW w:w="378" w:type="dxa"/>
+          </w:tcPr>
+          <w:p>
+            <w:pPr>
+              <w:rPr>
+                <w:b/>
+                <w:bCs/>
+                <w:sz w:val="28"/>
+                <w:szCs w:val="28"/>
+              </w:rPr>
+            </w:pPr>
+            <w:r>
+              <w:rPr>
+                <w:b/>
+                <w:bCs/>
+                <w:sz w:val="28"/>
+                <w:szCs w:val="28"/>
+              </w:rPr>
+              <w:t>6</w:t>
+            </w:r>
+          </w:p>
+        </w:tc>
+        <w:tc>
+          <w:tcPr>
+            <w:tcW w:w="5310" w:type="dxa"/>
+          </w:tcPr>
+          <w:p>
+            <w:pPr>
+              <w:rPr>
+                <w:b/>
+                <w:bCs/>
+                <w:sz w:val="28"/>
+                <w:szCs w:val="28"/>
+              </w:rPr>
+            </w:pPr>
+            <w:r>
+              <w:rPr>
+                <w:b/>
+                <w:bCs/>
+                <w:sz w:val="28"/>
+                <w:szCs w:val="28"/>
+              </w:rPr>
+              <w:t>Create directory inside directory</w:t>
+            </w:r>
+          </w:p>
+        </w:tc>
+        <w:tc>
+          <w:tcPr>
+            <w:tcW w:w="3888" w:type="dxa"/>
+          </w:tcPr>
+          <w:p>
+            <w:pPr>
+              <w:rPr>
+                <w:b/>
+                <w:bCs/>
+                <w:sz w:val="28"/>
+                <w:szCs w:val="28"/>
+              </w:rPr>
+            </w:pPr>
+            <w:r>
+              <w:rPr>
+                <w:b/>
+                <w:bCs/>
+                <w:sz w:val="28"/>
+                <w:szCs w:val="28"/>
+              </w:rPr>
+              <w:t>Mkdir -p dir1/dir2</w:t>
+            </w:r>
+          </w:p>
+        </w:tc>
+      </w:tr>
+      <w:tr>
+        <w:tc>
+          <w:tcPr>
+            <w:tcW w:w="378" w:type="dxa"/>
+          </w:tcPr>
+          <w:p>
+            <w:pPr>
+              <w:rPr>
+                <w:b/>
+                <w:bCs/>
+                <w:sz w:val="28"/>
+                <w:szCs w:val="28"/>
+              </w:rPr>
+            </w:pPr>
+            <w:r>
+              <w:rPr>
+                <w:b/>
+                <w:bCs/>
+                <w:sz w:val="28"/>
+                <w:szCs w:val="28"/>
+              </w:rPr>
+              <w:t>7</w:t>
+            </w:r>
+          </w:p>
+        </w:tc>
+        <w:tc>
+          <w:tcPr>
+            <w:tcW w:w="5310" w:type="dxa"/>
+          </w:tcPr>
+          <w:p>
+            <w:pPr>
+              <w:rPr>
+                <w:b/>
+                <w:bCs/>
+                <w:sz w:val="28"/>
+                <w:szCs w:val="28"/>
+              </w:rPr>
+            </w:pPr>
+            <w:r>
+              <w:rPr>
+                <w:b/>
+                <w:bCs/>
+                <w:sz w:val="28"/>
+                <w:szCs w:val="28"/>
+              </w:rPr>
+              <w:t>How to get present working directory address</w:t>
+            </w:r>
+          </w:p>
+        </w:tc>
+        <w:tc>
+          <w:tcPr>
+            <w:tcW w:w="3888" w:type="dxa"/>
+          </w:tcPr>
+          <w:p>
+            <w:pPr>
+              <w:rPr>
+                <w:b/>
+                <w:bCs/>
+                <w:sz w:val="28"/>
+                <w:szCs w:val="28"/>
+              </w:rPr>
+            </w:pPr>
+            <w:r>
+              <w:rPr>
+                <w:b/>
+                <w:bCs/>
+                <w:sz w:val="28"/>
+                <w:szCs w:val="28"/>
+              </w:rPr>
+              <w:t>Pwd</w:t>
+            </w:r>
+          </w:p>
+        </w:tc>
+      </w:tr>
+      <w:tr>
+        <w:tc>
+          <w:tcPr>
+            <w:tcW w:w="378" w:type="dxa"/>
+          </w:tcPr>
+          <w:p>
+            <w:pPr>
+              <w:rPr>
+                <w:b/>
+                <w:bCs/>
+                <w:sz w:val="28"/>
+                <w:szCs w:val="28"/>
+              </w:rPr>
+            </w:pPr>
+            <w:r>
+              <w:rPr>
+                <w:b/>
+                <w:bCs/>
+                <w:sz w:val="28"/>
+                <w:szCs w:val="28"/>
+              </w:rPr>
+              <w:t>8</w:t>
+            </w:r>
+          </w:p>
+        </w:tc>
+        <w:tc>
+          <w:tcPr>
+            <w:tcW w:w="5310" w:type="dxa"/>
+          </w:tcPr>
+          <w:p>
+            <w:pPr>
+              <w:rPr>
+                <w:b/>
+                <w:bCs/>
+                <w:sz w:val="28"/>
+                <w:szCs w:val="28"/>
+              </w:rPr>
+            </w:pPr>
+            <w:r>
+              <w:rPr>
+                <w:b/>
+                <w:bCs/>
+                <w:sz w:val="28"/>
+                <w:szCs w:val="28"/>
+              </w:rPr>
+              <w:t>Get list of dir or files</w:t>
+            </w:r>
+          </w:p>
+        </w:tc>
+        <w:tc>
+          <w:tcPr>
+            <w:tcW w:w="3888" w:type="dxa"/>
+          </w:tcPr>
+          <w:p>
+            <w:pPr>
+              <w:rPr>
+                <w:b/>
+                <w:bCs/>
+                <w:sz w:val="28"/>
+                <w:szCs w:val="28"/>
+              </w:rPr>
+            </w:pPr>
+            <w:r>
+              <w:rPr>
+                <w:b/>
+                <w:bCs/>
+                <w:sz w:val="28"/>
+                <w:szCs w:val="28"/>
+              </w:rPr>
+              <w:t>Ls</w:t>
+            </w:r>
+          </w:p>
+        </w:tc>
+      </w:tr>
+      <w:tr>
+        <w:tc>
+          <w:tcPr>
+            <w:tcW w:w="378" w:type="dxa"/>
+          </w:tcPr>
+          <w:p>
+            <w:pPr>
+              <w:rPr>
+                <w:b/>
+                <w:bCs/>
+                <w:sz w:val="28"/>
+                <w:szCs w:val="28"/>
+              </w:rPr>
+            </w:pPr>
+            <w:r>
+              <w:rPr>
+                <w:b/>
+                <w:bCs/>
+                <w:sz w:val="28"/>
+                <w:szCs w:val="28"/>
+              </w:rPr>
+              <w:t>9</w:t>
+            </w:r>
+          </w:p>
+        </w:tc>
+        <w:tc>
+          <w:tcPr>
+            <w:tcW w:w="5310" w:type="dxa"/>
+          </w:tcPr>
+          <w:p>
+            <w:pPr>
+              <w:rPr>
+                <w:b/>
+                <w:bCs/>
+                <w:sz w:val="28"/>
+                <w:szCs w:val="28"/>
+              </w:rPr>
+            </w:pPr>
+            <w:r>
+              <w:rPr>
+                <w:b/>
+                <w:bCs/>
+                <w:sz w:val="28"/>
+                <w:szCs w:val="28"/>
+              </w:rPr>
+              <w:t>Get details of dir or files</w:t>
+            </w:r>
+          </w:p>
+        </w:tc>
+        <w:tc>
+          <w:tcPr>
+            <w:tcW w:w="3888" w:type="dxa"/>
+          </w:tcPr>
+          <w:p>
+            <w:pPr>
+              <w:rPr>
+                <w:b/>
+                <w:bCs/>
+                <w:sz w:val="28"/>
+                <w:szCs w:val="28"/>
+              </w:rPr>
+            </w:pPr>
+            <w:r>
+              <w:rPr>
+                <w:b/>
+                <w:bCs/>
+                <w:sz w:val="28"/>
+                <w:szCs w:val="28"/>
+              </w:rPr>
+              <w:t>Ls -l</w:t>
+            </w:r>
+          </w:p>
+          <w:p>
+            <w:pPr>
+              <w:rPr>
+                <w:b/>
+                <w:bCs/>
+                <w:sz w:val="28"/>
+                <w:szCs w:val="28"/>
+              </w:rPr>
+            </w:pPr>
+            <w:r>
+              <w:rPr>
+                <w:b/>
+                <w:bCs/>
+                <w:sz w:val="28"/>
+                <w:szCs w:val="28"/>
+              </w:rPr>
+              <w:t>Ll</w:t>
+            </w:r>
+          </w:p>
+        </w:tc>
+      </w:tr>
+      <w:tr>
+        <w:tc>
+          <w:tcPr>
+            <w:tcW w:w="378" w:type="dxa"/>
+          </w:tcPr>
+          <w:p>
+            <w:pPr>
+              <w:rPr>
+                <w:b/>
+                <w:bCs/>
+                <w:sz w:val="28"/>
+                <w:szCs w:val="28"/>
+              </w:rPr>
+            </w:pPr>
+            <w:r>
+              <w:rPr>
+                <w:b/>
+                <w:bCs/>
+                <w:sz w:val="28"/>
+                <w:szCs w:val="28"/>
+              </w:rPr>
+              <w:t>10</w:t>
+            </w:r>
+          </w:p>
+        </w:tc>
+        <w:tc>
+          <w:tcPr>
+            <w:tcW w:w="5310" w:type="dxa"/>
+          </w:tcPr>
+          <w:p>
+            <w:pPr>
+              <w:rPr>
+                <w:b/>
+                <w:bCs/>
+                <w:sz w:val="28"/>
+                <w:szCs w:val="28"/>
+              </w:rPr>
+            </w:pPr>
+            <w:r>
+              <w:rPr>
+                <w:b/>
+                <w:bCs/>
+                <w:sz w:val="28"/>
+                <w:szCs w:val="28"/>
+              </w:rPr>
+              <w:t>Copy files from one dir to other</w:t>
+            </w:r>
+          </w:p>
+        </w:tc>
+        <w:tc>
+          <w:tcPr>
+            <w:tcW w:w="3888" w:type="dxa"/>
+          </w:tcPr>
+          <w:p>
+            <w:pPr>
+              <w:rPr>
+                <w:b/>
+                <w:bCs/>
+                <w:sz w:val="28"/>
+                <w:szCs w:val="28"/>
+              </w:rPr>
+            </w:pPr>
+            <w:r>
+              <w:rPr>
+                <w:b/>
+                <w:bCs/>
+                <w:sz w:val="28"/>
+                <w:szCs w:val="28"/>
+              </w:rPr>
+              <w:t>Cp &lt;source_add&gt; &lt;destion_add&gt;</w:t>
+            </w:r>
+          </w:p>
+        </w:tc>
+      </w:tr>
+      <w:tr>
+        <w:tc>
+          <w:tcPr>
+            <w:tcW w:w="378" w:type="dxa"/>
+          </w:tcPr>
+          <w:p>
+            <w:pPr>
+              <w:rPr>
+                <w:b/>
+                <w:bCs/>
+                <w:sz w:val="28"/>
+                <w:szCs w:val="28"/>
+              </w:rPr>
+            </w:pPr>
+            <w:r>
+              <w:rPr>
+                <w:b/>
+                <w:bCs/>
+                <w:sz w:val="28"/>
+                <w:szCs w:val="28"/>
+              </w:rPr>
+              <w:t>11</w:t>
+            </w:r>
+          </w:p>
+        </w:tc>
+        <w:tc>
+          <w:tcPr>
+            <w:tcW w:w="5310" w:type="dxa"/>
+          </w:tcPr>
+          <w:p>
+            <w:pPr>
+              <w:rPr>
+                <w:b/>
+                <w:bCs/>
+                <w:sz w:val="28"/>
+                <w:szCs w:val="28"/>
+              </w:rPr>
+            </w:pPr>
+            <w:r>
+              <w:rPr>
+                <w:b/>
+                <w:bCs/>
+                <w:sz w:val="28"/>
+                <w:szCs w:val="28"/>
+              </w:rPr>
+              <w:t>Move file from one directory to other</w:t>
+            </w:r>
+          </w:p>
+        </w:tc>
+        <w:tc>
+          <w:tcPr>
+            <w:tcW w:w="3888" w:type="dxa"/>
+          </w:tcPr>
+          <w:p>
+            <w:pPr>
+              <w:rPr>
+                <w:b/>
+                <w:bCs/>
+                <w:sz w:val="28"/>
+                <w:szCs w:val="28"/>
+              </w:rPr>
+            </w:pPr>
+            <w:r>
+              <w:rPr>
+                <w:b/>
+                <w:bCs/>
+                <w:sz w:val="28"/>
+                <w:szCs w:val="28"/>
+              </w:rPr>
+              <w:t>Mv &lt;source_add&gt;&lt;dest_add&gt;</w:t>
+            </w:r>
+          </w:p>
+        </w:tc>
+      </w:tr>
+      <w:tr>
+        <w:tc>
+          <w:tcPr>
+            <w:tcW w:w="378" w:type="dxa"/>
+          </w:tcPr>
+          <w:p>
+            <w:pPr>
+              <w:rPr>
+                <w:b/>
+                <w:bCs/>
+                <w:sz w:val="28"/>
+                <w:szCs w:val="28"/>
+              </w:rPr>
+            </w:pPr>
+            <w:r>
+              <w:rPr>
+                <w:b/>
+                <w:bCs/>
+                <w:sz w:val="28"/>
+                <w:szCs w:val="28"/>
+              </w:rPr>
+              <w:t>12</w:t>
+            </w:r>
+          </w:p>
+        </w:tc>
+        <w:tc>
+          <w:tcPr>
+            <w:tcW w:w="5310" w:type="dxa"/>
+          </w:tcPr>
+          <w:p>
+            <w:pPr>
+              <w:rPr>
+                <w:b/>
+                <w:bCs/>
+                <w:sz w:val="28"/>
+                <w:szCs w:val="28"/>
+              </w:rPr>
+            </w:pPr>
+            <w:r>
+              <w:rPr>
+                <w:b/>
+                <w:bCs/>
+                <w:sz w:val="28"/>
+                <w:szCs w:val="28"/>
+              </w:rPr>
+              <w:t>Get help or manual page of particular command</w:t>
+            </w:r>
+          </w:p>
+        </w:tc>
+        <w:tc>
+          <w:tcPr>
+            <w:tcW w:w="3888" w:type="dxa"/>
+          </w:tcPr>
+          <w:p>
+            <w:pPr>
+              <w:rPr>
+                <w:b/>
+                <w:bCs/>
+                <w:sz w:val="28"/>
+                <w:szCs w:val="28"/>
+              </w:rPr>
+            </w:pPr>
+            <w:r>
+              <w:rPr>
+                <w:b/>
+                <w:bCs/>
+                <w:sz w:val="28"/>
+                <w:szCs w:val="28"/>
+              </w:rPr>
+              <w:t>Command –help</w:t>
+            </w:r>
+          </w:p>
+          <w:p>
+            <w:pPr>
+              <w:rPr>
+                <w:b/>
+                <w:bCs/>
+                <w:sz w:val="28"/>
+                <w:szCs w:val="28"/>
+              </w:rPr>
+            </w:pPr>
+            <w:r>
+              <w:rPr>
+                <w:b/>
+                <w:bCs/>
+                <w:sz w:val="28"/>
+                <w:szCs w:val="28"/>
+              </w:rPr>
+              <w:t>Man command</w:t>
+            </w:r>
+          </w:p>
+        </w:tc>
+      </w:tr>
+      <w:tr>
+        <w:tc>
+          <w:tcPr>
+            <w:tcW w:w="378" w:type="dxa"/>
+          </w:tcPr>
+          <w:p>
+            <w:pPr>
+              <w:rPr>
+                <w:b/>
+                <w:bCs/>
+                <w:sz w:val="28"/>
+                <w:szCs w:val="28"/>
+              </w:rPr>
+            </w:pPr>
+            <w:r>
+              <w:rPr>
+                <w:b/>
+                <w:bCs/>
+                <w:sz w:val="28"/>
+                <w:szCs w:val="28"/>
+              </w:rPr>
+              <w:t>13</w:t>
+            </w:r>
+          </w:p>
+        </w:tc>
+        <w:tc>
+          <w:tcPr>
+            <w:tcW w:w="5310" w:type="dxa"/>
+          </w:tcPr>
+          <w:p>
+            <w:pPr>
+              <w:rPr>
+                <w:b/>
+                <w:bCs/>
+                <w:sz w:val="28"/>
+                <w:szCs w:val="28"/>
+              </w:rPr>
+            </w:pPr>
+            <w:r>
+              <w:rPr>
+                <w:b/>
+                <w:bCs/>
+                <w:sz w:val="28"/>
+                <w:szCs w:val="28"/>
+              </w:rPr>
+              <w:t>Get into particular directory</w:t>
+            </w:r>
+          </w:p>
+        </w:tc>
+        <w:tc>
+          <w:tcPr>
+            <w:tcW w:w="3888" w:type="dxa"/>
+          </w:tcPr>
+          <w:p>
+            <w:pPr>
+              <w:rPr>
+                <w:b/>
+                <w:bCs/>
+                <w:sz w:val="28"/>
+                <w:szCs w:val="28"/>
+              </w:rPr>
+            </w:pPr>
+            <w:r>
+              <w:rPr>
+                <w:b/>
+                <w:bCs/>
+                <w:sz w:val="28"/>
+                <w:szCs w:val="28"/>
+              </w:rPr>
+              <w:t>Cd &lt;dir_name&gt;</w:t>
+            </w:r>
+          </w:p>
+        </w:tc>
+      </w:tr>
+      <w:tr>
+        <w:tc>
+          <w:tcPr>
+            <w:tcW w:w="378" w:type="dxa"/>
+          </w:tcPr>
+          <w:p>
+            <w:pPr>
+              <w:rPr>
+                <w:b/>
+                <w:bCs/>
+                <w:sz w:val="28"/>
+                <w:szCs w:val="28"/>
+              </w:rPr>
+            </w:pPr>
+            <w:r>
+              <w:rPr>
+                <w:b/>
+                <w:bCs/>
+                <w:sz w:val="28"/>
+                <w:szCs w:val="28"/>
+              </w:rPr>
+              <w:t>14</w:t>
+            </w:r>
+          </w:p>
+        </w:tc>
+        <w:tc>
+          <w:tcPr>
+            <w:tcW w:w="5310" w:type="dxa"/>
+          </w:tcPr>
+          <w:p>
+            <w:pPr>
+              <w:rPr>
+                <w:b/>
+                <w:bCs/>
+                <w:sz w:val="28"/>
+                <w:szCs w:val="28"/>
+              </w:rPr>
+            </w:pPr>
+            <w:r>
+              <w:rPr>
+                <w:b/>
+                <w:bCs/>
+                <w:sz w:val="28"/>
+                <w:szCs w:val="28"/>
+              </w:rPr>
+              <w:t>Get out of dir</w:t>
+            </w:r>
+          </w:p>
+        </w:tc>
+        <w:tc>
+          <w:tcPr>
+            <w:tcW w:w="3888" w:type="dxa"/>
+          </w:tcPr>
+          <w:p>
+            <w:pPr>
+              <w:rPr>
+                <w:b/>
+                <w:bCs/>
+                <w:sz w:val="28"/>
+                <w:szCs w:val="28"/>
+              </w:rPr>
+            </w:pPr>
+            <w:r>
+              <w:rPr>
+                <w:b/>
+                <w:bCs/>
+                <w:sz w:val="28"/>
+                <w:szCs w:val="28"/>
+              </w:rPr>
+              <w:t>Cd ..</w:t>
+            </w:r>
+          </w:p>
+          <w:p>
+            <w:pPr>
+              <w:rPr>
+                <w:b/>
+                <w:bCs/>
+                <w:sz w:val="28"/>
+                <w:szCs w:val="28"/>
+              </w:rPr>
+            </w:pPr>
+          </w:p>
+        </w:tc>
+      </w:tr>
+      <w:tr>
+        <w:tc>
+          <w:tcPr>
+            <w:tcW w:w="378" w:type="dxa"/>
+          </w:tcPr>
+          <w:p>
+            <w:pPr>
+              <w:rPr>
+                <w:b/>
+                <w:bCs/>
+                <w:sz w:val="28"/>
+                <w:szCs w:val="28"/>
+              </w:rPr>
+            </w:pPr>
+            <w:r>
+              <w:rPr>
+                <w:b/>
+                <w:bCs/>
+                <w:sz w:val="28"/>
+                <w:szCs w:val="28"/>
+              </w:rPr>
+              <w:t>15</w:t>
+            </w:r>
+          </w:p>
+        </w:tc>
+        <w:tc>
+          <w:tcPr>
+            <w:tcW w:w="5310" w:type="dxa"/>
+          </w:tcPr>
+          <w:p>
+            <w:pPr>
+              <w:rPr>
+                <w:b/>
+                <w:bCs/>
+                <w:sz w:val="28"/>
+                <w:szCs w:val="28"/>
+              </w:rPr>
+            </w:pPr>
+            <w:r>
+              <w:rPr>
+                <w:b/>
+                <w:bCs/>
+                <w:sz w:val="28"/>
+                <w:szCs w:val="28"/>
+              </w:rPr>
+              <w:t>To know if it is file or directory</w:t>
+            </w:r>
+          </w:p>
+        </w:tc>
+        <w:tc>
+          <w:tcPr>
+            <w:tcW w:w="3888" w:type="dxa"/>
+          </w:tcPr>
+          <w:p>
+            <w:pPr>
+              <w:rPr>
+                <w:b/>
+                <w:bCs/>
+                <w:sz w:val="28"/>
+                <w:szCs w:val="28"/>
+              </w:rPr>
+            </w:pPr>
+            <w:r>
+              <w:rPr>
+                <w:b/>
+                <w:bCs/>
+                <w:sz w:val="28"/>
+                <w:szCs w:val="28"/>
+              </w:rPr>
+              <w:t>File pop</w:t>
+            </w:r>
+          </w:p>
+        </w:tc>
+      </w:tr>
+      <w:tr>
+        <w:tc>
+          <w:tcPr>
+            <w:tcW w:w="378" w:type="dxa"/>
+          </w:tcPr>
+          <w:p>
+            <w:pPr>
+              <w:rPr>
+                <w:b/>
+                <w:bCs/>
+                <w:sz w:val="28"/>
+                <w:szCs w:val="28"/>
+              </w:rPr>
+            </w:pPr>
+            <w:r>
+              <w:rPr>
+                <w:b/>
+                <w:bCs/>
+                <w:sz w:val="28"/>
+                <w:szCs w:val="28"/>
+              </w:rPr>
+              <w:t>16</w:t>
+            </w:r>
+          </w:p>
+        </w:tc>
+        <w:tc>
+          <w:tcPr>
+            <w:tcW w:w="5310" w:type="dxa"/>
+          </w:tcPr>
+          <w:p>
+            <w:pPr>
+              <w:rPr>
+                <w:b/>
+                <w:bCs/>
+                <w:sz w:val="28"/>
+                <w:szCs w:val="28"/>
+              </w:rPr>
+            </w:pPr>
+            <w:r>
+              <w:rPr>
+                <w:b/>
+                <w:bCs/>
+                <w:sz w:val="28"/>
+                <w:szCs w:val="28"/>
+              </w:rPr>
+              <w:t>Copy dir to super directory</w:t>
+            </w:r>
+          </w:p>
+        </w:tc>
+        <w:tc>
+          <w:tcPr>
+            <w:tcW w:w="3888" w:type="dxa"/>
+          </w:tcPr>
+          <w:p>
+            <w:pPr>
+              <w:rPr>
+                <w:b/>
+                <w:bCs/>
+                <w:sz w:val="28"/>
+                <w:szCs w:val="28"/>
+              </w:rPr>
+            </w:pPr>
+            <w:r>
+              <w:rPr>
+                <w:b/>
+                <w:bCs/>
+                <w:sz w:val="28"/>
+                <w:szCs w:val="28"/>
+              </w:rPr>
+              <w:t>Cp -r test2 super/</w:t>
+            </w:r>
+          </w:p>
+        </w:tc>
+      </w:tr>
+      <w:tr>
+        <w:tc>
+          <w:tcPr>
+            <w:tcW w:w="378" w:type="dxa"/>
+          </w:tcPr>
+          <w:p>
+            <w:pPr>
+              <w:rPr>
+                <w:b/>
+                <w:bCs/>
+                <w:sz w:val="28"/>
+                <w:szCs w:val="28"/>
+              </w:rPr>
+            </w:pPr>
+            <w:r>
+              <w:rPr>
+                <w:b/>
+                <w:bCs/>
+                <w:sz w:val="28"/>
+                <w:szCs w:val="28"/>
+              </w:rPr>
+              <w:t>17</w:t>
+            </w:r>
+          </w:p>
+        </w:tc>
+        <w:tc>
+          <w:tcPr>
+            <w:tcW w:w="5310" w:type="dxa"/>
+          </w:tcPr>
+          <w:p>
+            <w:pPr>
+              <w:rPr>
+                <w:b/>
+                <w:bCs/>
+                <w:sz w:val="28"/>
+                <w:szCs w:val="28"/>
+              </w:rPr>
+            </w:pPr>
+            <w:r>
+              <w:rPr>
+                <w:b/>
+                <w:bCs/>
+                <w:sz w:val="28"/>
+                <w:szCs w:val="28"/>
+              </w:rPr>
+              <w:t>Create file c1 with content</w:t>
+            </w:r>
+          </w:p>
+        </w:tc>
+        <w:tc>
+          <w:tcPr>
+            <w:tcW w:w="3888" w:type="dxa"/>
+          </w:tcPr>
+          <w:p>
+            <w:pPr>
+              <w:rPr>
+                <w:b/>
+                <w:bCs/>
+                <w:sz w:val="28"/>
+                <w:szCs w:val="28"/>
+              </w:rPr>
+            </w:pPr>
+            <w:r>
+              <w:rPr>
+                <w:b/>
+                <w:bCs/>
+                <w:sz w:val="28"/>
+                <w:szCs w:val="28"/>
+              </w:rPr>
+              <w:t>Nano c1</w:t>
+            </w:r>
+          </w:p>
+        </w:tc>
+      </w:tr>
+      <w:tr>
+        <w:tc>
+          <w:tcPr>
+            <w:tcW w:w="378" w:type="dxa"/>
+          </w:tcPr>
+          <w:p>
+            <w:pPr>
+              <w:rPr>
+                <w:b/>
+                <w:bCs/>
+                <w:sz w:val="28"/>
+                <w:szCs w:val="28"/>
+              </w:rPr>
+            </w:pPr>
+            <w:r>
+              <w:rPr>
+                <w:b/>
+                <w:bCs/>
+                <w:sz w:val="28"/>
+                <w:szCs w:val="28"/>
+              </w:rPr>
+              <w:t>18</w:t>
+            </w:r>
+          </w:p>
+        </w:tc>
+        <w:tc>
+          <w:tcPr>
+            <w:tcW w:w="5310" w:type="dxa"/>
+          </w:tcPr>
+          <w:p>
+            <w:pPr>
+              <w:rPr>
+                <w:b/>
+                <w:bCs/>
+                <w:sz w:val="28"/>
+                <w:szCs w:val="28"/>
+              </w:rPr>
+            </w:pPr>
+            <w:r>
+              <w:rPr>
+                <w:b/>
+                <w:bCs/>
+                <w:sz w:val="28"/>
+                <w:szCs w:val="28"/>
+              </w:rPr>
+              <w:t>How to download smthng using command</w:t>
+            </w:r>
+          </w:p>
+        </w:tc>
+        <w:tc>
+          <w:tcPr>
+            <w:tcW w:w="3888" w:type="dxa"/>
+          </w:tcPr>
+          <w:p>
+            <w:pPr>
+              <w:rPr>
+                <w:b/>
+                <w:bCs/>
+                <w:sz w:val="28"/>
+                <w:szCs w:val="28"/>
+              </w:rPr>
+            </w:pPr>
+            <w:r>
+              <w:rPr>
+                <w:b/>
+                <w:bCs/>
+                <w:sz w:val="28"/>
+                <w:szCs w:val="28"/>
+              </w:rPr>
+              <w:t>W get &lt;file_name&gt;</w:t>
+            </w:r>
+          </w:p>
+        </w:tc>
+      </w:tr>
+      <w:tr>
+        <w:tc>
+          <w:tcPr>
+            <w:tcW w:w="378" w:type="dxa"/>
+          </w:tcPr>
+          <w:p>
+            <w:pPr>
+              <w:rPr>
+                <w:b/>
+                <w:bCs/>
+                <w:sz w:val="28"/>
+                <w:szCs w:val="28"/>
+              </w:rPr>
+            </w:pPr>
+            <w:r>
+              <w:rPr>
+                <w:b/>
+                <w:bCs/>
+                <w:sz w:val="28"/>
+                <w:szCs w:val="28"/>
+              </w:rPr>
+              <w:t>19</w:t>
+            </w:r>
+          </w:p>
+        </w:tc>
+        <w:tc>
+          <w:tcPr>
+            <w:tcW w:w="5310" w:type="dxa"/>
+          </w:tcPr>
+          <w:p>
+            <w:pPr>
+              <w:rPr>
+                <w:b/>
+                <w:bCs/>
+                <w:sz w:val="28"/>
+                <w:szCs w:val="28"/>
+              </w:rPr>
+            </w:pPr>
+            <w:r>
+              <w:rPr>
+                <w:b/>
+                <w:bCs/>
+                <w:sz w:val="28"/>
+                <w:szCs w:val="28"/>
+              </w:rPr>
+              <w:t xml:space="preserve">Search perticluar file </w:t>
+            </w:r>
+          </w:p>
+        </w:tc>
+        <w:tc>
+          <w:tcPr>
+            <w:tcW w:w="3888" w:type="dxa"/>
+          </w:tcPr>
+          <w:p>
+            <w:pPr>
+              <w:rPr>
+                <w:b/>
+                <w:bCs/>
+                <w:sz w:val="28"/>
+                <w:szCs w:val="28"/>
+              </w:rPr>
+            </w:pPr>
+            <w:r>
+              <w:rPr>
+                <w:b/>
+                <w:bCs/>
+                <w:sz w:val="28"/>
+                <w:szCs w:val="28"/>
+              </w:rPr>
+              <w:t>grip</w:t>
+            </w:r>
           </w:p>
         </w:tc>
       </w:tr>

--- a/Linux Commands.docx
+++ b/Linux Commands.docx
@@ -135,14 +135,25 @@
                 <w:szCs w:val="28"/>
               </w:rPr>
             </w:pPr>
-            <w:r>
-              <w:rPr>
-                <w:b/>
-                <w:bCs/>
-                <w:sz w:val="28"/>
-                <w:szCs w:val="28"/>
-              </w:rPr>
-              <w:t>Su -</w:t>
+            <w:proofErr w:type="spellStart"/>
+            <w:r>
+              <w:rPr>
+                <w:b/>
+                <w:bCs/>
+                <w:sz w:val="28"/>
+                <w:szCs w:val="28"/>
+              </w:rPr>
+              <w:t>Su</w:t>
+            </w:r>
+            <w:proofErr w:type="spellEnd"/>
+            <w:r>
+              <w:rPr>
+                <w:b/>
+                <w:bCs/>
+                <w:sz w:val="28"/>
+                <w:szCs w:val="28"/>
+              </w:rPr>
+              <w:t xml:space="preserve"> -</w:t>
             </w:r>
           </w:p>
         </w:tc>
@@ -235,7 +246,27 @@
                 <w:sz w:val="28"/>
                 <w:szCs w:val="28"/>
               </w:rPr>
-              <w:t>2.su -l  &lt;username&gt;</w:t>
+              <w:t>2.su -</w:t>
+            </w:r>
+            <w:proofErr w:type="gramStart"/>
+            <w:r>
+              <w:rPr>
+                <w:b/>
+                <w:bCs/>
+                <w:sz w:val="28"/>
+                <w:szCs w:val="28"/>
+              </w:rPr>
+              <w:t>l  &lt;</w:t>
+            </w:r>
+            <w:proofErr w:type="gramEnd"/>
+            <w:r>
+              <w:rPr>
+                <w:b/>
+                <w:bCs/>
+                <w:sz w:val="28"/>
+                <w:szCs w:val="28"/>
+              </w:rPr>
+              <w:t>username&gt;</w:t>
             </w:r>
           </w:p>
         </w:tc>
@@ -302,14 +333,45 @@
                 <w:szCs w:val="28"/>
               </w:rPr>
             </w:pPr>
-            <w:r>
-              <w:rPr>
-                <w:b/>
-                <w:bCs/>
-                <w:sz w:val="28"/>
-                <w:szCs w:val="28"/>
-              </w:rPr>
-              <w:t>Mkdir &lt;directory_name&gt;</w:t>
+            <w:proofErr w:type="spellStart"/>
+            <w:r>
+              <w:rPr>
+                <w:b/>
+                <w:bCs/>
+                <w:sz w:val="28"/>
+                <w:szCs w:val="28"/>
+              </w:rPr>
+              <w:t>Mkdir</w:t>
+            </w:r>
+            <w:proofErr w:type="spellEnd"/>
+            <w:r>
+              <w:rPr>
+                <w:b/>
+                <w:bCs/>
+                <w:sz w:val="28"/>
+                <w:szCs w:val="28"/>
+              </w:rPr>
+              <w:t xml:space="preserve"> &lt;</w:t>
+            </w:r>
+            <w:proofErr w:type="spellStart"/>
+            <w:r>
+              <w:rPr>
+                <w:b/>
+                <w:bCs/>
+                <w:sz w:val="28"/>
+                <w:szCs w:val="28"/>
+              </w:rPr>
+              <w:t>directory_name</w:t>
+            </w:r>
+            <w:proofErr w:type="spellEnd"/>
+            <w:r>
+              <w:rPr>
+                <w:b/>
+                <w:bCs/>
+                <w:sz w:val="28"/>
+                <w:szCs w:val="28"/>
+              </w:rPr>
+              <w:t>&gt;</w:t>
             </w:r>
           </w:p>
         </w:tc>
@@ -476,7 +538,29 @@
                 <w:sz w:val="28"/>
                 <w:szCs w:val="28"/>
               </w:rPr>
-              <w:t>CAT&gt;C1 |ECHO”this is”</w:t>
+              <w:t>CAT&gt;C1 |</w:t>
+            </w:r>
+            <w:proofErr w:type="spellStart"/>
+            <w:proofErr w:type="gramStart"/>
+            <w:r>
+              <w:rPr>
+                <w:b/>
+                <w:bCs/>
+                <w:sz w:val="28"/>
+                <w:szCs w:val="28"/>
+              </w:rPr>
+              <w:t>ECHO”this</w:t>
+            </w:r>
+            <w:proofErr w:type="spellEnd"/>
+            <w:proofErr w:type="gramEnd"/>
+            <w:r>
+              <w:rPr>
+                <w:b/>
+                <w:bCs/>
+                <w:sz w:val="28"/>
+                <w:szCs w:val="28"/>
+              </w:rPr>
+              <w:t xml:space="preserve"> is”</w:t>
             </w:r>
           </w:p>
         </w:tc>
@@ -543,14 +627,25 @@
                 <w:szCs w:val="28"/>
               </w:rPr>
             </w:pPr>
-            <w:r>
-              <w:rPr>
-                <w:b/>
-                <w:bCs/>
-                <w:sz w:val="28"/>
-                <w:szCs w:val="28"/>
-              </w:rPr>
-              <w:t>Mkdir -p dir1/dir2</w:t>
+            <w:proofErr w:type="spellStart"/>
+            <w:r>
+              <w:rPr>
+                <w:b/>
+                <w:bCs/>
+                <w:sz w:val="28"/>
+                <w:szCs w:val="28"/>
+              </w:rPr>
+              <w:t>Mkdir</w:t>
+            </w:r>
+            <w:proofErr w:type="spellEnd"/>
+            <w:r>
+              <w:rPr>
+                <w:b/>
+                <w:bCs/>
+                <w:sz w:val="28"/>
+                <w:szCs w:val="28"/>
+              </w:rPr>
+              <w:t xml:space="preserve"> -p dir1/dir2</w:t>
             </w:r>
           </w:p>
         </w:tc>
@@ -617,6 +712,7 @@
                 <w:szCs w:val="28"/>
               </w:rPr>
             </w:pPr>
+            <w:proofErr w:type="spellStart"/>
             <w:r>
               <w:rPr>
                 <w:b/>
@@ -626,6 +722,7 @@
               </w:rPr>
               <w:t>Pwd</w:t>
             </w:r>
+            <w:proofErr w:type="spellEnd"/>
           </w:p>
         </w:tc>
       </w:tr>
@@ -674,7 +771,27 @@
                 <w:sz w:val="28"/>
                 <w:szCs w:val="28"/>
               </w:rPr>
-              <w:t>Get list of dir or files</w:t>
+              <w:t xml:space="preserve">Get list of </w:t>
+            </w:r>
+            <w:proofErr w:type="spellStart"/>
+            <w:r>
+              <w:rPr>
+                <w:b/>
+                <w:bCs/>
+                <w:sz w:val="28"/>
+                <w:szCs w:val="28"/>
+              </w:rPr>
+              <w:t>dir</w:t>
+            </w:r>
+            <w:proofErr w:type="spellEnd"/>
+            <w:r>
+              <w:rPr>
+                <w:b/>
+                <w:bCs/>
+                <w:sz w:val="28"/>
+                <w:szCs w:val="28"/>
+              </w:rPr>
+              <w:t xml:space="preserve"> or files</w:t>
             </w:r>
           </w:p>
         </w:tc>
@@ -748,7 +865,27 @@
                 <w:sz w:val="28"/>
                 <w:szCs w:val="28"/>
               </w:rPr>
-              <w:t>Get details of dir or files</w:t>
+              <w:t xml:space="preserve">Get details of </w:t>
+            </w:r>
+            <w:proofErr w:type="spellStart"/>
+            <w:r>
+              <w:rPr>
+                <w:b/>
+                <w:bCs/>
+                <w:sz w:val="28"/>
+                <w:szCs w:val="28"/>
+              </w:rPr>
+              <w:t>dir</w:t>
+            </w:r>
+            <w:proofErr w:type="spellEnd"/>
+            <w:r>
+              <w:rPr>
+                <w:b/>
+                <w:bCs/>
+                <w:sz w:val="28"/>
+                <w:szCs w:val="28"/>
+              </w:rPr>
+              <w:t xml:space="preserve"> or files</w:t>
             </w:r>
           </w:p>
         </w:tc>
@@ -784,6 +921,7 @@
                 <w:szCs w:val="28"/>
               </w:rPr>
             </w:pPr>
+            <w:proofErr w:type="spellStart"/>
             <w:r>
               <w:rPr>
                 <w:b/>
@@ -793,6 +931,7 @@
               </w:rPr>
               <w:t>Ll</w:t>
             </w:r>
+            <w:proofErr w:type="spellEnd"/>
           </w:p>
         </w:tc>
       </w:tr>
@@ -841,31 +980,91 @@
                 <w:sz w:val="28"/>
                 <w:szCs w:val="28"/>
               </w:rPr>
-              <w:t>Copy files from one dir to other</w:t>
-            </w:r>
-          </w:p>
-        </w:tc>
-        <w:tc>
-          <w:tcPr>
-            <w:tcW w:w="3888" w:type="dxa"/>
-          </w:tcPr>
-          <w:p>
-            <w:pPr>
-              <w:rPr>
-                <w:b/>
-                <w:bCs/>
-                <w:sz w:val="28"/>
-                <w:szCs w:val="28"/>
-              </w:rPr>
-            </w:pPr>
-            <w:r>
-              <w:rPr>
-                <w:b/>
-                <w:bCs/>
-                <w:sz w:val="28"/>
-                <w:szCs w:val="28"/>
-              </w:rPr>
-              <w:t>Cp &lt;source_add&gt; &lt;destion_add&gt;</w:t>
+              <w:t xml:space="preserve">Copy files from one </w:t>
+            </w:r>
+            <w:proofErr w:type="spellStart"/>
+            <w:r>
+              <w:rPr>
+                <w:b/>
+                <w:bCs/>
+                <w:sz w:val="28"/>
+                <w:szCs w:val="28"/>
+              </w:rPr>
+              <w:t>dir</w:t>
+            </w:r>
+            <w:proofErr w:type="spellEnd"/>
+            <w:r>
+              <w:rPr>
+                <w:b/>
+                <w:bCs/>
+                <w:sz w:val="28"/>
+                <w:szCs w:val="28"/>
+              </w:rPr>
+              <w:t xml:space="preserve"> to other</w:t>
+            </w:r>
+          </w:p>
+        </w:tc>
+        <w:tc>
+          <w:tcPr>
+            <w:tcW w:w="3888" w:type="dxa"/>
+          </w:tcPr>
+          <w:p>
+            <w:pPr>
+              <w:rPr>
+                <w:b/>
+                <w:bCs/>
+                <w:sz w:val="28"/>
+                <w:szCs w:val="28"/>
+              </w:rPr>
+            </w:pPr>
+            <w:r>
+              <w:rPr>
+                <w:b/>
+                <w:bCs/>
+                <w:sz w:val="28"/>
+                <w:szCs w:val="28"/>
+              </w:rPr>
+              <w:t>Cp &lt;</w:t>
+            </w:r>
+            <w:proofErr w:type="spellStart"/>
+            <w:r>
+              <w:rPr>
+                <w:b/>
+                <w:bCs/>
+                <w:sz w:val="28"/>
+                <w:szCs w:val="28"/>
+              </w:rPr>
+              <w:t>source_add</w:t>
+            </w:r>
+            <w:proofErr w:type="spellEnd"/>
+            <w:r>
+              <w:rPr>
+                <w:b/>
+                <w:bCs/>
+                <w:sz w:val="28"/>
+                <w:szCs w:val="28"/>
+              </w:rPr>
+              <w:t>&gt; &lt;</w:t>
+            </w:r>
+            <w:proofErr w:type="spellStart"/>
+            <w:r>
+              <w:rPr>
+                <w:b/>
+                <w:bCs/>
+                <w:sz w:val="28"/>
+                <w:szCs w:val="28"/>
+              </w:rPr>
+              <w:t>destion_add</w:t>
+            </w:r>
+            <w:proofErr w:type="spellEnd"/>
+            <w:r>
+              <w:rPr>
+                <w:b/>
+                <w:bCs/>
+                <w:sz w:val="28"/>
+                <w:szCs w:val="28"/>
+              </w:rPr>
+              <w:t>&gt;</w:t>
             </w:r>
           </w:p>
         </w:tc>
@@ -939,7 +1138,47 @@
                 <w:sz w:val="28"/>
                 <w:szCs w:val="28"/>
               </w:rPr>
-              <w:t>Mv &lt;source_add&gt;&lt;dest_add&gt;</w:t>
+              <w:t>Mv &lt;</w:t>
+            </w:r>
+            <w:proofErr w:type="spellStart"/>
+            <w:r>
+              <w:rPr>
+                <w:b/>
+                <w:bCs/>
+                <w:sz w:val="28"/>
+                <w:szCs w:val="28"/>
+              </w:rPr>
+              <w:t>source_add</w:t>
+            </w:r>
+            <w:proofErr w:type="spellEnd"/>
+            <w:r>
+              <w:rPr>
+                <w:b/>
+                <w:bCs/>
+                <w:sz w:val="28"/>
+                <w:szCs w:val="28"/>
+              </w:rPr>
+              <w:t>&gt;&lt;</w:t>
+            </w:r>
+            <w:proofErr w:type="spellStart"/>
+            <w:r>
+              <w:rPr>
+                <w:b/>
+                <w:bCs/>
+                <w:sz w:val="28"/>
+                <w:szCs w:val="28"/>
+              </w:rPr>
+              <w:t>dest_add</w:t>
+            </w:r>
+            <w:proofErr w:type="spellEnd"/>
+            <w:r>
+              <w:rPr>
+                <w:b/>
+                <w:bCs/>
+                <w:sz w:val="28"/>
+                <w:szCs w:val="28"/>
+              </w:rPr>
+              <w:t>&gt;</w:t>
             </w:r>
           </w:p>
         </w:tc>
@@ -1106,7 +1345,27 @@
                 <w:sz w:val="28"/>
                 <w:szCs w:val="28"/>
               </w:rPr>
-              <w:t>Cd &lt;dir_name&gt;</w:t>
+              <w:t>Cd &lt;</w:t>
+            </w:r>
+            <w:proofErr w:type="spellStart"/>
+            <w:r>
+              <w:rPr>
+                <w:b/>
+                <w:bCs/>
+                <w:sz w:val="28"/>
+                <w:szCs w:val="28"/>
+              </w:rPr>
+              <w:t>dir_name</w:t>
+            </w:r>
+            <w:proofErr w:type="spellEnd"/>
+            <w:r>
+              <w:rPr>
+                <w:b/>
+                <w:bCs/>
+                <w:sz w:val="28"/>
+                <w:szCs w:val="28"/>
+              </w:rPr>
+              <w:t>&gt;</w:t>
             </w:r>
           </w:p>
         </w:tc>
@@ -1156,32 +1415,54 @@
                 <w:sz w:val="28"/>
                 <w:szCs w:val="28"/>
               </w:rPr>
-              <w:t>Get out of dir</w:t>
-            </w:r>
-          </w:p>
-        </w:tc>
-        <w:tc>
-          <w:tcPr>
-            <w:tcW w:w="3888" w:type="dxa"/>
-          </w:tcPr>
-          <w:p>
-            <w:pPr>
-              <w:rPr>
-                <w:b/>
-                <w:bCs/>
-                <w:sz w:val="28"/>
-                <w:szCs w:val="28"/>
-              </w:rPr>
-            </w:pPr>
-            <w:r>
-              <w:rPr>
-                <w:b/>
-                <w:bCs/>
-                <w:sz w:val="28"/>
-                <w:szCs w:val="28"/>
-              </w:rPr>
-              <w:t>Cd ..</w:t>
-            </w:r>
+              <w:t xml:space="preserve">Get out of </w:t>
+            </w:r>
+            <w:proofErr w:type="spellStart"/>
+            <w:r>
+              <w:rPr>
+                <w:b/>
+                <w:bCs/>
+                <w:sz w:val="28"/>
+                <w:szCs w:val="28"/>
+              </w:rPr>
+              <w:t>dir</w:t>
+            </w:r>
+            <w:proofErr w:type="spellEnd"/>
+          </w:p>
+        </w:tc>
+        <w:tc>
+          <w:tcPr>
+            <w:tcW w:w="3888" w:type="dxa"/>
+          </w:tcPr>
+          <w:p>
+            <w:pPr>
+              <w:rPr>
+                <w:b/>
+                <w:bCs/>
+                <w:sz w:val="28"/>
+                <w:szCs w:val="28"/>
+              </w:rPr>
+            </w:pPr>
+            <w:r>
+              <w:rPr>
+                <w:b/>
+                <w:bCs/>
+                <w:sz w:val="28"/>
+                <w:szCs w:val="28"/>
+              </w:rPr>
+              <w:t>Cd</w:t>
+            </w:r>
+            <w:proofErr w:type="gramStart"/>
+            <w:r>
+              <w:rPr>
+                <w:b/>
+                <w:bCs/>
+                <w:sz w:val="28"/>
+                <w:szCs w:val="28"/>
+              </w:rPr>
+              <w:t xml:space="preserve"> ..</w:t>
+            </w:r>
+            <w:proofErr w:type="gramEnd"/>
           </w:p>
           <w:p>
             <w:pPr>
@@ -1314,7 +1595,27 @@
                 <w:sz w:val="28"/>
                 <w:szCs w:val="28"/>
               </w:rPr>
-              <w:t>Copy dir to super directory</w:t>
+              <w:t xml:space="preserve">Copy </w:t>
+            </w:r>
+            <w:proofErr w:type="spellStart"/>
+            <w:r>
+              <w:rPr>
+                <w:b/>
+                <w:bCs/>
+                <w:sz w:val="28"/>
+                <w:szCs w:val="28"/>
+              </w:rPr>
+              <w:t>dir</w:t>
+            </w:r>
+            <w:proofErr w:type="spellEnd"/>
+            <w:r>
+              <w:rPr>
+                <w:b/>
+                <w:bCs/>
+                <w:sz w:val="28"/>
+                <w:szCs w:val="28"/>
+              </w:rPr>
+              <w:t xml:space="preserve"> to super directory</w:t>
             </w:r>
           </w:p>
         </w:tc>
@@ -1462,31 +1763,82 @@
                 <w:sz w:val="28"/>
                 <w:szCs w:val="28"/>
               </w:rPr>
-              <w:t>How to download smthng using command</w:t>
-            </w:r>
-          </w:p>
-        </w:tc>
-        <w:tc>
-          <w:tcPr>
-            <w:tcW w:w="3888" w:type="dxa"/>
-          </w:tcPr>
-          <w:p>
-            <w:pPr>
-              <w:rPr>
-                <w:b/>
-                <w:bCs/>
-                <w:sz w:val="28"/>
-                <w:szCs w:val="28"/>
-              </w:rPr>
-            </w:pPr>
-            <w:r>
-              <w:rPr>
-                <w:b/>
-                <w:bCs/>
-                <w:sz w:val="28"/>
-                <w:szCs w:val="28"/>
-              </w:rPr>
-              <w:t>W get &lt;file_name&gt;</w:t>
+              <w:t xml:space="preserve">How to download </w:t>
+            </w:r>
+            <w:proofErr w:type="spellStart"/>
+            <w:r>
+              <w:rPr>
+                <w:b/>
+                <w:bCs/>
+                <w:sz w:val="28"/>
+                <w:szCs w:val="28"/>
+              </w:rPr>
+              <w:t>smthng</w:t>
+            </w:r>
+            <w:proofErr w:type="spellEnd"/>
+            <w:r>
+              <w:rPr>
+                <w:b/>
+                <w:bCs/>
+                <w:sz w:val="28"/>
+                <w:szCs w:val="28"/>
+              </w:rPr>
+              <w:t xml:space="preserve"> using command</w:t>
+            </w:r>
+          </w:p>
+        </w:tc>
+        <w:tc>
+          <w:tcPr>
+            <w:tcW w:w="3888" w:type="dxa"/>
+          </w:tcPr>
+          <w:p>
+            <w:pPr>
+              <w:rPr>
+                <w:b/>
+                <w:bCs/>
+                <w:sz w:val="28"/>
+                <w:szCs w:val="28"/>
+              </w:rPr>
+            </w:pPr>
+            <w:proofErr w:type="spellStart"/>
+            <w:r>
+              <w:rPr>
+                <w:b/>
+                <w:bCs/>
+                <w:sz w:val="28"/>
+                <w:szCs w:val="28"/>
+              </w:rPr>
+              <w:t>W</w:t>
+            </w:r>
+            <w:proofErr w:type="spellEnd"/>
+            <w:r>
+              <w:rPr>
+                <w:b/>
+                <w:bCs/>
+                <w:sz w:val="28"/>
+                <w:szCs w:val="28"/>
+              </w:rPr>
+              <w:t xml:space="preserve"> get &lt;</w:t>
+            </w:r>
+            <w:proofErr w:type="spellStart"/>
+            <w:r>
+              <w:rPr>
+                <w:b/>
+                <w:bCs/>
+                <w:sz w:val="28"/>
+                <w:szCs w:val="28"/>
+              </w:rPr>
+              <w:t>file_name</w:t>
+            </w:r>
+            <w:proofErr w:type="spellEnd"/>
+            <w:r>
+              <w:rPr>
+                <w:b/>
+                <w:bCs/>
+                <w:sz w:val="28"/>
+                <w:szCs w:val="28"/>
+              </w:rPr>
+              <w:t>&gt;</w:t>
             </w:r>
           </w:p>
         </w:tc>
@@ -1536,7 +1888,27 @@
                 <w:sz w:val="28"/>
                 <w:szCs w:val="28"/>
               </w:rPr>
-              <w:t xml:space="preserve">Search perticluar file </w:t>
+              <w:t xml:space="preserve">Search </w:t>
+            </w:r>
+            <w:proofErr w:type="spellStart"/>
+            <w:r>
+              <w:rPr>
+                <w:b/>
+                <w:bCs/>
+                <w:sz w:val="28"/>
+                <w:szCs w:val="28"/>
+              </w:rPr>
+              <w:t>perticluar</w:t>
+            </w:r>
+            <w:proofErr w:type="spellEnd"/>
+            <w:r>
+              <w:rPr>
+                <w:b/>
+                <w:bCs/>
+                <w:sz w:val="28"/>
+                <w:szCs w:val="28"/>
+              </w:rPr>
+              <w:t xml:space="preserve"> file </w:t>
             </w:r>
           </w:p>
         </w:tc>
@@ -1580,2315 +1952,3046 @@
                 <w:szCs w:val="28"/>
               </w:rPr>
             </w:pPr>
-          </w:p>
-        </w:tc>
-        <w:tc>
-          <w:tcPr>
-            <w:tcW w:w="5310" w:type="dxa"/>
-          </w:tcPr>
-          <w:p>
-            <w:pPr>
-              <w:jc w:val="center"/>
-              <w:rPr>
-                <w:b/>
-                <w:bCs/>
-                <w:sz w:val="28"/>
-                <w:szCs w:val="28"/>
-              </w:rPr>
-            </w:pPr>
-          </w:p>
-        </w:tc>
-        <w:tc>
-          <w:tcPr>
-            <w:tcW w:w="3888" w:type="dxa"/>
-          </w:tcPr>
-          <w:p>
-            <w:pPr>
-              <w:jc w:val="center"/>
-              <w:rPr>
-                <w:b/>
-                <w:bCs/>
-                <w:sz w:val="28"/>
-                <w:szCs w:val="28"/>
-              </w:rPr>
-            </w:pPr>
-          </w:p>
-        </w:tc>
-      </w:tr>
-      <w:tr>
-        <w:tc>
-          <w:tcPr>
-            <w:tcW w:w="378" w:type="dxa"/>
-          </w:tcPr>
-          <w:p>
-            <w:pPr>
-              <w:jc w:val="center"/>
-              <w:rPr>
-                <w:b/>
-                <w:bCs/>
-                <w:sz w:val="28"/>
-                <w:szCs w:val="28"/>
-              </w:rPr>
-            </w:pPr>
-          </w:p>
-        </w:tc>
-        <w:tc>
-          <w:tcPr>
-            <w:tcW w:w="5310" w:type="dxa"/>
-          </w:tcPr>
-          <w:p>
-            <w:pPr>
-              <w:jc w:val="center"/>
-              <w:rPr>
-                <w:b/>
-                <w:bCs/>
-                <w:sz w:val="28"/>
-                <w:szCs w:val="28"/>
-              </w:rPr>
-            </w:pPr>
-          </w:p>
-        </w:tc>
-        <w:tc>
-          <w:tcPr>
-            <w:tcW w:w="3888" w:type="dxa"/>
-          </w:tcPr>
-          <w:p>
-            <w:pPr>
-              <w:jc w:val="center"/>
-              <w:rPr>
-                <w:b/>
-                <w:bCs/>
-                <w:sz w:val="28"/>
-                <w:szCs w:val="28"/>
-              </w:rPr>
-            </w:pPr>
-          </w:p>
-        </w:tc>
-      </w:tr>
-      <w:tr>
-        <w:tc>
-          <w:tcPr>
-            <w:tcW w:w="378" w:type="dxa"/>
-          </w:tcPr>
-          <w:p>
-            <w:pPr>
-              <w:jc w:val="center"/>
-              <w:rPr>
-                <w:b/>
-                <w:bCs/>
-                <w:sz w:val="28"/>
-                <w:szCs w:val="28"/>
-              </w:rPr>
-            </w:pPr>
-          </w:p>
-        </w:tc>
-        <w:tc>
-          <w:tcPr>
-            <w:tcW w:w="5310" w:type="dxa"/>
-          </w:tcPr>
-          <w:p>
-            <w:pPr>
-              <w:jc w:val="center"/>
-              <w:rPr>
-                <w:b/>
-                <w:bCs/>
-                <w:sz w:val="28"/>
-                <w:szCs w:val="28"/>
-              </w:rPr>
-            </w:pPr>
-          </w:p>
-        </w:tc>
-        <w:tc>
-          <w:tcPr>
-            <w:tcW w:w="3888" w:type="dxa"/>
-          </w:tcPr>
-          <w:p>
-            <w:pPr>
-              <w:jc w:val="center"/>
-              <w:rPr>
-                <w:b/>
-                <w:bCs/>
-                <w:sz w:val="28"/>
-                <w:szCs w:val="28"/>
-              </w:rPr>
-            </w:pPr>
-          </w:p>
-        </w:tc>
-      </w:tr>
-      <w:tr>
-        <w:tc>
-          <w:tcPr>
-            <w:tcW w:w="378" w:type="dxa"/>
-          </w:tcPr>
-          <w:p>
-            <w:pPr>
-              <w:jc w:val="center"/>
-              <w:rPr>
-                <w:b/>
-                <w:bCs/>
-                <w:sz w:val="28"/>
-                <w:szCs w:val="28"/>
-              </w:rPr>
-            </w:pPr>
-          </w:p>
-        </w:tc>
-        <w:tc>
-          <w:tcPr>
-            <w:tcW w:w="5310" w:type="dxa"/>
-          </w:tcPr>
-          <w:p>
-            <w:pPr>
-              <w:jc w:val="center"/>
-              <w:rPr>
-                <w:b/>
-                <w:bCs/>
-                <w:sz w:val="28"/>
-                <w:szCs w:val="28"/>
-              </w:rPr>
-            </w:pPr>
-          </w:p>
-        </w:tc>
-        <w:tc>
-          <w:tcPr>
-            <w:tcW w:w="3888" w:type="dxa"/>
-          </w:tcPr>
-          <w:p>
-            <w:pPr>
-              <w:jc w:val="center"/>
-              <w:rPr>
-                <w:b/>
-                <w:bCs/>
-                <w:sz w:val="28"/>
-                <w:szCs w:val="28"/>
-              </w:rPr>
-            </w:pPr>
-          </w:p>
-        </w:tc>
-      </w:tr>
-      <w:tr>
-        <w:tc>
-          <w:tcPr>
-            <w:tcW w:w="378" w:type="dxa"/>
-          </w:tcPr>
-          <w:p>
-            <w:pPr>
-              <w:jc w:val="center"/>
-              <w:rPr>
-                <w:b/>
-                <w:bCs/>
-                <w:sz w:val="28"/>
-                <w:szCs w:val="28"/>
-              </w:rPr>
-            </w:pPr>
-          </w:p>
-        </w:tc>
-        <w:tc>
-          <w:tcPr>
-            <w:tcW w:w="5310" w:type="dxa"/>
-          </w:tcPr>
-          <w:p>
-            <w:pPr>
-              <w:jc w:val="center"/>
-              <w:rPr>
-                <w:b/>
-                <w:bCs/>
-                <w:sz w:val="28"/>
-                <w:szCs w:val="28"/>
-              </w:rPr>
-            </w:pPr>
-          </w:p>
-        </w:tc>
-        <w:tc>
-          <w:tcPr>
-            <w:tcW w:w="3888" w:type="dxa"/>
-          </w:tcPr>
-          <w:p>
-            <w:pPr>
-              <w:jc w:val="center"/>
-              <w:rPr>
-                <w:b/>
-                <w:bCs/>
-                <w:sz w:val="28"/>
-                <w:szCs w:val="28"/>
-              </w:rPr>
-            </w:pPr>
-          </w:p>
-        </w:tc>
-      </w:tr>
-      <w:tr>
-        <w:tc>
-          <w:tcPr>
-            <w:tcW w:w="378" w:type="dxa"/>
-          </w:tcPr>
-          <w:p>
-            <w:pPr>
-              <w:jc w:val="center"/>
-              <w:rPr>
-                <w:b/>
-                <w:bCs/>
-                <w:sz w:val="28"/>
-                <w:szCs w:val="28"/>
-              </w:rPr>
-            </w:pPr>
-          </w:p>
-        </w:tc>
-        <w:tc>
-          <w:tcPr>
-            <w:tcW w:w="5310" w:type="dxa"/>
-          </w:tcPr>
-          <w:p>
-            <w:pPr>
-              <w:jc w:val="center"/>
-              <w:rPr>
-                <w:b/>
-                <w:bCs/>
-                <w:sz w:val="28"/>
-                <w:szCs w:val="28"/>
-              </w:rPr>
-            </w:pPr>
-          </w:p>
-        </w:tc>
-        <w:tc>
-          <w:tcPr>
-            <w:tcW w:w="3888" w:type="dxa"/>
-          </w:tcPr>
-          <w:p>
-            <w:pPr>
-              <w:jc w:val="center"/>
-              <w:rPr>
-                <w:b/>
-                <w:bCs/>
-                <w:sz w:val="28"/>
-                <w:szCs w:val="28"/>
-              </w:rPr>
-            </w:pPr>
-          </w:p>
-        </w:tc>
-      </w:tr>
-      <w:tr>
-        <w:tc>
-          <w:tcPr>
-            <w:tcW w:w="378" w:type="dxa"/>
-          </w:tcPr>
-          <w:p>
-            <w:pPr>
-              <w:jc w:val="center"/>
-              <w:rPr>
-                <w:b/>
-                <w:bCs/>
-                <w:sz w:val="28"/>
-                <w:szCs w:val="28"/>
-              </w:rPr>
-            </w:pPr>
-          </w:p>
-        </w:tc>
-        <w:tc>
-          <w:tcPr>
-            <w:tcW w:w="5310" w:type="dxa"/>
-          </w:tcPr>
-          <w:p>
-            <w:pPr>
-              <w:jc w:val="center"/>
-              <w:rPr>
-                <w:b/>
-                <w:bCs/>
-                <w:sz w:val="28"/>
-                <w:szCs w:val="28"/>
-              </w:rPr>
-            </w:pPr>
-          </w:p>
-        </w:tc>
-        <w:tc>
-          <w:tcPr>
-            <w:tcW w:w="3888" w:type="dxa"/>
-          </w:tcPr>
-          <w:p>
-            <w:pPr>
-              <w:jc w:val="center"/>
-              <w:rPr>
-                <w:b/>
-                <w:bCs/>
-                <w:sz w:val="28"/>
-                <w:szCs w:val="28"/>
-              </w:rPr>
-            </w:pPr>
-          </w:p>
-        </w:tc>
-      </w:tr>
-      <w:tr>
-        <w:tc>
-          <w:tcPr>
-            <w:tcW w:w="378" w:type="dxa"/>
-          </w:tcPr>
-          <w:p>
-            <w:pPr>
-              <w:jc w:val="center"/>
-              <w:rPr>
-                <w:b/>
-                <w:bCs/>
-                <w:sz w:val="28"/>
-                <w:szCs w:val="28"/>
-              </w:rPr>
-            </w:pPr>
-          </w:p>
-        </w:tc>
-        <w:tc>
-          <w:tcPr>
-            <w:tcW w:w="5310" w:type="dxa"/>
-          </w:tcPr>
-          <w:p>
-            <w:pPr>
-              <w:jc w:val="center"/>
-              <w:rPr>
-                <w:b/>
-                <w:bCs/>
-                <w:sz w:val="28"/>
-                <w:szCs w:val="28"/>
-              </w:rPr>
-            </w:pPr>
-          </w:p>
-        </w:tc>
-        <w:tc>
-          <w:tcPr>
-            <w:tcW w:w="3888" w:type="dxa"/>
-          </w:tcPr>
-          <w:p>
-            <w:pPr>
-              <w:jc w:val="center"/>
-              <w:rPr>
-                <w:b/>
-                <w:bCs/>
-                <w:sz w:val="28"/>
-                <w:szCs w:val="28"/>
-              </w:rPr>
-            </w:pPr>
-          </w:p>
-        </w:tc>
-      </w:tr>
-      <w:tr>
-        <w:tc>
-          <w:tcPr>
-            <w:tcW w:w="378" w:type="dxa"/>
-          </w:tcPr>
-          <w:p>
-            <w:pPr>
-              <w:jc w:val="center"/>
-              <w:rPr>
-                <w:b/>
-                <w:bCs/>
-                <w:sz w:val="28"/>
-                <w:szCs w:val="28"/>
-              </w:rPr>
-            </w:pPr>
-          </w:p>
-        </w:tc>
-        <w:tc>
-          <w:tcPr>
-            <w:tcW w:w="5310" w:type="dxa"/>
-          </w:tcPr>
-          <w:p>
-            <w:pPr>
-              <w:jc w:val="center"/>
-              <w:rPr>
-                <w:b/>
-                <w:bCs/>
-                <w:sz w:val="28"/>
-                <w:szCs w:val="28"/>
-              </w:rPr>
-            </w:pPr>
-          </w:p>
-        </w:tc>
-        <w:tc>
-          <w:tcPr>
-            <w:tcW w:w="3888" w:type="dxa"/>
-          </w:tcPr>
-          <w:p>
-            <w:pPr>
-              <w:jc w:val="center"/>
-              <w:rPr>
-                <w:b/>
-                <w:bCs/>
-                <w:sz w:val="28"/>
-                <w:szCs w:val="28"/>
-              </w:rPr>
-            </w:pPr>
-          </w:p>
-        </w:tc>
-      </w:tr>
-      <w:tr>
-        <w:tc>
-          <w:tcPr>
-            <w:tcW w:w="378" w:type="dxa"/>
-          </w:tcPr>
-          <w:p>
-            <w:pPr>
-              <w:jc w:val="center"/>
-              <w:rPr>
-                <w:b/>
-                <w:bCs/>
-                <w:sz w:val="28"/>
-                <w:szCs w:val="28"/>
-              </w:rPr>
-            </w:pPr>
-          </w:p>
-        </w:tc>
-        <w:tc>
-          <w:tcPr>
-            <w:tcW w:w="5310" w:type="dxa"/>
-          </w:tcPr>
-          <w:p>
-            <w:pPr>
-              <w:jc w:val="center"/>
-              <w:rPr>
-                <w:b/>
-                <w:bCs/>
-                <w:sz w:val="28"/>
-                <w:szCs w:val="28"/>
-              </w:rPr>
-            </w:pPr>
-          </w:p>
-        </w:tc>
-        <w:tc>
-          <w:tcPr>
-            <w:tcW w:w="3888" w:type="dxa"/>
-          </w:tcPr>
-          <w:p>
-            <w:pPr>
-              <w:jc w:val="center"/>
-              <w:rPr>
-                <w:b/>
-                <w:bCs/>
-                <w:sz w:val="28"/>
-                <w:szCs w:val="28"/>
-              </w:rPr>
-            </w:pPr>
-          </w:p>
-        </w:tc>
-      </w:tr>
-      <w:tr>
-        <w:tc>
-          <w:tcPr>
-            <w:tcW w:w="378" w:type="dxa"/>
-          </w:tcPr>
-          <w:p>
-            <w:pPr>
-              <w:jc w:val="center"/>
-              <w:rPr>
-                <w:b/>
-                <w:bCs/>
-                <w:sz w:val="28"/>
-                <w:szCs w:val="28"/>
-              </w:rPr>
-            </w:pPr>
-          </w:p>
-        </w:tc>
-        <w:tc>
-          <w:tcPr>
-            <w:tcW w:w="5310" w:type="dxa"/>
-          </w:tcPr>
-          <w:p>
-            <w:pPr>
-              <w:jc w:val="center"/>
-              <w:rPr>
-                <w:b/>
-                <w:bCs/>
-                <w:sz w:val="28"/>
-                <w:szCs w:val="28"/>
-              </w:rPr>
-            </w:pPr>
-          </w:p>
-        </w:tc>
-        <w:tc>
-          <w:tcPr>
-            <w:tcW w:w="3888" w:type="dxa"/>
-          </w:tcPr>
-          <w:p>
-            <w:pPr>
-              <w:jc w:val="center"/>
-              <w:rPr>
-                <w:b/>
-                <w:bCs/>
-                <w:sz w:val="28"/>
-                <w:szCs w:val="28"/>
-              </w:rPr>
-            </w:pPr>
-          </w:p>
-        </w:tc>
-      </w:tr>
-      <w:tr>
-        <w:tc>
-          <w:tcPr>
-            <w:tcW w:w="378" w:type="dxa"/>
-          </w:tcPr>
-          <w:p>
-            <w:pPr>
-              <w:jc w:val="center"/>
-              <w:rPr>
-                <w:b/>
-                <w:bCs/>
-                <w:sz w:val="28"/>
-                <w:szCs w:val="28"/>
-              </w:rPr>
-            </w:pPr>
-          </w:p>
-        </w:tc>
-        <w:tc>
-          <w:tcPr>
-            <w:tcW w:w="5310" w:type="dxa"/>
-          </w:tcPr>
-          <w:p>
-            <w:pPr>
-              <w:jc w:val="center"/>
-              <w:rPr>
-                <w:b/>
-                <w:bCs/>
-                <w:sz w:val="28"/>
-                <w:szCs w:val="28"/>
-              </w:rPr>
-            </w:pPr>
-          </w:p>
-        </w:tc>
-        <w:tc>
-          <w:tcPr>
-            <w:tcW w:w="3888" w:type="dxa"/>
-          </w:tcPr>
-          <w:p>
-            <w:pPr>
-              <w:jc w:val="center"/>
-              <w:rPr>
-                <w:b/>
-                <w:bCs/>
-                <w:sz w:val="28"/>
-                <w:szCs w:val="28"/>
-              </w:rPr>
-            </w:pPr>
-          </w:p>
-        </w:tc>
-      </w:tr>
-      <w:tr>
-        <w:tc>
-          <w:tcPr>
-            <w:tcW w:w="378" w:type="dxa"/>
-          </w:tcPr>
-          <w:p>
-            <w:pPr>
-              <w:jc w:val="center"/>
-              <w:rPr>
-                <w:b/>
-                <w:bCs/>
-                <w:sz w:val="28"/>
-                <w:szCs w:val="28"/>
-              </w:rPr>
-            </w:pPr>
-          </w:p>
-        </w:tc>
-        <w:tc>
-          <w:tcPr>
-            <w:tcW w:w="5310" w:type="dxa"/>
-          </w:tcPr>
-          <w:p>
-            <w:pPr>
-              <w:jc w:val="center"/>
-              <w:rPr>
-                <w:b/>
-                <w:bCs/>
-                <w:sz w:val="28"/>
-                <w:szCs w:val="28"/>
-              </w:rPr>
-            </w:pPr>
-          </w:p>
-        </w:tc>
-        <w:tc>
-          <w:tcPr>
-            <w:tcW w:w="3888" w:type="dxa"/>
-          </w:tcPr>
-          <w:p>
-            <w:pPr>
-              <w:jc w:val="center"/>
-              <w:rPr>
-                <w:b/>
-                <w:bCs/>
-                <w:sz w:val="28"/>
-                <w:szCs w:val="28"/>
-              </w:rPr>
-            </w:pPr>
-          </w:p>
-        </w:tc>
-      </w:tr>
-      <w:tr>
-        <w:tc>
-          <w:tcPr>
-            <w:tcW w:w="378" w:type="dxa"/>
-          </w:tcPr>
-          <w:p>
-            <w:pPr>
-              <w:jc w:val="center"/>
-              <w:rPr>
-                <w:b/>
-                <w:bCs/>
-                <w:sz w:val="28"/>
-                <w:szCs w:val="28"/>
-              </w:rPr>
-            </w:pPr>
-          </w:p>
-        </w:tc>
-        <w:tc>
-          <w:tcPr>
-            <w:tcW w:w="5310" w:type="dxa"/>
-          </w:tcPr>
-          <w:p>
-            <w:pPr>
-              <w:jc w:val="center"/>
-              <w:rPr>
-                <w:b/>
-                <w:bCs/>
-                <w:sz w:val="28"/>
-                <w:szCs w:val="28"/>
-              </w:rPr>
-            </w:pPr>
-          </w:p>
-        </w:tc>
-        <w:tc>
-          <w:tcPr>
-            <w:tcW w:w="3888" w:type="dxa"/>
-          </w:tcPr>
-          <w:p>
-            <w:pPr>
-              <w:jc w:val="center"/>
-              <w:rPr>
-                <w:b/>
-                <w:bCs/>
-                <w:sz w:val="28"/>
-                <w:szCs w:val="28"/>
-              </w:rPr>
-            </w:pPr>
-          </w:p>
-        </w:tc>
-      </w:tr>
-      <w:tr>
-        <w:tc>
-          <w:tcPr>
-            <w:tcW w:w="378" w:type="dxa"/>
-          </w:tcPr>
-          <w:p>
-            <w:pPr>
-              <w:jc w:val="center"/>
-              <w:rPr>
-                <w:b/>
-                <w:bCs/>
-                <w:sz w:val="28"/>
-                <w:szCs w:val="28"/>
-              </w:rPr>
-            </w:pPr>
-          </w:p>
-        </w:tc>
-        <w:tc>
-          <w:tcPr>
-            <w:tcW w:w="5310" w:type="dxa"/>
-          </w:tcPr>
-          <w:p>
-            <w:pPr>
-              <w:jc w:val="center"/>
-              <w:rPr>
-                <w:b/>
-                <w:bCs/>
-                <w:sz w:val="28"/>
-                <w:szCs w:val="28"/>
-              </w:rPr>
-            </w:pPr>
-          </w:p>
-        </w:tc>
-        <w:tc>
-          <w:tcPr>
-            <w:tcW w:w="3888" w:type="dxa"/>
-          </w:tcPr>
-          <w:p>
-            <w:pPr>
-              <w:jc w:val="center"/>
-              <w:rPr>
-                <w:b/>
-                <w:bCs/>
-                <w:sz w:val="28"/>
-                <w:szCs w:val="28"/>
-              </w:rPr>
-            </w:pPr>
-          </w:p>
-        </w:tc>
-      </w:tr>
-      <w:tr>
-        <w:tc>
-          <w:tcPr>
-            <w:tcW w:w="378" w:type="dxa"/>
-          </w:tcPr>
-          <w:p>
-            <w:pPr>
-              <w:jc w:val="center"/>
-              <w:rPr>
-                <w:b/>
-                <w:bCs/>
-                <w:sz w:val="28"/>
-                <w:szCs w:val="28"/>
-              </w:rPr>
-            </w:pPr>
-          </w:p>
-        </w:tc>
-        <w:tc>
-          <w:tcPr>
-            <w:tcW w:w="5310" w:type="dxa"/>
-          </w:tcPr>
-          <w:p>
-            <w:pPr>
-              <w:jc w:val="center"/>
-              <w:rPr>
-                <w:b/>
-                <w:bCs/>
-                <w:sz w:val="28"/>
-                <w:szCs w:val="28"/>
-              </w:rPr>
-            </w:pPr>
-          </w:p>
-        </w:tc>
-        <w:tc>
-          <w:tcPr>
-            <w:tcW w:w="3888" w:type="dxa"/>
-          </w:tcPr>
-          <w:p>
-            <w:pPr>
-              <w:jc w:val="center"/>
-              <w:rPr>
-                <w:b/>
-                <w:bCs/>
-                <w:sz w:val="28"/>
-                <w:szCs w:val="28"/>
-              </w:rPr>
-            </w:pPr>
-          </w:p>
-        </w:tc>
-      </w:tr>
-      <w:tr>
-        <w:tc>
-          <w:tcPr>
-            <w:tcW w:w="378" w:type="dxa"/>
-          </w:tcPr>
-          <w:p>
-            <w:pPr>
-              <w:jc w:val="center"/>
-              <w:rPr>
-                <w:b/>
-                <w:bCs/>
-                <w:sz w:val="28"/>
-                <w:szCs w:val="28"/>
-              </w:rPr>
-            </w:pPr>
-          </w:p>
-        </w:tc>
-        <w:tc>
-          <w:tcPr>
-            <w:tcW w:w="5310" w:type="dxa"/>
-          </w:tcPr>
-          <w:p>
-            <w:pPr>
-              <w:jc w:val="center"/>
-              <w:rPr>
-                <w:b/>
-                <w:bCs/>
-                <w:sz w:val="28"/>
-                <w:szCs w:val="28"/>
-              </w:rPr>
-            </w:pPr>
-          </w:p>
-        </w:tc>
-        <w:tc>
-          <w:tcPr>
-            <w:tcW w:w="3888" w:type="dxa"/>
-          </w:tcPr>
-          <w:p>
-            <w:pPr>
-              <w:jc w:val="center"/>
-              <w:rPr>
-                <w:b/>
-                <w:bCs/>
-                <w:sz w:val="28"/>
-                <w:szCs w:val="28"/>
-              </w:rPr>
-            </w:pPr>
-          </w:p>
-        </w:tc>
-      </w:tr>
-      <w:tr>
-        <w:tc>
-          <w:tcPr>
-            <w:tcW w:w="378" w:type="dxa"/>
-          </w:tcPr>
-          <w:p>
-            <w:pPr>
-              <w:jc w:val="center"/>
-              <w:rPr>
-                <w:b/>
-                <w:bCs/>
-                <w:sz w:val="28"/>
-                <w:szCs w:val="28"/>
-              </w:rPr>
-            </w:pPr>
-          </w:p>
-        </w:tc>
-        <w:tc>
-          <w:tcPr>
-            <w:tcW w:w="5310" w:type="dxa"/>
-          </w:tcPr>
-          <w:p>
-            <w:pPr>
-              <w:jc w:val="center"/>
-              <w:rPr>
-                <w:b/>
-                <w:bCs/>
-                <w:sz w:val="28"/>
-                <w:szCs w:val="28"/>
-              </w:rPr>
-            </w:pPr>
-          </w:p>
-        </w:tc>
-        <w:tc>
-          <w:tcPr>
-            <w:tcW w:w="3888" w:type="dxa"/>
-          </w:tcPr>
-          <w:p>
-            <w:pPr>
-              <w:jc w:val="center"/>
-              <w:rPr>
-                <w:b/>
-                <w:bCs/>
-                <w:sz w:val="28"/>
-                <w:szCs w:val="28"/>
-              </w:rPr>
-            </w:pPr>
-          </w:p>
-        </w:tc>
-      </w:tr>
-      <w:tr>
-        <w:tc>
-          <w:tcPr>
-            <w:tcW w:w="378" w:type="dxa"/>
-          </w:tcPr>
-          <w:p>
-            <w:pPr>
-              <w:jc w:val="center"/>
-              <w:rPr>
-                <w:b/>
-                <w:bCs/>
-                <w:sz w:val="28"/>
-                <w:szCs w:val="28"/>
-              </w:rPr>
-            </w:pPr>
-          </w:p>
-        </w:tc>
-        <w:tc>
-          <w:tcPr>
-            <w:tcW w:w="5310" w:type="dxa"/>
-          </w:tcPr>
-          <w:p>
-            <w:pPr>
-              <w:jc w:val="center"/>
-              <w:rPr>
-                <w:b/>
-                <w:bCs/>
-                <w:sz w:val="28"/>
-                <w:szCs w:val="28"/>
-              </w:rPr>
-            </w:pPr>
-          </w:p>
-        </w:tc>
-        <w:tc>
-          <w:tcPr>
-            <w:tcW w:w="3888" w:type="dxa"/>
-          </w:tcPr>
-          <w:p>
-            <w:pPr>
-              <w:jc w:val="center"/>
-              <w:rPr>
-                <w:b/>
-                <w:bCs/>
-                <w:sz w:val="28"/>
-                <w:szCs w:val="28"/>
-              </w:rPr>
-            </w:pPr>
-          </w:p>
-        </w:tc>
-      </w:tr>
-      <w:tr>
-        <w:tc>
-          <w:tcPr>
-            <w:tcW w:w="378" w:type="dxa"/>
-          </w:tcPr>
-          <w:p>
-            <w:pPr>
-              <w:jc w:val="center"/>
-              <w:rPr>
-                <w:b/>
-                <w:bCs/>
-                <w:sz w:val="28"/>
-                <w:szCs w:val="28"/>
-              </w:rPr>
-            </w:pPr>
-          </w:p>
-        </w:tc>
-        <w:tc>
-          <w:tcPr>
-            <w:tcW w:w="5310" w:type="dxa"/>
-          </w:tcPr>
-          <w:p>
-            <w:pPr>
-              <w:jc w:val="center"/>
-              <w:rPr>
-                <w:b/>
-                <w:bCs/>
-                <w:sz w:val="28"/>
-                <w:szCs w:val="28"/>
-              </w:rPr>
-            </w:pPr>
-          </w:p>
-        </w:tc>
-        <w:tc>
-          <w:tcPr>
-            <w:tcW w:w="3888" w:type="dxa"/>
-          </w:tcPr>
-          <w:p>
-            <w:pPr>
-              <w:jc w:val="center"/>
-              <w:rPr>
-                <w:b/>
-                <w:bCs/>
-                <w:sz w:val="28"/>
-                <w:szCs w:val="28"/>
-              </w:rPr>
-            </w:pPr>
-          </w:p>
-        </w:tc>
-      </w:tr>
-      <w:tr>
-        <w:tc>
-          <w:tcPr>
-            <w:tcW w:w="378" w:type="dxa"/>
-          </w:tcPr>
-          <w:p>
-            <w:pPr>
-              <w:jc w:val="center"/>
-              <w:rPr>
-                <w:b/>
-                <w:bCs/>
-                <w:sz w:val="28"/>
-                <w:szCs w:val="28"/>
-              </w:rPr>
-            </w:pPr>
-          </w:p>
-        </w:tc>
-        <w:tc>
-          <w:tcPr>
-            <w:tcW w:w="5310" w:type="dxa"/>
-          </w:tcPr>
-          <w:p>
-            <w:pPr>
-              <w:jc w:val="center"/>
-              <w:rPr>
-                <w:b/>
-                <w:bCs/>
-                <w:sz w:val="28"/>
-                <w:szCs w:val="28"/>
-              </w:rPr>
-            </w:pPr>
-          </w:p>
-        </w:tc>
-        <w:tc>
-          <w:tcPr>
-            <w:tcW w:w="3888" w:type="dxa"/>
-          </w:tcPr>
-          <w:p>
-            <w:pPr>
-              <w:jc w:val="center"/>
-              <w:rPr>
-                <w:b/>
-                <w:bCs/>
-                <w:sz w:val="28"/>
-                <w:szCs w:val="28"/>
-              </w:rPr>
-            </w:pPr>
-          </w:p>
-        </w:tc>
-      </w:tr>
-      <w:tr>
-        <w:tc>
-          <w:tcPr>
-            <w:tcW w:w="378" w:type="dxa"/>
-          </w:tcPr>
-          <w:p>
-            <w:pPr>
-              <w:jc w:val="center"/>
-              <w:rPr>
-                <w:b/>
-                <w:bCs/>
-                <w:sz w:val="28"/>
-                <w:szCs w:val="28"/>
-              </w:rPr>
-            </w:pPr>
-          </w:p>
-        </w:tc>
-        <w:tc>
-          <w:tcPr>
-            <w:tcW w:w="5310" w:type="dxa"/>
-          </w:tcPr>
-          <w:p>
-            <w:pPr>
-              <w:jc w:val="center"/>
-              <w:rPr>
-                <w:b/>
-                <w:bCs/>
-                <w:sz w:val="28"/>
-                <w:szCs w:val="28"/>
-              </w:rPr>
-            </w:pPr>
-          </w:p>
-        </w:tc>
-        <w:tc>
-          <w:tcPr>
-            <w:tcW w:w="3888" w:type="dxa"/>
-          </w:tcPr>
-          <w:p>
-            <w:pPr>
-              <w:jc w:val="center"/>
-              <w:rPr>
-                <w:b/>
-                <w:bCs/>
-                <w:sz w:val="28"/>
-                <w:szCs w:val="28"/>
-              </w:rPr>
-            </w:pPr>
-          </w:p>
-        </w:tc>
-      </w:tr>
-      <w:tr>
-        <w:tc>
-          <w:tcPr>
-            <w:tcW w:w="378" w:type="dxa"/>
-          </w:tcPr>
-          <w:p>
-            <w:pPr>
-              <w:jc w:val="center"/>
-              <w:rPr>
-                <w:b/>
-                <w:bCs/>
-                <w:sz w:val="28"/>
-                <w:szCs w:val="28"/>
-              </w:rPr>
-            </w:pPr>
-          </w:p>
-        </w:tc>
-        <w:tc>
-          <w:tcPr>
-            <w:tcW w:w="5310" w:type="dxa"/>
-          </w:tcPr>
-          <w:p>
-            <w:pPr>
-              <w:jc w:val="center"/>
-              <w:rPr>
-                <w:b/>
-                <w:bCs/>
-                <w:sz w:val="28"/>
-                <w:szCs w:val="28"/>
-              </w:rPr>
-            </w:pPr>
-          </w:p>
-        </w:tc>
-        <w:tc>
-          <w:tcPr>
-            <w:tcW w:w="3888" w:type="dxa"/>
-          </w:tcPr>
-          <w:p>
-            <w:pPr>
-              <w:jc w:val="center"/>
-              <w:rPr>
-                <w:b/>
-                <w:bCs/>
-                <w:sz w:val="28"/>
-                <w:szCs w:val="28"/>
-              </w:rPr>
-            </w:pPr>
-          </w:p>
-        </w:tc>
-      </w:tr>
-      <w:tr>
-        <w:tc>
-          <w:tcPr>
-            <w:tcW w:w="378" w:type="dxa"/>
-          </w:tcPr>
-          <w:p>
-            <w:pPr>
-              <w:jc w:val="center"/>
-              <w:rPr>
-                <w:b/>
-                <w:bCs/>
-                <w:sz w:val="28"/>
-                <w:szCs w:val="28"/>
-              </w:rPr>
-            </w:pPr>
-          </w:p>
-        </w:tc>
-        <w:tc>
-          <w:tcPr>
-            <w:tcW w:w="5310" w:type="dxa"/>
-          </w:tcPr>
-          <w:p>
-            <w:pPr>
-              <w:jc w:val="center"/>
-              <w:rPr>
-                <w:b/>
-                <w:bCs/>
-                <w:sz w:val="28"/>
-                <w:szCs w:val="28"/>
-              </w:rPr>
-            </w:pPr>
-          </w:p>
-        </w:tc>
-        <w:tc>
-          <w:tcPr>
-            <w:tcW w:w="3888" w:type="dxa"/>
-          </w:tcPr>
-          <w:p>
-            <w:pPr>
-              <w:jc w:val="center"/>
-              <w:rPr>
-                <w:b/>
-                <w:bCs/>
-                <w:sz w:val="28"/>
-                <w:szCs w:val="28"/>
-              </w:rPr>
-            </w:pPr>
-          </w:p>
-        </w:tc>
-      </w:tr>
-      <w:tr>
-        <w:tc>
-          <w:tcPr>
-            <w:tcW w:w="378" w:type="dxa"/>
-          </w:tcPr>
-          <w:p>
-            <w:pPr>
-              <w:jc w:val="center"/>
-              <w:rPr>
-                <w:b/>
-                <w:bCs/>
-                <w:sz w:val="28"/>
-                <w:szCs w:val="28"/>
-              </w:rPr>
-            </w:pPr>
-          </w:p>
-        </w:tc>
-        <w:tc>
-          <w:tcPr>
-            <w:tcW w:w="5310" w:type="dxa"/>
-          </w:tcPr>
-          <w:p>
-            <w:pPr>
-              <w:jc w:val="center"/>
-              <w:rPr>
-                <w:b/>
-                <w:bCs/>
-                <w:sz w:val="28"/>
-                <w:szCs w:val="28"/>
-              </w:rPr>
-            </w:pPr>
-          </w:p>
-        </w:tc>
-        <w:tc>
-          <w:tcPr>
-            <w:tcW w:w="3888" w:type="dxa"/>
-          </w:tcPr>
-          <w:p>
-            <w:pPr>
-              <w:jc w:val="center"/>
-              <w:rPr>
-                <w:b/>
-                <w:bCs/>
-                <w:sz w:val="28"/>
-                <w:szCs w:val="28"/>
-              </w:rPr>
-            </w:pPr>
-          </w:p>
-        </w:tc>
-      </w:tr>
-      <w:tr>
-        <w:tc>
-          <w:tcPr>
-            <w:tcW w:w="378" w:type="dxa"/>
-          </w:tcPr>
-          <w:p>
-            <w:pPr>
-              <w:jc w:val="center"/>
-              <w:rPr>
-                <w:b/>
-                <w:bCs/>
-                <w:sz w:val="28"/>
-                <w:szCs w:val="28"/>
-              </w:rPr>
-            </w:pPr>
-          </w:p>
-        </w:tc>
-        <w:tc>
-          <w:tcPr>
-            <w:tcW w:w="5310" w:type="dxa"/>
-          </w:tcPr>
-          <w:p>
-            <w:pPr>
-              <w:jc w:val="center"/>
-              <w:rPr>
-                <w:b/>
-                <w:bCs/>
-                <w:sz w:val="28"/>
-                <w:szCs w:val="28"/>
-              </w:rPr>
-            </w:pPr>
-          </w:p>
-        </w:tc>
-        <w:tc>
-          <w:tcPr>
-            <w:tcW w:w="3888" w:type="dxa"/>
-          </w:tcPr>
-          <w:p>
-            <w:pPr>
-              <w:jc w:val="center"/>
-              <w:rPr>
-                <w:b/>
-                <w:bCs/>
-                <w:sz w:val="28"/>
-                <w:szCs w:val="28"/>
-              </w:rPr>
-            </w:pPr>
-          </w:p>
-        </w:tc>
-      </w:tr>
-      <w:tr>
-        <w:tc>
-          <w:tcPr>
-            <w:tcW w:w="378" w:type="dxa"/>
-          </w:tcPr>
-          <w:p>
-            <w:pPr>
-              <w:jc w:val="center"/>
-              <w:rPr>
-                <w:b/>
-                <w:bCs/>
-                <w:sz w:val="28"/>
-                <w:szCs w:val="28"/>
-              </w:rPr>
-            </w:pPr>
-          </w:p>
-        </w:tc>
-        <w:tc>
-          <w:tcPr>
-            <w:tcW w:w="5310" w:type="dxa"/>
-          </w:tcPr>
-          <w:p>
-            <w:pPr>
-              <w:jc w:val="center"/>
-              <w:rPr>
-                <w:b/>
-                <w:bCs/>
-                <w:sz w:val="28"/>
-                <w:szCs w:val="28"/>
-              </w:rPr>
-            </w:pPr>
-          </w:p>
-        </w:tc>
-        <w:tc>
-          <w:tcPr>
-            <w:tcW w:w="3888" w:type="dxa"/>
-          </w:tcPr>
-          <w:p>
-            <w:pPr>
-              <w:jc w:val="center"/>
-              <w:rPr>
-                <w:b/>
-                <w:bCs/>
-                <w:sz w:val="28"/>
-                <w:szCs w:val="28"/>
-              </w:rPr>
-            </w:pPr>
-          </w:p>
-        </w:tc>
-      </w:tr>
-      <w:tr>
-        <w:tc>
-          <w:tcPr>
-            <w:tcW w:w="378" w:type="dxa"/>
-          </w:tcPr>
-          <w:p>
-            <w:pPr>
-              <w:jc w:val="center"/>
-              <w:rPr>
-                <w:b/>
-                <w:bCs/>
-                <w:sz w:val="28"/>
-                <w:szCs w:val="28"/>
-              </w:rPr>
-            </w:pPr>
-          </w:p>
-        </w:tc>
-        <w:tc>
-          <w:tcPr>
-            <w:tcW w:w="5310" w:type="dxa"/>
-          </w:tcPr>
-          <w:p>
-            <w:pPr>
-              <w:jc w:val="center"/>
-              <w:rPr>
-                <w:b/>
-                <w:bCs/>
-                <w:sz w:val="28"/>
-                <w:szCs w:val="28"/>
-              </w:rPr>
-            </w:pPr>
-          </w:p>
-        </w:tc>
-        <w:tc>
-          <w:tcPr>
-            <w:tcW w:w="3888" w:type="dxa"/>
-          </w:tcPr>
-          <w:p>
-            <w:pPr>
-              <w:jc w:val="center"/>
-              <w:rPr>
-                <w:b/>
-                <w:bCs/>
-                <w:sz w:val="28"/>
-                <w:szCs w:val="28"/>
-              </w:rPr>
-            </w:pPr>
-          </w:p>
-        </w:tc>
-      </w:tr>
-      <w:tr>
-        <w:tc>
-          <w:tcPr>
-            <w:tcW w:w="378" w:type="dxa"/>
-          </w:tcPr>
-          <w:p>
-            <w:pPr>
-              <w:jc w:val="center"/>
-              <w:rPr>
-                <w:b/>
-                <w:bCs/>
-                <w:sz w:val="28"/>
-                <w:szCs w:val="28"/>
-              </w:rPr>
-            </w:pPr>
-          </w:p>
-        </w:tc>
-        <w:tc>
-          <w:tcPr>
-            <w:tcW w:w="5310" w:type="dxa"/>
-          </w:tcPr>
-          <w:p>
-            <w:pPr>
-              <w:jc w:val="center"/>
-              <w:rPr>
-                <w:b/>
-                <w:bCs/>
-                <w:sz w:val="28"/>
-                <w:szCs w:val="28"/>
-              </w:rPr>
-            </w:pPr>
-          </w:p>
-        </w:tc>
-        <w:tc>
-          <w:tcPr>
-            <w:tcW w:w="3888" w:type="dxa"/>
-          </w:tcPr>
-          <w:p>
-            <w:pPr>
-              <w:jc w:val="center"/>
-              <w:rPr>
-                <w:b/>
-                <w:bCs/>
-                <w:sz w:val="28"/>
-                <w:szCs w:val="28"/>
-              </w:rPr>
-            </w:pPr>
-          </w:p>
-        </w:tc>
-      </w:tr>
-      <w:tr>
-        <w:tc>
-          <w:tcPr>
-            <w:tcW w:w="378" w:type="dxa"/>
-          </w:tcPr>
-          <w:p>
-            <w:pPr>
-              <w:jc w:val="center"/>
-              <w:rPr>
-                <w:b/>
-                <w:bCs/>
-                <w:sz w:val="28"/>
-                <w:szCs w:val="28"/>
-              </w:rPr>
-            </w:pPr>
-          </w:p>
-        </w:tc>
-        <w:tc>
-          <w:tcPr>
-            <w:tcW w:w="5310" w:type="dxa"/>
-          </w:tcPr>
-          <w:p>
-            <w:pPr>
-              <w:jc w:val="center"/>
-              <w:rPr>
-                <w:b/>
-                <w:bCs/>
-                <w:sz w:val="28"/>
-                <w:szCs w:val="28"/>
-              </w:rPr>
-            </w:pPr>
-          </w:p>
-        </w:tc>
-        <w:tc>
-          <w:tcPr>
-            <w:tcW w:w="3888" w:type="dxa"/>
-          </w:tcPr>
-          <w:p>
-            <w:pPr>
-              <w:jc w:val="center"/>
-              <w:rPr>
-                <w:b/>
-                <w:bCs/>
-                <w:sz w:val="28"/>
-                <w:szCs w:val="28"/>
-              </w:rPr>
-            </w:pPr>
-          </w:p>
-        </w:tc>
-      </w:tr>
-      <w:tr>
-        <w:tc>
-          <w:tcPr>
-            <w:tcW w:w="378" w:type="dxa"/>
-          </w:tcPr>
-          <w:p>
-            <w:pPr>
-              <w:jc w:val="center"/>
-              <w:rPr>
-                <w:b/>
-                <w:bCs/>
-                <w:sz w:val="28"/>
-                <w:szCs w:val="28"/>
-              </w:rPr>
-            </w:pPr>
-          </w:p>
-        </w:tc>
-        <w:tc>
-          <w:tcPr>
-            <w:tcW w:w="5310" w:type="dxa"/>
-          </w:tcPr>
-          <w:p>
-            <w:pPr>
-              <w:jc w:val="center"/>
-              <w:rPr>
-                <w:b/>
-                <w:bCs/>
-                <w:sz w:val="28"/>
-                <w:szCs w:val="28"/>
-              </w:rPr>
-            </w:pPr>
-          </w:p>
-        </w:tc>
-        <w:tc>
-          <w:tcPr>
-            <w:tcW w:w="3888" w:type="dxa"/>
-          </w:tcPr>
-          <w:p>
-            <w:pPr>
-              <w:jc w:val="center"/>
-              <w:rPr>
-                <w:b/>
-                <w:bCs/>
-                <w:sz w:val="28"/>
-                <w:szCs w:val="28"/>
-              </w:rPr>
-            </w:pPr>
-          </w:p>
-        </w:tc>
-      </w:tr>
-      <w:tr>
-        <w:tc>
-          <w:tcPr>
-            <w:tcW w:w="378" w:type="dxa"/>
-          </w:tcPr>
-          <w:p>
-            <w:pPr>
-              <w:jc w:val="center"/>
-              <w:rPr>
-                <w:b/>
-                <w:bCs/>
-                <w:sz w:val="28"/>
-                <w:szCs w:val="28"/>
-              </w:rPr>
-            </w:pPr>
-          </w:p>
-        </w:tc>
-        <w:tc>
-          <w:tcPr>
-            <w:tcW w:w="5310" w:type="dxa"/>
-          </w:tcPr>
-          <w:p>
-            <w:pPr>
-              <w:jc w:val="center"/>
-              <w:rPr>
-                <w:b/>
-                <w:bCs/>
-                <w:sz w:val="28"/>
-                <w:szCs w:val="28"/>
-              </w:rPr>
-            </w:pPr>
-          </w:p>
-        </w:tc>
-        <w:tc>
-          <w:tcPr>
-            <w:tcW w:w="3888" w:type="dxa"/>
-          </w:tcPr>
-          <w:p>
-            <w:pPr>
-              <w:jc w:val="center"/>
-              <w:rPr>
-                <w:b/>
-                <w:bCs/>
-                <w:sz w:val="28"/>
-                <w:szCs w:val="28"/>
-              </w:rPr>
-            </w:pPr>
-          </w:p>
-        </w:tc>
-      </w:tr>
-      <w:tr>
-        <w:tc>
-          <w:tcPr>
-            <w:tcW w:w="378" w:type="dxa"/>
-          </w:tcPr>
-          <w:p>
-            <w:pPr>
-              <w:jc w:val="center"/>
-              <w:rPr>
-                <w:b/>
-                <w:bCs/>
-                <w:sz w:val="28"/>
-                <w:szCs w:val="28"/>
-              </w:rPr>
-            </w:pPr>
-          </w:p>
-        </w:tc>
-        <w:tc>
-          <w:tcPr>
-            <w:tcW w:w="5310" w:type="dxa"/>
-          </w:tcPr>
-          <w:p>
-            <w:pPr>
-              <w:jc w:val="center"/>
-              <w:rPr>
-                <w:b/>
-                <w:bCs/>
-                <w:sz w:val="28"/>
-                <w:szCs w:val="28"/>
-              </w:rPr>
-            </w:pPr>
-          </w:p>
-        </w:tc>
-        <w:tc>
-          <w:tcPr>
-            <w:tcW w:w="3888" w:type="dxa"/>
-          </w:tcPr>
-          <w:p>
-            <w:pPr>
-              <w:jc w:val="center"/>
-              <w:rPr>
-                <w:b/>
-                <w:bCs/>
-                <w:sz w:val="28"/>
-                <w:szCs w:val="28"/>
-              </w:rPr>
-            </w:pPr>
-          </w:p>
-        </w:tc>
-      </w:tr>
-      <w:tr>
-        <w:tc>
-          <w:tcPr>
-            <w:tcW w:w="378" w:type="dxa"/>
-          </w:tcPr>
-          <w:p>
-            <w:pPr>
-              <w:jc w:val="center"/>
-              <w:rPr>
-                <w:b/>
-                <w:bCs/>
-                <w:sz w:val="28"/>
-                <w:szCs w:val="28"/>
-              </w:rPr>
-            </w:pPr>
-          </w:p>
-        </w:tc>
-        <w:tc>
-          <w:tcPr>
-            <w:tcW w:w="5310" w:type="dxa"/>
-          </w:tcPr>
-          <w:p>
-            <w:pPr>
-              <w:jc w:val="center"/>
-              <w:rPr>
-                <w:b/>
-                <w:bCs/>
-                <w:sz w:val="28"/>
-                <w:szCs w:val="28"/>
-              </w:rPr>
-            </w:pPr>
-          </w:p>
-        </w:tc>
-        <w:tc>
-          <w:tcPr>
-            <w:tcW w:w="3888" w:type="dxa"/>
-          </w:tcPr>
-          <w:p>
-            <w:pPr>
-              <w:jc w:val="center"/>
-              <w:rPr>
-                <w:b/>
-                <w:bCs/>
-                <w:sz w:val="28"/>
-                <w:szCs w:val="28"/>
-              </w:rPr>
-            </w:pPr>
-          </w:p>
-        </w:tc>
-      </w:tr>
-      <w:tr>
-        <w:tc>
-          <w:tcPr>
-            <w:tcW w:w="378" w:type="dxa"/>
-          </w:tcPr>
-          <w:p>
-            <w:pPr>
-              <w:jc w:val="center"/>
-              <w:rPr>
-                <w:b/>
-                <w:bCs/>
-                <w:sz w:val="28"/>
-                <w:szCs w:val="28"/>
-              </w:rPr>
-            </w:pPr>
-          </w:p>
-        </w:tc>
-        <w:tc>
-          <w:tcPr>
-            <w:tcW w:w="5310" w:type="dxa"/>
-          </w:tcPr>
-          <w:p>
-            <w:pPr>
-              <w:jc w:val="center"/>
-              <w:rPr>
-                <w:b/>
-                <w:bCs/>
-                <w:sz w:val="28"/>
-                <w:szCs w:val="28"/>
-              </w:rPr>
-            </w:pPr>
-          </w:p>
-        </w:tc>
-        <w:tc>
-          <w:tcPr>
-            <w:tcW w:w="3888" w:type="dxa"/>
-          </w:tcPr>
-          <w:p>
-            <w:pPr>
-              <w:jc w:val="center"/>
-              <w:rPr>
-                <w:b/>
-                <w:bCs/>
-                <w:sz w:val="28"/>
-                <w:szCs w:val="28"/>
-              </w:rPr>
-            </w:pPr>
-          </w:p>
-        </w:tc>
-      </w:tr>
-      <w:tr>
-        <w:tc>
-          <w:tcPr>
-            <w:tcW w:w="378" w:type="dxa"/>
-          </w:tcPr>
-          <w:p>
-            <w:pPr>
-              <w:jc w:val="center"/>
-              <w:rPr>
-                <w:b/>
-                <w:bCs/>
-                <w:sz w:val="28"/>
-                <w:szCs w:val="28"/>
-              </w:rPr>
-            </w:pPr>
-          </w:p>
-        </w:tc>
-        <w:tc>
-          <w:tcPr>
-            <w:tcW w:w="5310" w:type="dxa"/>
-          </w:tcPr>
-          <w:p>
-            <w:pPr>
-              <w:jc w:val="center"/>
-              <w:rPr>
-                <w:b/>
-                <w:bCs/>
-                <w:sz w:val="28"/>
-                <w:szCs w:val="28"/>
-              </w:rPr>
-            </w:pPr>
-          </w:p>
-        </w:tc>
-        <w:tc>
-          <w:tcPr>
-            <w:tcW w:w="3888" w:type="dxa"/>
-          </w:tcPr>
-          <w:p>
-            <w:pPr>
-              <w:jc w:val="center"/>
-              <w:rPr>
-                <w:b/>
-                <w:bCs/>
-                <w:sz w:val="28"/>
-                <w:szCs w:val="28"/>
-              </w:rPr>
-            </w:pPr>
-          </w:p>
-        </w:tc>
-      </w:tr>
-      <w:tr>
-        <w:tc>
-          <w:tcPr>
-            <w:tcW w:w="378" w:type="dxa"/>
-          </w:tcPr>
-          <w:p>
-            <w:pPr>
-              <w:jc w:val="center"/>
-              <w:rPr>
-                <w:b/>
-                <w:bCs/>
-                <w:sz w:val="28"/>
-                <w:szCs w:val="28"/>
-              </w:rPr>
-            </w:pPr>
-          </w:p>
-        </w:tc>
-        <w:tc>
-          <w:tcPr>
-            <w:tcW w:w="5310" w:type="dxa"/>
-          </w:tcPr>
-          <w:p>
-            <w:pPr>
-              <w:jc w:val="center"/>
-              <w:rPr>
-                <w:b/>
-                <w:bCs/>
-                <w:sz w:val="28"/>
-                <w:szCs w:val="28"/>
-              </w:rPr>
-            </w:pPr>
-          </w:p>
-        </w:tc>
-        <w:tc>
-          <w:tcPr>
-            <w:tcW w:w="3888" w:type="dxa"/>
-          </w:tcPr>
-          <w:p>
-            <w:pPr>
-              <w:jc w:val="center"/>
-              <w:rPr>
-                <w:b/>
-                <w:bCs/>
-                <w:sz w:val="28"/>
-                <w:szCs w:val="28"/>
-              </w:rPr>
-            </w:pPr>
-          </w:p>
-        </w:tc>
-      </w:tr>
-      <w:tr>
-        <w:tc>
-          <w:tcPr>
-            <w:tcW w:w="378" w:type="dxa"/>
-          </w:tcPr>
-          <w:p>
-            <w:pPr>
-              <w:jc w:val="center"/>
-              <w:rPr>
-                <w:b/>
-                <w:bCs/>
-                <w:sz w:val="28"/>
-                <w:szCs w:val="28"/>
-              </w:rPr>
-            </w:pPr>
-          </w:p>
-        </w:tc>
-        <w:tc>
-          <w:tcPr>
-            <w:tcW w:w="5310" w:type="dxa"/>
-          </w:tcPr>
-          <w:p>
-            <w:pPr>
-              <w:jc w:val="center"/>
-              <w:rPr>
-                <w:b/>
-                <w:bCs/>
-                <w:sz w:val="28"/>
-                <w:szCs w:val="28"/>
-              </w:rPr>
-            </w:pPr>
-          </w:p>
-        </w:tc>
-        <w:tc>
-          <w:tcPr>
-            <w:tcW w:w="3888" w:type="dxa"/>
-          </w:tcPr>
-          <w:p>
-            <w:pPr>
-              <w:jc w:val="center"/>
-              <w:rPr>
-                <w:b/>
-                <w:bCs/>
-                <w:sz w:val="28"/>
-                <w:szCs w:val="28"/>
-              </w:rPr>
-            </w:pPr>
-          </w:p>
-        </w:tc>
-      </w:tr>
-      <w:tr>
-        <w:tc>
-          <w:tcPr>
-            <w:tcW w:w="378" w:type="dxa"/>
-          </w:tcPr>
-          <w:p>
-            <w:pPr>
-              <w:jc w:val="center"/>
-              <w:rPr>
-                <w:b/>
-                <w:bCs/>
-                <w:sz w:val="28"/>
-                <w:szCs w:val="28"/>
-              </w:rPr>
-            </w:pPr>
-          </w:p>
-        </w:tc>
-        <w:tc>
-          <w:tcPr>
-            <w:tcW w:w="5310" w:type="dxa"/>
-          </w:tcPr>
-          <w:p>
-            <w:pPr>
-              <w:jc w:val="center"/>
-              <w:rPr>
-                <w:b/>
-                <w:bCs/>
-                <w:sz w:val="28"/>
-                <w:szCs w:val="28"/>
-              </w:rPr>
-            </w:pPr>
-          </w:p>
-        </w:tc>
-        <w:tc>
-          <w:tcPr>
-            <w:tcW w:w="3888" w:type="dxa"/>
-          </w:tcPr>
-          <w:p>
-            <w:pPr>
-              <w:jc w:val="center"/>
-              <w:rPr>
-                <w:b/>
-                <w:bCs/>
-                <w:sz w:val="28"/>
-                <w:szCs w:val="28"/>
-              </w:rPr>
-            </w:pPr>
-          </w:p>
-        </w:tc>
-      </w:tr>
-      <w:tr>
-        <w:tc>
-          <w:tcPr>
-            <w:tcW w:w="378" w:type="dxa"/>
-          </w:tcPr>
-          <w:p>
-            <w:pPr>
-              <w:jc w:val="center"/>
-              <w:rPr>
-                <w:b/>
-                <w:bCs/>
-                <w:sz w:val="28"/>
-                <w:szCs w:val="28"/>
-              </w:rPr>
-            </w:pPr>
-          </w:p>
-        </w:tc>
-        <w:tc>
-          <w:tcPr>
-            <w:tcW w:w="5310" w:type="dxa"/>
-          </w:tcPr>
-          <w:p>
-            <w:pPr>
-              <w:jc w:val="center"/>
-              <w:rPr>
-                <w:b/>
-                <w:bCs/>
-                <w:sz w:val="28"/>
-                <w:szCs w:val="28"/>
-              </w:rPr>
-            </w:pPr>
-          </w:p>
-        </w:tc>
-        <w:tc>
-          <w:tcPr>
-            <w:tcW w:w="3888" w:type="dxa"/>
-          </w:tcPr>
-          <w:p>
-            <w:pPr>
-              <w:jc w:val="center"/>
-              <w:rPr>
-                <w:b/>
-                <w:bCs/>
-                <w:sz w:val="28"/>
-                <w:szCs w:val="28"/>
-              </w:rPr>
-            </w:pPr>
-          </w:p>
-        </w:tc>
-      </w:tr>
-      <w:tr>
-        <w:tc>
-          <w:tcPr>
-            <w:tcW w:w="378" w:type="dxa"/>
-          </w:tcPr>
-          <w:p>
-            <w:pPr>
-              <w:jc w:val="center"/>
-              <w:rPr>
-                <w:b/>
-                <w:bCs/>
-                <w:sz w:val="28"/>
-                <w:szCs w:val="28"/>
-              </w:rPr>
-            </w:pPr>
-          </w:p>
-        </w:tc>
-        <w:tc>
-          <w:tcPr>
-            <w:tcW w:w="5310" w:type="dxa"/>
-          </w:tcPr>
-          <w:p>
-            <w:pPr>
-              <w:jc w:val="center"/>
-              <w:rPr>
-                <w:b/>
-                <w:bCs/>
-                <w:sz w:val="28"/>
-                <w:szCs w:val="28"/>
-              </w:rPr>
-            </w:pPr>
-          </w:p>
-        </w:tc>
-        <w:tc>
-          <w:tcPr>
-            <w:tcW w:w="3888" w:type="dxa"/>
-          </w:tcPr>
-          <w:p>
-            <w:pPr>
-              <w:jc w:val="center"/>
-              <w:rPr>
-                <w:b/>
-                <w:bCs/>
-                <w:sz w:val="28"/>
-                <w:szCs w:val="28"/>
-              </w:rPr>
-            </w:pPr>
-          </w:p>
-        </w:tc>
-      </w:tr>
-      <w:tr>
-        <w:tc>
-          <w:tcPr>
-            <w:tcW w:w="378" w:type="dxa"/>
-          </w:tcPr>
-          <w:p>
-            <w:pPr>
-              <w:jc w:val="center"/>
-              <w:rPr>
-                <w:b/>
-                <w:bCs/>
-                <w:sz w:val="28"/>
-                <w:szCs w:val="28"/>
-              </w:rPr>
-            </w:pPr>
-          </w:p>
-        </w:tc>
-        <w:tc>
-          <w:tcPr>
-            <w:tcW w:w="5310" w:type="dxa"/>
-          </w:tcPr>
-          <w:p>
-            <w:pPr>
-              <w:jc w:val="center"/>
-              <w:rPr>
-                <w:b/>
-                <w:bCs/>
-                <w:sz w:val="28"/>
-                <w:szCs w:val="28"/>
-              </w:rPr>
-            </w:pPr>
-          </w:p>
-        </w:tc>
-        <w:tc>
-          <w:tcPr>
-            <w:tcW w:w="3888" w:type="dxa"/>
-          </w:tcPr>
-          <w:p>
-            <w:pPr>
-              <w:jc w:val="center"/>
-              <w:rPr>
-                <w:b/>
-                <w:bCs/>
-                <w:sz w:val="28"/>
-                <w:szCs w:val="28"/>
-              </w:rPr>
-            </w:pPr>
-          </w:p>
-        </w:tc>
-      </w:tr>
-      <w:tr>
-        <w:tc>
-          <w:tcPr>
-            <w:tcW w:w="378" w:type="dxa"/>
-          </w:tcPr>
-          <w:p>
-            <w:pPr>
-              <w:jc w:val="center"/>
-              <w:rPr>
-                <w:b/>
-                <w:bCs/>
-                <w:sz w:val="28"/>
-                <w:szCs w:val="28"/>
-              </w:rPr>
-            </w:pPr>
-          </w:p>
-        </w:tc>
-        <w:tc>
-          <w:tcPr>
-            <w:tcW w:w="5310" w:type="dxa"/>
-          </w:tcPr>
-          <w:p>
-            <w:pPr>
-              <w:jc w:val="center"/>
-              <w:rPr>
-                <w:b/>
-                <w:bCs/>
-                <w:sz w:val="28"/>
-                <w:szCs w:val="28"/>
-              </w:rPr>
-            </w:pPr>
-          </w:p>
-        </w:tc>
-        <w:tc>
-          <w:tcPr>
-            <w:tcW w:w="3888" w:type="dxa"/>
-          </w:tcPr>
-          <w:p>
-            <w:pPr>
-              <w:jc w:val="center"/>
-              <w:rPr>
-                <w:b/>
-                <w:bCs/>
-                <w:sz w:val="28"/>
-                <w:szCs w:val="28"/>
-              </w:rPr>
-            </w:pPr>
-          </w:p>
-        </w:tc>
-      </w:tr>
-      <w:tr>
-        <w:tc>
-          <w:tcPr>
-            <w:tcW w:w="378" w:type="dxa"/>
-          </w:tcPr>
-          <w:p>
-            <w:pPr>
-              <w:jc w:val="center"/>
-              <w:rPr>
-                <w:b/>
-                <w:bCs/>
-                <w:sz w:val="28"/>
-                <w:szCs w:val="28"/>
-              </w:rPr>
-            </w:pPr>
-          </w:p>
-        </w:tc>
-        <w:tc>
-          <w:tcPr>
-            <w:tcW w:w="5310" w:type="dxa"/>
-          </w:tcPr>
-          <w:p>
-            <w:pPr>
-              <w:jc w:val="center"/>
-              <w:rPr>
-                <w:b/>
-                <w:bCs/>
-                <w:sz w:val="28"/>
-                <w:szCs w:val="28"/>
-              </w:rPr>
-            </w:pPr>
-          </w:p>
-        </w:tc>
-        <w:tc>
-          <w:tcPr>
-            <w:tcW w:w="3888" w:type="dxa"/>
-          </w:tcPr>
-          <w:p>
-            <w:pPr>
-              <w:jc w:val="center"/>
-              <w:rPr>
-                <w:b/>
-                <w:bCs/>
-                <w:sz w:val="28"/>
-                <w:szCs w:val="28"/>
-              </w:rPr>
-            </w:pPr>
-          </w:p>
-        </w:tc>
-      </w:tr>
-      <w:tr>
-        <w:tc>
-          <w:tcPr>
-            <w:tcW w:w="378" w:type="dxa"/>
-          </w:tcPr>
-          <w:p>
-            <w:pPr>
-              <w:jc w:val="center"/>
-              <w:rPr>
-                <w:b/>
-                <w:bCs/>
-                <w:sz w:val="28"/>
-                <w:szCs w:val="28"/>
-              </w:rPr>
-            </w:pPr>
-          </w:p>
-        </w:tc>
-        <w:tc>
-          <w:tcPr>
-            <w:tcW w:w="5310" w:type="dxa"/>
-          </w:tcPr>
-          <w:p>
-            <w:pPr>
-              <w:jc w:val="center"/>
-              <w:rPr>
-                <w:b/>
-                <w:bCs/>
-                <w:sz w:val="28"/>
-                <w:szCs w:val="28"/>
-              </w:rPr>
-            </w:pPr>
-          </w:p>
-        </w:tc>
-        <w:tc>
-          <w:tcPr>
-            <w:tcW w:w="3888" w:type="dxa"/>
-          </w:tcPr>
-          <w:p>
-            <w:pPr>
-              <w:jc w:val="center"/>
-              <w:rPr>
-                <w:b/>
-                <w:bCs/>
-                <w:sz w:val="28"/>
-                <w:szCs w:val="28"/>
-              </w:rPr>
-            </w:pPr>
-          </w:p>
-        </w:tc>
-      </w:tr>
-      <w:tr>
-        <w:tc>
-          <w:tcPr>
-            <w:tcW w:w="378" w:type="dxa"/>
-          </w:tcPr>
-          <w:p>
-            <w:pPr>
-              <w:jc w:val="center"/>
-              <w:rPr>
-                <w:b/>
-                <w:bCs/>
-                <w:sz w:val="28"/>
-                <w:szCs w:val="28"/>
-              </w:rPr>
-            </w:pPr>
-          </w:p>
-        </w:tc>
-        <w:tc>
-          <w:tcPr>
-            <w:tcW w:w="5310" w:type="dxa"/>
-          </w:tcPr>
-          <w:p>
-            <w:pPr>
-              <w:jc w:val="center"/>
-              <w:rPr>
-                <w:b/>
-                <w:bCs/>
-                <w:sz w:val="28"/>
-                <w:szCs w:val="28"/>
-              </w:rPr>
-            </w:pPr>
-          </w:p>
-        </w:tc>
-        <w:tc>
-          <w:tcPr>
-            <w:tcW w:w="3888" w:type="dxa"/>
-          </w:tcPr>
-          <w:p>
-            <w:pPr>
-              <w:jc w:val="center"/>
-              <w:rPr>
-                <w:b/>
-                <w:bCs/>
-                <w:sz w:val="28"/>
-                <w:szCs w:val="28"/>
-              </w:rPr>
-            </w:pPr>
-          </w:p>
-        </w:tc>
-      </w:tr>
-      <w:tr>
-        <w:tc>
-          <w:tcPr>
-            <w:tcW w:w="378" w:type="dxa"/>
-          </w:tcPr>
-          <w:p>
-            <w:pPr>
-              <w:jc w:val="center"/>
-              <w:rPr>
-                <w:b/>
-                <w:bCs/>
-                <w:sz w:val="28"/>
-                <w:szCs w:val="28"/>
-              </w:rPr>
-            </w:pPr>
-          </w:p>
-        </w:tc>
-        <w:tc>
-          <w:tcPr>
-            <w:tcW w:w="5310" w:type="dxa"/>
-          </w:tcPr>
-          <w:p>
-            <w:pPr>
-              <w:jc w:val="center"/>
+            <w:r>
+              <w:rPr>
+                <w:b/>
+                <w:bCs/>
+                <w:sz w:val="28"/>
+                <w:szCs w:val="28"/>
+              </w:rPr>
+              <w:t>20</w:t>
+            </w:r>
+          </w:p>
+        </w:tc>
+        <w:tc>
+          <w:tcPr>
+            <w:tcW w:w="5310" w:type="dxa"/>
+          </w:tcPr>
+          <w:p>
+            <w:pPr>
+              <w:rPr>
+                <w:b/>
+                <w:bCs/>
+                <w:sz w:val="28"/>
+                <w:szCs w:val="28"/>
+              </w:rPr>
+            </w:pPr>
+            <w:r>
+              <w:rPr>
+                <w:b/>
+                <w:bCs/>
+                <w:sz w:val="28"/>
+                <w:szCs w:val="28"/>
+              </w:rPr>
+              <w:t>Check systems runtime</w:t>
+            </w:r>
+          </w:p>
+        </w:tc>
+        <w:tc>
+          <w:tcPr>
+            <w:tcW w:w="3888" w:type="dxa"/>
+          </w:tcPr>
+          <w:p>
+            <w:pPr>
+              <w:rPr>
+                <w:b/>
+                <w:bCs/>
+                <w:sz w:val="28"/>
+                <w:szCs w:val="28"/>
+              </w:rPr>
+            </w:pPr>
+            <w:r>
+              <w:rPr>
+                <w:b/>
+                <w:bCs/>
+                <w:sz w:val="28"/>
+                <w:szCs w:val="28"/>
+              </w:rPr>
+              <w:t>System uptime</w:t>
+            </w:r>
+          </w:p>
+        </w:tc>
+      </w:tr>
+      <w:tr>
+        <w:tc>
+          <w:tcPr>
+            <w:tcW w:w="378" w:type="dxa"/>
+          </w:tcPr>
+          <w:p>
+            <w:pPr>
+              <w:jc w:val="center"/>
+              <w:rPr>
+                <w:b/>
+                <w:bCs/>
+                <w:sz w:val="28"/>
+                <w:szCs w:val="28"/>
+              </w:rPr>
+            </w:pPr>
+            <w:r>
+              <w:rPr>
+                <w:b/>
+                <w:bCs/>
+                <w:sz w:val="28"/>
+                <w:szCs w:val="28"/>
+              </w:rPr>
+              <w:t>21</w:t>
+            </w:r>
+          </w:p>
+        </w:tc>
+        <w:tc>
+          <w:tcPr>
+            <w:tcW w:w="5310" w:type="dxa"/>
+          </w:tcPr>
+          <w:p>
+            <w:pPr>
+              <w:rPr>
+                <w:b/>
+                <w:bCs/>
+                <w:sz w:val="28"/>
+                <w:szCs w:val="28"/>
+              </w:rPr>
+            </w:pPr>
+            <w:r>
+              <w:rPr>
+                <w:b/>
+                <w:bCs/>
+                <w:sz w:val="28"/>
+                <w:szCs w:val="28"/>
+              </w:rPr>
+              <w:t>Install package</w:t>
+            </w:r>
+          </w:p>
+        </w:tc>
+        <w:tc>
+          <w:tcPr>
+            <w:tcW w:w="3888" w:type="dxa"/>
+          </w:tcPr>
+          <w:p>
+            <w:pPr>
+              <w:jc w:val="center"/>
+              <w:rPr>
+                <w:b/>
+                <w:bCs/>
+                <w:sz w:val="28"/>
+                <w:szCs w:val="28"/>
+              </w:rPr>
+            </w:pPr>
+            <w:r>
+              <w:rPr>
+                <w:b/>
+                <w:bCs/>
+                <w:sz w:val="28"/>
+                <w:szCs w:val="28"/>
+              </w:rPr>
+              <w:t>Yum install</w:t>
+            </w:r>
+          </w:p>
+        </w:tc>
+      </w:tr>
+      <w:tr>
+        <w:tc>
+          <w:tcPr>
+            <w:tcW w:w="378" w:type="dxa"/>
+          </w:tcPr>
+          <w:p>
+            <w:pPr>
+              <w:rPr>
+                <w:b/>
+                <w:bCs/>
+                <w:sz w:val="28"/>
+                <w:szCs w:val="28"/>
+              </w:rPr>
+            </w:pPr>
+            <w:r>
+              <w:rPr>
+                <w:b/>
+                <w:bCs/>
+                <w:sz w:val="28"/>
+                <w:szCs w:val="28"/>
+              </w:rPr>
+              <w:t>22</w:t>
+            </w:r>
+          </w:p>
+        </w:tc>
+        <w:tc>
+          <w:tcPr>
+            <w:tcW w:w="5310" w:type="dxa"/>
+          </w:tcPr>
+          <w:p>
+            <w:pPr>
+              <w:rPr>
+                <w:b/>
+                <w:bCs/>
+                <w:sz w:val="28"/>
+                <w:szCs w:val="28"/>
+              </w:rPr>
+            </w:pPr>
+            <w:r>
+              <w:rPr>
+                <w:b/>
+                <w:bCs/>
+                <w:sz w:val="28"/>
+                <w:szCs w:val="28"/>
+              </w:rPr>
+              <w:t xml:space="preserve">Check permissions to the file or </w:t>
+            </w:r>
+            <w:proofErr w:type="spellStart"/>
+            <w:r>
+              <w:rPr>
+                <w:b/>
+                <w:bCs/>
+                <w:sz w:val="28"/>
+                <w:szCs w:val="28"/>
+              </w:rPr>
+              <w:t>dir</w:t>
+            </w:r>
+            <w:proofErr w:type="spellEnd"/>
+          </w:p>
+        </w:tc>
+        <w:tc>
+          <w:tcPr>
+            <w:tcW w:w="3888" w:type="dxa"/>
+          </w:tcPr>
+          <w:p>
+            <w:pPr>
+              <w:jc w:val="center"/>
+              <w:rPr>
+                <w:b/>
+                <w:bCs/>
+                <w:sz w:val="28"/>
+                <w:szCs w:val="28"/>
+              </w:rPr>
+            </w:pPr>
+            <w:proofErr w:type="spellStart"/>
+            <w:r>
+              <w:rPr>
+                <w:b/>
+                <w:bCs/>
+                <w:sz w:val="28"/>
+                <w:szCs w:val="28"/>
+              </w:rPr>
+              <w:t>chmod</w:t>
+            </w:r>
+            <w:proofErr w:type="spellEnd"/>
+          </w:p>
+        </w:tc>
+      </w:tr>
+      <w:tr>
+        <w:tc>
+          <w:tcPr>
+            <w:tcW w:w="378" w:type="dxa"/>
+          </w:tcPr>
+          <w:p>
+            <w:pPr>
+              <w:jc w:val="center"/>
+              <w:rPr>
+                <w:b/>
+                <w:bCs/>
+                <w:sz w:val="28"/>
+                <w:szCs w:val="28"/>
+              </w:rPr>
+            </w:pPr>
+            <w:r>
+              <w:rPr>
+                <w:b/>
+                <w:bCs/>
+                <w:sz w:val="28"/>
+                <w:szCs w:val="28"/>
+              </w:rPr>
+              <w:t>23</w:t>
+            </w:r>
+          </w:p>
+        </w:tc>
+        <w:tc>
+          <w:tcPr>
+            <w:tcW w:w="5310" w:type="dxa"/>
+          </w:tcPr>
+          <w:p>
+            <w:pPr>
+              <w:rPr>
+                <w:b/>
+                <w:bCs/>
+                <w:sz w:val="28"/>
+                <w:szCs w:val="28"/>
+              </w:rPr>
+            </w:pPr>
+            <w:r>
+              <w:rPr>
+                <w:b/>
+                <w:bCs/>
+                <w:sz w:val="28"/>
+                <w:szCs w:val="28"/>
+              </w:rPr>
+              <w:t>To remove file or directory</w:t>
+            </w:r>
+          </w:p>
+        </w:tc>
+        <w:tc>
+          <w:tcPr>
+            <w:tcW w:w="3888" w:type="dxa"/>
+          </w:tcPr>
+          <w:p>
+            <w:pPr>
+              <w:jc w:val="center"/>
+              <w:rPr>
+                <w:b/>
+                <w:bCs/>
+                <w:sz w:val="28"/>
+                <w:szCs w:val="28"/>
+              </w:rPr>
+            </w:pPr>
+            <w:r>
+              <w:rPr>
+                <w:b/>
+                <w:bCs/>
+                <w:sz w:val="28"/>
+                <w:szCs w:val="28"/>
+              </w:rPr>
+              <w:t>Rm</w:t>
+            </w:r>
+          </w:p>
+        </w:tc>
+      </w:tr>
+      <w:tr>
+        <w:tc>
+          <w:tcPr>
+            <w:tcW w:w="378" w:type="dxa"/>
+          </w:tcPr>
+          <w:p>
+            <w:pPr>
+              <w:jc w:val="center"/>
+              <w:rPr>
+                <w:b/>
+                <w:bCs/>
+                <w:sz w:val="28"/>
+                <w:szCs w:val="28"/>
+              </w:rPr>
+            </w:pPr>
+            <w:r>
+              <w:rPr>
+                <w:b/>
+                <w:bCs/>
+                <w:sz w:val="28"/>
+                <w:szCs w:val="28"/>
+              </w:rPr>
+              <w:t>24</w:t>
+            </w:r>
+          </w:p>
+        </w:tc>
+        <w:tc>
+          <w:tcPr>
+            <w:tcW w:w="5310" w:type="dxa"/>
+          </w:tcPr>
+          <w:p>
+            <w:pPr>
+              <w:rPr>
+                <w:b/>
+                <w:bCs/>
+                <w:sz w:val="28"/>
+                <w:szCs w:val="28"/>
+              </w:rPr>
+            </w:pPr>
+            <w:r>
+              <w:rPr>
+                <w:b/>
+                <w:bCs/>
+                <w:sz w:val="28"/>
+                <w:szCs w:val="28"/>
+              </w:rPr>
+              <w:t>To search file in system</w:t>
+            </w:r>
+          </w:p>
+        </w:tc>
+        <w:tc>
+          <w:tcPr>
+            <w:tcW w:w="3888" w:type="dxa"/>
+          </w:tcPr>
+          <w:p>
+            <w:pPr>
+              <w:jc w:val="center"/>
+              <w:rPr>
+                <w:b/>
+                <w:bCs/>
+                <w:sz w:val="28"/>
+                <w:szCs w:val="28"/>
+              </w:rPr>
+            </w:pPr>
+            <w:r>
+              <w:rPr>
+                <w:b/>
+                <w:bCs/>
+                <w:sz w:val="28"/>
+                <w:szCs w:val="28"/>
+              </w:rPr>
+              <w:t>Find</w:t>
+            </w:r>
+          </w:p>
+          <w:p>
+            <w:pPr>
+              <w:jc w:val="center"/>
+              <w:rPr>
+                <w:b/>
+                <w:bCs/>
+                <w:sz w:val="28"/>
+                <w:szCs w:val="28"/>
+              </w:rPr>
+            </w:pPr>
+            <w:r>
+              <w:rPr>
+                <w:b/>
+                <w:bCs/>
+                <w:sz w:val="28"/>
+                <w:szCs w:val="28"/>
+              </w:rPr>
+              <w:t>Locate</w:t>
+            </w:r>
+          </w:p>
+        </w:tc>
+      </w:tr>
+      <w:tr>
+        <w:tc>
+          <w:tcPr>
+            <w:tcW w:w="378" w:type="dxa"/>
+          </w:tcPr>
+          <w:p>
+            <w:pPr>
+              <w:jc w:val="center"/>
+              <w:rPr>
+                <w:b/>
+                <w:bCs/>
+                <w:sz w:val="28"/>
+                <w:szCs w:val="28"/>
+              </w:rPr>
+            </w:pPr>
+            <w:r>
+              <w:rPr>
+                <w:b/>
+                <w:bCs/>
+                <w:sz w:val="28"/>
+                <w:szCs w:val="28"/>
+              </w:rPr>
+              <w:t>25</w:t>
+            </w:r>
+          </w:p>
+        </w:tc>
+        <w:tc>
+          <w:tcPr>
+            <w:tcW w:w="5310" w:type="dxa"/>
+          </w:tcPr>
+          <w:p>
+            <w:pPr>
+              <w:rPr>
+                <w:b/>
+                <w:bCs/>
+                <w:sz w:val="28"/>
+                <w:szCs w:val="28"/>
+              </w:rPr>
+            </w:pPr>
+            <w:r>
+              <w:rPr>
+                <w:b/>
+                <w:bCs/>
+                <w:sz w:val="28"/>
+                <w:szCs w:val="28"/>
+              </w:rPr>
+              <w:t>To manage network</w:t>
+            </w:r>
+          </w:p>
+        </w:tc>
+        <w:tc>
+          <w:tcPr>
+            <w:tcW w:w="3888" w:type="dxa"/>
+          </w:tcPr>
+          <w:p>
+            <w:pPr>
+              <w:jc w:val="center"/>
+              <w:rPr>
+                <w:b/>
+                <w:bCs/>
+                <w:sz w:val="28"/>
+                <w:szCs w:val="28"/>
+              </w:rPr>
+            </w:pPr>
+            <w:proofErr w:type="spellStart"/>
+            <w:r>
+              <w:rPr>
+                <w:b/>
+                <w:bCs/>
+                <w:sz w:val="28"/>
+                <w:szCs w:val="28"/>
+              </w:rPr>
+              <w:t>nmcli</w:t>
+            </w:r>
+            <w:proofErr w:type="spellEnd"/>
+          </w:p>
+        </w:tc>
+      </w:tr>
+      <w:tr>
+        <w:tc>
+          <w:tcPr>
+            <w:tcW w:w="378" w:type="dxa"/>
+          </w:tcPr>
+          <w:p>
+            <w:pPr>
+              <w:jc w:val="center"/>
+              <w:rPr>
+                <w:b/>
+                <w:bCs/>
+                <w:sz w:val="28"/>
+                <w:szCs w:val="28"/>
+              </w:rPr>
+            </w:pPr>
+            <w:r>
+              <w:rPr>
+                <w:b/>
+                <w:bCs/>
+                <w:sz w:val="28"/>
+                <w:szCs w:val="28"/>
+              </w:rPr>
+              <w:t>26</w:t>
+            </w:r>
+          </w:p>
+        </w:tc>
+        <w:tc>
+          <w:tcPr>
+            <w:tcW w:w="5310" w:type="dxa"/>
+          </w:tcPr>
+          <w:p>
+            <w:pPr>
+              <w:rPr>
+                <w:b/>
+                <w:bCs/>
+                <w:sz w:val="28"/>
+                <w:szCs w:val="28"/>
+              </w:rPr>
+            </w:pPr>
+            <w:r>
+              <w:rPr>
+                <w:b/>
+                <w:bCs/>
+                <w:sz w:val="28"/>
+                <w:szCs w:val="28"/>
+              </w:rPr>
+              <w:t>Move data to text file</w:t>
+            </w:r>
+          </w:p>
+        </w:tc>
+        <w:tc>
+          <w:tcPr>
+            <w:tcW w:w="3888" w:type="dxa"/>
+          </w:tcPr>
+          <w:p>
+            <w:pPr>
+              <w:jc w:val="center"/>
+              <w:rPr>
+                <w:b/>
+                <w:bCs/>
+                <w:sz w:val="28"/>
+                <w:szCs w:val="28"/>
+              </w:rPr>
+            </w:pPr>
+            <w:r>
+              <w:rPr>
+                <w:b/>
+                <w:bCs/>
+                <w:sz w:val="28"/>
+                <w:szCs w:val="28"/>
+              </w:rPr>
+              <w:t>Echo</w:t>
+            </w:r>
+          </w:p>
+        </w:tc>
+      </w:tr>
+      <w:tr>
+        <w:tc>
+          <w:tcPr>
+            <w:tcW w:w="378" w:type="dxa"/>
+          </w:tcPr>
+          <w:p>
+            <w:pPr>
+              <w:jc w:val="center"/>
+              <w:rPr>
+                <w:b/>
+                <w:bCs/>
+                <w:sz w:val="28"/>
+                <w:szCs w:val="28"/>
+              </w:rPr>
+            </w:pPr>
+            <w:r>
+              <w:rPr>
+                <w:b/>
+                <w:bCs/>
+                <w:sz w:val="28"/>
+                <w:szCs w:val="28"/>
+              </w:rPr>
+              <w:t>27</w:t>
+            </w:r>
+          </w:p>
+        </w:tc>
+        <w:tc>
+          <w:tcPr>
+            <w:tcW w:w="5310" w:type="dxa"/>
+          </w:tcPr>
+          <w:p>
+            <w:pPr>
+              <w:rPr>
+                <w:b/>
+                <w:bCs/>
+                <w:sz w:val="28"/>
+                <w:szCs w:val="28"/>
+              </w:rPr>
+            </w:pPr>
+            <w:r>
+              <w:rPr>
+                <w:b/>
+                <w:bCs/>
+                <w:sz w:val="28"/>
+                <w:szCs w:val="28"/>
+              </w:rPr>
+              <w:t>Used to display content of file</w:t>
+            </w:r>
+          </w:p>
+        </w:tc>
+        <w:tc>
+          <w:tcPr>
+            <w:tcW w:w="3888" w:type="dxa"/>
+          </w:tcPr>
+          <w:p>
+            <w:pPr>
+              <w:jc w:val="center"/>
+              <w:rPr>
+                <w:b/>
+                <w:bCs/>
+                <w:sz w:val="28"/>
+                <w:szCs w:val="28"/>
+              </w:rPr>
+            </w:pPr>
+            <w:r>
+              <w:rPr>
+                <w:b/>
+                <w:bCs/>
+                <w:sz w:val="28"/>
+                <w:szCs w:val="28"/>
+              </w:rPr>
+              <w:t>Cat</w:t>
+            </w:r>
+          </w:p>
+        </w:tc>
+      </w:tr>
+      <w:tr>
+        <w:tc>
+          <w:tcPr>
+            <w:tcW w:w="378" w:type="dxa"/>
+          </w:tcPr>
+          <w:p>
+            <w:pPr>
+              <w:jc w:val="center"/>
+              <w:rPr>
+                <w:b/>
+                <w:bCs/>
+                <w:sz w:val="28"/>
+                <w:szCs w:val="28"/>
+              </w:rPr>
+            </w:pPr>
+            <w:r>
+              <w:rPr>
+                <w:b/>
+                <w:bCs/>
+                <w:sz w:val="28"/>
+                <w:szCs w:val="28"/>
+              </w:rPr>
+              <w:t>28</w:t>
+            </w:r>
+          </w:p>
+        </w:tc>
+        <w:tc>
+          <w:tcPr>
+            <w:tcW w:w="5310" w:type="dxa"/>
+          </w:tcPr>
+          <w:p>
+            <w:pPr>
+              <w:rPr>
+                <w:b/>
+                <w:bCs/>
+                <w:sz w:val="28"/>
+                <w:szCs w:val="28"/>
+              </w:rPr>
+            </w:pPr>
+            <w:r>
+              <w:rPr>
+                <w:b/>
+                <w:bCs/>
+                <w:sz w:val="28"/>
+                <w:szCs w:val="28"/>
+              </w:rPr>
+              <w:t>superuser do</w:t>
+            </w:r>
+          </w:p>
+        </w:tc>
+        <w:tc>
+          <w:tcPr>
+            <w:tcW w:w="3888" w:type="dxa"/>
+          </w:tcPr>
+          <w:p>
+            <w:pPr>
+              <w:jc w:val="center"/>
+              <w:rPr>
+                <w:b/>
+                <w:bCs/>
+                <w:sz w:val="28"/>
+                <w:szCs w:val="28"/>
+              </w:rPr>
+            </w:pPr>
+            <w:proofErr w:type="spellStart"/>
+            <w:r>
+              <w:rPr>
+                <w:b/>
+                <w:bCs/>
+                <w:sz w:val="28"/>
+                <w:szCs w:val="28"/>
+              </w:rPr>
+              <w:t>sudo</w:t>
+            </w:r>
+            <w:proofErr w:type="spellEnd"/>
+          </w:p>
+        </w:tc>
+      </w:tr>
+      <w:tr>
+        <w:tc>
+          <w:tcPr>
+            <w:tcW w:w="378" w:type="dxa"/>
+          </w:tcPr>
+          <w:p>
+            <w:pPr>
+              <w:jc w:val="center"/>
+              <w:rPr>
+                <w:b/>
+                <w:bCs/>
+                <w:sz w:val="28"/>
+                <w:szCs w:val="28"/>
+              </w:rPr>
+            </w:pPr>
+            <w:r>
+              <w:rPr>
+                <w:b/>
+                <w:bCs/>
+                <w:sz w:val="28"/>
+                <w:szCs w:val="28"/>
+              </w:rPr>
+              <w:lastRenderedPageBreak/>
+              <w:t>29</w:t>
+            </w:r>
+          </w:p>
+        </w:tc>
+        <w:tc>
+          <w:tcPr>
+            <w:tcW w:w="5310" w:type="dxa"/>
+          </w:tcPr>
+          <w:p>
+            <w:pPr>
+              <w:rPr>
+                <w:b/>
+                <w:bCs/>
+                <w:sz w:val="28"/>
+                <w:szCs w:val="28"/>
+              </w:rPr>
+            </w:pPr>
+            <w:r>
+              <w:rPr>
+                <w:b/>
+                <w:bCs/>
+                <w:sz w:val="28"/>
+                <w:szCs w:val="28"/>
+              </w:rPr>
+              <w:t>To check disk space available</w:t>
+            </w:r>
+          </w:p>
+        </w:tc>
+        <w:tc>
+          <w:tcPr>
+            <w:tcW w:w="3888" w:type="dxa"/>
+          </w:tcPr>
+          <w:p>
+            <w:pPr>
+              <w:jc w:val="center"/>
+              <w:rPr>
+                <w:b/>
+                <w:bCs/>
+                <w:sz w:val="28"/>
+                <w:szCs w:val="28"/>
+              </w:rPr>
+            </w:pPr>
+            <w:r>
+              <w:rPr>
+                <w:b/>
+                <w:bCs/>
+                <w:sz w:val="28"/>
+                <w:szCs w:val="28"/>
+              </w:rPr>
+              <w:t>Df</w:t>
+            </w:r>
+          </w:p>
+        </w:tc>
+      </w:tr>
+      <w:tr>
+        <w:tc>
+          <w:tcPr>
+            <w:tcW w:w="378" w:type="dxa"/>
+          </w:tcPr>
+          <w:p>
+            <w:pPr>
+              <w:jc w:val="center"/>
+              <w:rPr>
+                <w:b/>
+                <w:bCs/>
+                <w:sz w:val="28"/>
+                <w:szCs w:val="28"/>
+              </w:rPr>
+            </w:pPr>
+            <w:r>
+              <w:rPr>
+                <w:b/>
+                <w:bCs/>
+                <w:sz w:val="28"/>
+                <w:szCs w:val="28"/>
+              </w:rPr>
+              <w:t>30</w:t>
+            </w:r>
+          </w:p>
+        </w:tc>
+        <w:tc>
+          <w:tcPr>
+            <w:tcW w:w="5310" w:type="dxa"/>
+          </w:tcPr>
+          <w:p>
+            <w:pPr>
+              <w:rPr>
+                <w:b/>
+                <w:bCs/>
+                <w:sz w:val="28"/>
+                <w:szCs w:val="28"/>
+              </w:rPr>
+            </w:pPr>
+            <w:r>
+              <w:rPr>
+                <w:b/>
+                <w:bCs/>
+                <w:sz w:val="28"/>
+                <w:szCs w:val="28"/>
+              </w:rPr>
+              <w:t>To know disk usage</w:t>
+            </w:r>
+          </w:p>
+        </w:tc>
+        <w:tc>
+          <w:tcPr>
+            <w:tcW w:w="3888" w:type="dxa"/>
+          </w:tcPr>
+          <w:p>
+            <w:pPr>
+              <w:jc w:val="center"/>
+              <w:rPr>
+                <w:b/>
+                <w:bCs/>
+                <w:sz w:val="28"/>
+                <w:szCs w:val="28"/>
+              </w:rPr>
+            </w:pPr>
+            <w:r>
+              <w:rPr>
+                <w:b/>
+                <w:bCs/>
+                <w:sz w:val="28"/>
+                <w:szCs w:val="28"/>
+              </w:rPr>
+              <w:t>Du</w:t>
+            </w:r>
+          </w:p>
+        </w:tc>
+      </w:tr>
+      <w:tr>
+        <w:tc>
+          <w:tcPr>
+            <w:tcW w:w="378" w:type="dxa"/>
+          </w:tcPr>
+          <w:p>
+            <w:pPr>
+              <w:jc w:val="center"/>
+              <w:rPr>
+                <w:b/>
+                <w:bCs/>
+                <w:sz w:val="28"/>
+                <w:szCs w:val="28"/>
+              </w:rPr>
+            </w:pPr>
+            <w:r>
+              <w:rPr>
+                <w:b/>
+                <w:bCs/>
+                <w:sz w:val="28"/>
+                <w:szCs w:val="28"/>
+              </w:rPr>
+              <w:t>31</w:t>
+            </w:r>
+          </w:p>
+        </w:tc>
+        <w:tc>
+          <w:tcPr>
+            <w:tcW w:w="5310" w:type="dxa"/>
+          </w:tcPr>
+          <w:p>
+            <w:pPr>
+              <w:rPr>
+                <w:b/>
+                <w:bCs/>
+                <w:sz w:val="28"/>
+                <w:szCs w:val="28"/>
+              </w:rPr>
+            </w:pPr>
+            <w:r>
+              <w:rPr>
+                <w:b/>
+                <w:bCs/>
+                <w:sz w:val="28"/>
+                <w:szCs w:val="28"/>
+              </w:rPr>
+              <w:t>To check your name</w:t>
+            </w:r>
+          </w:p>
+        </w:tc>
+        <w:tc>
+          <w:tcPr>
+            <w:tcW w:w="3888" w:type="dxa"/>
+          </w:tcPr>
+          <w:p>
+            <w:pPr>
+              <w:jc w:val="center"/>
+              <w:rPr>
+                <w:b/>
+                <w:bCs/>
+                <w:sz w:val="28"/>
+                <w:szCs w:val="28"/>
+              </w:rPr>
+            </w:pPr>
+            <w:r>
+              <w:rPr>
+                <w:b/>
+                <w:bCs/>
+                <w:sz w:val="28"/>
+                <w:szCs w:val="28"/>
+              </w:rPr>
+              <w:t>hostname</w:t>
+            </w:r>
+          </w:p>
+        </w:tc>
+      </w:tr>
+      <w:tr>
+        <w:tc>
+          <w:tcPr>
+            <w:tcW w:w="378" w:type="dxa"/>
+          </w:tcPr>
+          <w:p>
+            <w:pPr>
+              <w:jc w:val="center"/>
+              <w:rPr>
+                <w:b/>
+                <w:bCs/>
+                <w:sz w:val="28"/>
+                <w:szCs w:val="28"/>
+              </w:rPr>
+            </w:pPr>
+            <w:r>
+              <w:rPr>
+                <w:b/>
+                <w:bCs/>
+                <w:sz w:val="28"/>
+                <w:szCs w:val="28"/>
+              </w:rPr>
+              <w:t>32</w:t>
+            </w:r>
+          </w:p>
+        </w:tc>
+        <w:tc>
+          <w:tcPr>
+            <w:tcW w:w="5310" w:type="dxa"/>
+          </w:tcPr>
+          <w:p>
+            <w:pPr>
+              <w:rPr>
+                <w:b/>
+                <w:bCs/>
+                <w:sz w:val="28"/>
+                <w:szCs w:val="28"/>
+              </w:rPr>
+            </w:pPr>
+            <w:r>
+              <w:rPr>
+                <w:b/>
+                <w:bCs/>
+                <w:sz w:val="28"/>
+                <w:szCs w:val="28"/>
+              </w:rPr>
+              <w:t>To check connection to server</w:t>
+            </w:r>
+          </w:p>
+        </w:tc>
+        <w:tc>
+          <w:tcPr>
+            <w:tcW w:w="3888" w:type="dxa"/>
+          </w:tcPr>
+          <w:p>
+            <w:pPr>
+              <w:jc w:val="center"/>
+              <w:rPr>
+                <w:b/>
+                <w:bCs/>
+                <w:sz w:val="28"/>
+                <w:szCs w:val="28"/>
+              </w:rPr>
+            </w:pPr>
+            <w:r>
+              <w:rPr>
+                <w:b/>
+                <w:bCs/>
+                <w:sz w:val="28"/>
+                <w:szCs w:val="28"/>
+              </w:rPr>
+              <w:t>Ping</w:t>
+            </w:r>
+          </w:p>
+        </w:tc>
+      </w:tr>
+      <w:tr>
+        <w:tc>
+          <w:tcPr>
+            <w:tcW w:w="378" w:type="dxa"/>
+          </w:tcPr>
+          <w:p>
+            <w:pPr>
+              <w:jc w:val="center"/>
+              <w:rPr>
+                <w:b/>
+                <w:bCs/>
+                <w:sz w:val="28"/>
+                <w:szCs w:val="28"/>
+              </w:rPr>
+            </w:pPr>
+            <w:r>
+              <w:rPr>
+                <w:b/>
+                <w:bCs/>
+                <w:sz w:val="28"/>
+                <w:szCs w:val="28"/>
+              </w:rPr>
+              <w:t>33</w:t>
+            </w:r>
+          </w:p>
+        </w:tc>
+        <w:tc>
+          <w:tcPr>
+            <w:tcW w:w="5310" w:type="dxa"/>
+          </w:tcPr>
+          <w:p>
+            <w:pPr>
+              <w:rPr>
+                <w:b/>
+                <w:bCs/>
+                <w:sz w:val="28"/>
+                <w:szCs w:val="28"/>
+              </w:rPr>
+            </w:pPr>
+            <w:r>
+              <w:rPr>
+                <w:b/>
+                <w:bCs/>
+                <w:sz w:val="28"/>
+                <w:szCs w:val="28"/>
+              </w:rPr>
+              <w:t>To reboot computer</w:t>
+            </w:r>
+          </w:p>
+        </w:tc>
+        <w:tc>
+          <w:tcPr>
+            <w:tcW w:w="3888" w:type="dxa"/>
+          </w:tcPr>
+          <w:p>
+            <w:pPr>
+              <w:jc w:val="center"/>
+              <w:rPr>
+                <w:b/>
+                <w:bCs/>
+                <w:sz w:val="28"/>
+                <w:szCs w:val="28"/>
+              </w:rPr>
+            </w:pPr>
+            <w:proofErr w:type="spellStart"/>
+            <w:r>
+              <w:rPr>
+                <w:b/>
+                <w:bCs/>
+                <w:sz w:val="28"/>
+                <w:szCs w:val="28"/>
+              </w:rPr>
+              <w:t>Sudo</w:t>
+            </w:r>
+            <w:proofErr w:type="spellEnd"/>
+            <w:r>
+              <w:rPr>
+                <w:b/>
+                <w:bCs/>
+                <w:sz w:val="28"/>
+                <w:szCs w:val="28"/>
+              </w:rPr>
+              <w:t xml:space="preserve"> halt</w:t>
+            </w:r>
+          </w:p>
+          <w:p>
+            <w:pPr>
+              <w:jc w:val="center"/>
+              <w:rPr>
+                <w:b/>
+                <w:bCs/>
+                <w:sz w:val="28"/>
+                <w:szCs w:val="28"/>
+              </w:rPr>
+            </w:pPr>
+            <w:proofErr w:type="spellStart"/>
+            <w:r>
+              <w:rPr>
+                <w:b/>
+                <w:bCs/>
+                <w:sz w:val="28"/>
+                <w:szCs w:val="28"/>
+              </w:rPr>
+              <w:t>Sudo</w:t>
+            </w:r>
+            <w:proofErr w:type="spellEnd"/>
+            <w:r>
+              <w:rPr>
+                <w:b/>
+                <w:bCs/>
+                <w:sz w:val="28"/>
+                <w:szCs w:val="28"/>
+              </w:rPr>
+              <w:t xml:space="preserve"> reboot</w:t>
+            </w:r>
+          </w:p>
+        </w:tc>
+      </w:tr>
+      <w:tr>
+        <w:tc>
+          <w:tcPr>
+            <w:tcW w:w="378" w:type="dxa"/>
+          </w:tcPr>
+          <w:p>
+            <w:pPr>
+              <w:jc w:val="center"/>
+              <w:rPr>
+                <w:b/>
+                <w:bCs/>
+                <w:sz w:val="28"/>
+                <w:szCs w:val="28"/>
+              </w:rPr>
+            </w:pPr>
+            <w:r>
+              <w:rPr>
+                <w:b/>
+                <w:bCs/>
+                <w:sz w:val="28"/>
+                <w:szCs w:val="28"/>
+              </w:rPr>
+              <w:t>34</w:t>
+            </w:r>
+          </w:p>
+        </w:tc>
+        <w:tc>
+          <w:tcPr>
+            <w:tcW w:w="5310" w:type="dxa"/>
+          </w:tcPr>
+          <w:p>
+            <w:pPr>
+              <w:rPr>
+                <w:b/>
+                <w:bCs/>
+                <w:sz w:val="28"/>
+                <w:szCs w:val="28"/>
+              </w:rPr>
+            </w:pPr>
+            <w:r>
+              <w:rPr>
+                <w:b/>
+                <w:bCs/>
+                <w:sz w:val="28"/>
+                <w:szCs w:val="28"/>
+              </w:rPr>
+              <w:t>Clear the screen</w:t>
+            </w:r>
+          </w:p>
+        </w:tc>
+        <w:tc>
+          <w:tcPr>
+            <w:tcW w:w="3888" w:type="dxa"/>
+          </w:tcPr>
+          <w:p>
+            <w:pPr>
+              <w:jc w:val="center"/>
+              <w:rPr>
+                <w:b/>
+                <w:bCs/>
+                <w:sz w:val="28"/>
+                <w:szCs w:val="28"/>
+              </w:rPr>
+            </w:pPr>
+            <w:r>
+              <w:rPr>
+                <w:b/>
+                <w:bCs/>
+                <w:sz w:val="28"/>
+                <w:szCs w:val="28"/>
+              </w:rPr>
+              <w:t>Clear</w:t>
+            </w:r>
+          </w:p>
+          <w:p>
+            <w:pPr>
+              <w:jc w:val="center"/>
+              <w:rPr>
+                <w:b/>
+                <w:bCs/>
+                <w:sz w:val="28"/>
+                <w:szCs w:val="28"/>
+              </w:rPr>
+            </w:pPr>
+            <w:proofErr w:type="spellStart"/>
+            <w:r>
+              <w:rPr>
+                <w:b/>
+                <w:bCs/>
+                <w:sz w:val="28"/>
+                <w:szCs w:val="28"/>
+              </w:rPr>
+              <w:t>Cntrl+l</w:t>
+            </w:r>
+            <w:proofErr w:type="spellEnd"/>
+          </w:p>
+        </w:tc>
+      </w:tr>
+      <w:tr>
+        <w:tc>
+          <w:tcPr>
+            <w:tcW w:w="378" w:type="dxa"/>
+          </w:tcPr>
+          <w:p>
+            <w:pPr>
+              <w:jc w:val="center"/>
+              <w:rPr>
+                <w:b/>
+                <w:bCs/>
+                <w:sz w:val="28"/>
+                <w:szCs w:val="28"/>
+              </w:rPr>
+            </w:pPr>
+            <w:r>
+              <w:rPr>
+                <w:b/>
+                <w:bCs/>
+                <w:sz w:val="28"/>
+                <w:szCs w:val="28"/>
+              </w:rPr>
+              <w:t>35</w:t>
+            </w:r>
+          </w:p>
+        </w:tc>
+        <w:tc>
+          <w:tcPr>
+            <w:tcW w:w="5310" w:type="dxa"/>
+          </w:tcPr>
+          <w:p>
+            <w:pPr>
+              <w:rPr>
+                <w:b/>
+                <w:bCs/>
+                <w:sz w:val="28"/>
+                <w:szCs w:val="28"/>
+              </w:rPr>
+            </w:pPr>
+            <w:r>
+              <w:rPr>
+                <w:b/>
+                <w:bCs/>
+                <w:sz w:val="28"/>
+                <w:szCs w:val="28"/>
+              </w:rPr>
+              <w:t>Fill up the terminal</w:t>
+            </w:r>
+          </w:p>
+        </w:tc>
+        <w:tc>
+          <w:tcPr>
+            <w:tcW w:w="3888" w:type="dxa"/>
+          </w:tcPr>
+          <w:p>
+            <w:pPr>
+              <w:jc w:val="center"/>
+              <w:rPr>
+                <w:b/>
+                <w:bCs/>
+                <w:sz w:val="28"/>
+                <w:szCs w:val="28"/>
+              </w:rPr>
+            </w:pPr>
+            <w:r>
+              <w:rPr>
+                <w:b/>
+                <w:bCs/>
+                <w:sz w:val="28"/>
+                <w:szCs w:val="28"/>
+              </w:rPr>
+              <w:t>TAB</w:t>
+            </w:r>
+          </w:p>
+        </w:tc>
+      </w:tr>
+      <w:tr>
+        <w:tc>
+          <w:tcPr>
+            <w:tcW w:w="378" w:type="dxa"/>
+          </w:tcPr>
+          <w:p>
+            <w:pPr>
+              <w:jc w:val="center"/>
+              <w:rPr>
+                <w:b/>
+                <w:bCs/>
+                <w:sz w:val="28"/>
+                <w:szCs w:val="28"/>
+              </w:rPr>
+            </w:pPr>
+            <w:r>
+              <w:rPr>
+                <w:b/>
+                <w:bCs/>
+                <w:sz w:val="28"/>
+                <w:szCs w:val="28"/>
+              </w:rPr>
+              <w:t>36</w:t>
+            </w:r>
+          </w:p>
+        </w:tc>
+        <w:tc>
+          <w:tcPr>
+            <w:tcW w:w="5310" w:type="dxa"/>
+          </w:tcPr>
+          <w:p>
+            <w:pPr>
+              <w:rPr>
+                <w:b/>
+                <w:bCs/>
+                <w:sz w:val="28"/>
+                <w:szCs w:val="28"/>
+              </w:rPr>
+            </w:pPr>
+            <w:r>
+              <w:rPr>
+                <w:b/>
+                <w:bCs/>
+                <w:sz w:val="28"/>
+                <w:szCs w:val="28"/>
+              </w:rPr>
+              <w:t xml:space="preserve">TO </w:t>
+            </w:r>
+            <w:proofErr w:type="spellStart"/>
+            <w:r>
+              <w:rPr>
+                <w:b/>
+                <w:bCs/>
+                <w:sz w:val="28"/>
+                <w:szCs w:val="28"/>
+              </w:rPr>
+              <w:t>DISPlay</w:t>
+            </w:r>
+            <w:proofErr w:type="spellEnd"/>
+            <w:r>
+              <w:rPr>
+                <w:b/>
+                <w:bCs/>
+                <w:sz w:val="28"/>
+                <w:szCs w:val="28"/>
+              </w:rPr>
+              <w:t xml:space="preserve"> data or time</w:t>
+            </w:r>
+          </w:p>
+        </w:tc>
+        <w:tc>
+          <w:tcPr>
+            <w:tcW w:w="3888" w:type="dxa"/>
+          </w:tcPr>
+          <w:p>
+            <w:pPr>
+              <w:jc w:val="center"/>
+              <w:rPr>
+                <w:b/>
+                <w:bCs/>
+                <w:sz w:val="28"/>
+                <w:szCs w:val="28"/>
+              </w:rPr>
+            </w:pPr>
+            <w:r>
+              <w:rPr>
+                <w:b/>
+                <w:bCs/>
+                <w:sz w:val="28"/>
+                <w:szCs w:val="28"/>
+              </w:rPr>
+              <w:t>Date</w:t>
+            </w:r>
+          </w:p>
+        </w:tc>
+      </w:tr>
+      <w:tr>
+        <w:tc>
+          <w:tcPr>
+            <w:tcW w:w="378" w:type="dxa"/>
+          </w:tcPr>
+          <w:p>
+            <w:pPr>
+              <w:jc w:val="center"/>
+              <w:rPr>
+                <w:b/>
+                <w:bCs/>
+                <w:sz w:val="28"/>
+                <w:szCs w:val="28"/>
+              </w:rPr>
+            </w:pPr>
+            <w:r>
+              <w:rPr>
+                <w:b/>
+                <w:bCs/>
+                <w:sz w:val="28"/>
+                <w:szCs w:val="28"/>
+              </w:rPr>
+              <w:t>37</w:t>
+            </w:r>
+          </w:p>
+        </w:tc>
+        <w:tc>
+          <w:tcPr>
+            <w:tcW w:w="5310" w:type="dxa"/>
+          </w:tcPr>
+          <w:p>
+            <w:pPr>
+              <w:rPr>
+                <w:b/>
+                <w:bCs/>
+                <w:sz w:val="28"/>
+                <w:szCs w:val="28"/>
+              </w:rPr>
+            </w:pPr>
+            <w:r>
+              <w:rPr>
+                <w:b/>
+                <w:bCs/>
+                <w:sz w:val="28"/>
+                <w:szCs w:val="28"/>
+              </w:rPr>
+              <w:t xml:space="preserve">Current months </w:t>
+            </w:r>
+            <w:proofErr w:type="spellStart"/>
+            <w:r>
+              <w:rPr>
+                <w:b/>
+                <w:bCs/>
+                <w:sz w:val="28"/>
+                <w:szCs w:val="28"/>
+              </w:rPr>
+              <w:t>cal</w:t>
+            </w:r>
+            <w:proofErr w:type="spellEnd"/>
+            <w:r>
+              <w:rPr>
+                <w:b/>
+                <w:bCs/>
+                <w:sz w:val="28"/>
+                <w:szCs w:val="28"/>
+              </w:rPr>
+              <w:t xml:space="preserve"> with </w:t>
+            </w:r>
+            <w:proofErr w:type="spellStart"/>
+            <w:r>
+              <w:rPr>
+                <w:b/>
+                <w:bCs/>
+                <w:sz w:val="28"/>
+                <w:szCs w:val="28"/>
+              </w:rPr>
+              <w:t>todays</w:t>
+            </w:r>
+            <w:proofErr w:type="spellEnd"/>
+            <w:r>
+              <w:rPr>
+                <w:b/>
+                <w:bCs/>
+                <w:sz w:val="28"/>
+                <w:szCs w:val="28"/>
+              </w:rPr>
+              <w:t xml:space="preserve"> date</w:t>
+            </w:r>
+          </w:p>
+        </w:tc>
+        <w:tc>
+          <w:tcPr>
+            <w:tcW w:w="3888" w:type="dxa"/>
+          </w:tcPr>
+          <w:p>
+            <w:pPr>
+              <w:jc w:val="center"/>
+              <w:rPr>
+                <w:b/>
+                <w:bCs/>
+                <w:sz w:val="28"/>
+                <w:szCs w:val="28"/>
+              </w:rPr>
+            </w:pPr>
+            <w:r>
+              <w:rPr>
+                <w:b/>
+                <w:bCs/>
+                <w:sz w:val="28"/>
+                <w:szCs w:val="28"/>
+              </w:rPr>
+              <w:t>Cal</w:t>
+            </w:r>
+          </w:p>
+        </w:tc>
+      </w:tr>
+      <w:tr>
+        <w:tc>
+          <w:tcPr>
+            <w:tcW w:w="378" w:type="dxa"/>
+          </w:tcPr>
+          <w:p>
+            <w:pPr>
+              <w:jc w:val="center"/>
+              <w:rPr>
+                <w:b/>
+                <w:bCs/>
+                <w:sz w:val="28"/>
+                <w:szCs w:val="28"/>
+              </w:rPr>
+            </w:pPr>
+            <w:r>
+              <w:rPr>
+                <w:b/>
+                <w:bCs/>
+                <w:sz w:val="28"/>
+                <w:szCs w:val="28"/>
+              </w:rPr>
+              <w:t>38</w:t>
+            </w:r>
+          </w:p>
+        </w:tc>
+        <w:tc>
+          <w:tcPr>
+            <w:tcW w:w="5310" w:type="dxa"/>
+          </w:tcPr>
+          <w:p>
+            <w:pPr>
+              <w:rPr>
+                <w:b/>
+                <w:bCs/>
+                <w:sz w:val="28"/>
+                <w:szCs w:val="28"/>
+              </w:rPr>
+            </w:pPr>
+            <w:r>
+              <w:rPr>
+                <w:b/>
+                <w:bCs/>
+                <w:sz w:val="28"/>
+                <w:szCs w:val="28"/>
+              </w:rPr>
+              <w:t>Compressed file</w:t>
+            </w:r>
+          </w:p>
+        </w:tc>
+        <w:tc>
+          <w:tcPr>
+            <w:tcW w:w="3888" w:type="dxa"/>
+          </w:tcPr>
+          <w:p>
+            <w:pPr>
+              <w:jc w:val="center"/>
+              <w:rPr>
+                <w:b/>
+                <w:bCs/>
+                <w:sz w:val="28"/>
+                <w:szCs w:val="28"/>
+              </w:rPr>
+            </w:pPr>
+            <w:proofErr w:type="spellStart"/>
+            <w:r>
+              <w:rPr>
+                <w:b/>
+                <w:bCs/>
+                <w:sz w:val="28"/>
+                <w:szCs w:val="28"/>
+              </w:rPr>
+              <w:t>Zcat</w:t>
+            </w:r>
+            <w:proofErr w:type="spellEnd"/>
+          </w:p>
+        </w:tc>
+      </w:tr>
+      <w:tr>
+        <w:tc>
+          <w:tcPr>
+            <w:tcW w:w="378" w:type="dxa"/>
+          </w:tcPr>
+          <w:p>
+            <w:pPr>
+              <w:jc w:val="center"/>
+              <w:rPr>
+                <w:b/>
+                <w:bCs/>
+                <w:sz w:val="28"/>
+                <w:szCs w:val="28"/>
+              </w:rPr>
+            </w:pPr>
+            <w:r>
+              <w:rPr>
+                <w:b/>
+                <w:bCs/>
+                <w:sz w:val="28"/>
+                <w:szCs w:val="28"/>
+              </w:rPr>
+              <w:t>39</w:t>
+            </w:r>
+          </w:p>
+        </w:tc>
+        <w:tc>
+          <w:tcPr>
+            <w:tcW w:w="5310" w:type="dxa"/>
+          </w:tcPr>
+          <w:p>
+            <w:pPr>
+              <w:rPr>
+                <w:b/>
+                <w:bCs/>
+                <w:sz w:val="28"/>
+                <w:szCs w:val="28"/>
+              </w:rPr>
+            </w:pPr>
+            <w:r>
+              <w:rPr>
+                <w:b/>
+                <w:bCs/>
+                <w:sz w:val="28"/>
+                <w:szCs w:val="28"/>
+              </w:rPr>
+              <w:t xml:space="preserve">To connect </w:t>
+            </w:r>
+            <w:proofErr w:type="spellStart"/>
+            <w:r>
+              <w:rPr>
+                <w:b/>
+                <w:bCs/>
+                <w:sz w:val="28"/>
+                <w:szCs w:val="28"/>
+              </w:rPr>
+              <w:t>ecternal</w:t>
+            </w:r>
+            <w:proofErr w:type="spellEnd"/>
+            <w:r>
+              <w:rPr>
+                <w:b/>
+                <w:bCs/>
+                <w:sz w:val="28"/>
+                <w:szCs w:val="28"/>
+              </w:rPr>
+              <w:t xml:space="preserve"> device file system to system file</w:t>
+            </w:r>
+          </w:p>
+        </w:tc>
+        <w:tc>
+          <w:tcPr>
+            <w:tcW w:w="3888" w:type="dxa"/>
+          </w:tcPr>
+          <w:p>
+            <w:pPr>
+              <w:jc w:val="center"/>
+              <w:rPr>
+                <w:b/>
+                <w:bCs/>
+                <w:sz w:val="28"/>
+                <w:szCs w:val="28"/>
+              </w:rPr>
+            </w:pPr>
+            <w:r>
+              <w:rPr>
+                <w:b/>
+                <w:bCs/>
+                <w:sz w:val="28"/>
+                <w:szCs w:val="28"/>
+              </w:rPr>
+              <w:t>mount</w:t>
+            </w:r>
+          </w:p>
+        </w:tc>
+      </w:tr>
+      <w:tr>
+        <w:tc>
+          <w:tcPr>
+            <w:tcW w:w="378" w:type="dxa"/>
+          </w:tcPr>
+          <w:p>
+            <w:pPr>
+              <w:jc w:val="center"/>
+              <w:rPr>
+                <w:b/>
+                <w:bCs/>
+                <w:sz w:val="28"/>
+                <w:szCs w:val="28"/>
+              </w:rPr>
+            </w:pPr>
+            <w:r>
+              <w:rPr>
+                <w:b/>
+                <w:bCs/>
+                <w:sz w:val="28"/>
+                <w:szCs w:val="28"/>
+              </w:rPr>
+              <w:t>40</w:t>
+            </w:r>
+          </w:p>
+        </w:tc>
+        <w:tc>
+          <w:tcPr>
+            <w:tcW w:w="5310" w:type="dxa"/>
+          </w:tcPr>
+          <w:p>
+            <w:pPr>
+              <w:rPr>
+                <w:b/>
+                <w:bCs/>
+                <w:sz w:val="28"/>
+                <w:szCs w:val="28"/>
+              </w:rPr>
+            </w:pPr>
+            <w:r>
+              <w:rPr>
+                <w:b/>
+                <w:bCs/>
+                <w:sz w:val="28"/>
+                <w:szCs w:val="28"/>
+              </w:rPr>
+              <w:t xml:space="preserve">Get </w:t>
+            </w:r>
+            <w:proofErr w:type="spellStart"/>
+            <w:r>
+              <w:rPr>
+                <w:b/>
+                <w:bCs/>
+                <w:sz w:val="28"/>
+                <w:szCs w:val="28"/>
+              </w:rPr>
+              <w:t>ip</w:t>
+            </w:r>
+            <w:proofErr w:type="spellEnd"/>
+            <w:r>
+              <w:rPr>
+                <w:b/>
+                <w:bCs/>
+                <w:sz w:val="28"/>
+                <w:szCs w:val="28"/>
+              </w:rPr>
+              <w:t xml:space="preserve"> address</w:t>
+            </w:r>
+          </w:p>
+        </w:tc>
+        <w:tc>
+          <w:tcPr>
+            <w:tcW w:w="3888" w:type="dxa"/>
+          </w:tcPr>
+          <w:p>
+            <w:pPr>
+              <w:jc w:val="center"/>
+              <w:rPr>
+                <w:b/>
+                <w:bCs/>
+                <w:sz w:val="28"/>
+                <w:szCs w:val="28"/>
+              </w:rPr>
+            </w:pPr>
+            <w:r>
+              <w:rPr>
+                <w:b/>
+                <w:bCs/>
+                <w:sz w:val="28"/>
+                <w:szCs w:val="28"/>
+              </w:rPr>
+              <w:t>Ifconfig</w:t>
+            </w:r>
+          </w:p>
+        </w:tc>
+      </w:tr>
+      <w:tr>
+        <w:tc>
+          <w:tcPr>
+            <w:tcW w:w="378" w:type="dxa"/>
+          </w:tcPr>
+          <w:p>
+            <w:pPr>
+              <w:jc w:val="center"/>
+              <w:rPr>
+                <w:b/>
+                <w:bCs/>
+                <w:sz w:val="28"/>
+                <w:szCs w:val="28"/>
+              </w:rPr>
+            </w:pPr>
+            <w:r>
+              <w:rPr>
+                <w:b/>
+                <w:bCs/>
+                <w:sz w:val="28"/>
+                <w:szCs w:val="28"/>
+              </w:rPr>
+              <w:t>41</w:t>
+            </w:r>
+          </w:p>
+        </w:tc>
+        <w:tc>
+          <w:tcPr>
+            <w:tcW w:w="5310" w:type="dxa"/>
+          </w:tcPr>
+          <w:p>
+            <w:pPr>
+              <w:rPr>
+                <w:b/>
+                <w:bCs/>
+                <w:sz w:val="28"/>
+                <w:szCs w:val="28"/>
+              </w:rPr>
+            </w:pPr>
+          </w:p>
+        </w:tc>
+        <w:tc>
+          <w:tcPr>
+            <w:tcW w:w="3888" w:type="dxa"/>
+          </w:tcPr>
+          <w:p>
+            <w:pPr>
+              <w:jc w:val="center"/>
+              <w:rPr>
+                <w:b/>
+                <w:bCs/>
+                <w:sz w:val="28"/>
+                <w:szCs w:val="28"/>
+              </w:rPr>
+            </w:pPr>
+          </w:p>
+        </w:tc>
+      </w:tr>
+      <w:tr>
+        <w:tc>
+          <w:tcPr>
+            <w:tcW w:w="378" w:type="dxa"/>
+          </w:tcPr>
+          <w:p>
+            <w:pPr>
+              <w:jc w:val="center"/>
+              <w:rPr>
+                <w:b/>
+                <w:bCs/>
+                <w:sz w:val="28"/>
+                <w:szCs w:val="28"/>
+              </w:rPr>
+            </w:pPr>
+          </w:p>
+        </w:tc>
+        <w:tc>
+          <w:tcPr>
+            <w:tcW w:w="5310" w:type="dxa"/>
+          </w:tcPr>
+          <w:p>
+            <w:pPr>
+              <w:rPr>
+                <w:b/>
+                <w:bCs/>
+                <w:sz w:val="28"/>
+                <w:szCs w:val="28"/>
+              </w:rPr>
+            </w:pPr>
+          </w:p>
+        </w:tc>
+        <w:tc>
+          <w:tcPr>
+            <w:tcW w:w="3888" w:type="dxa"/>
+          </w:tcPr>
+          <w:p>
+            <w:pPr>
+              <w:jc w:val="center"/>
+              <w:rPr>
+                <w:b/>
+                <w:bCs/>
+                <w:sz w:val="28"/>
+                <w:szCs w:val="28"/>
+              </w:rPr>
+            </w:pPr>
+          </w:p>
+        </w:tc>
+      </w:tr>
+      <w:tr>
+        <w:tc>
+          <w:tcPr>
+            <w:tcW w:w="378" w:type="dxa"/>
+          </w:tcPr>
+          <w:p>
+            <w:pPr>
+              <w:jc w:val="center"/>
+              <w:rPr>
+                <w:b/>
+                <w:bCs/>
+                <w:sz w:val="28"/>
+                <w:szCs w:val="28"/>
+              </w:rPr>
+            </w:pPr>
+          </w:p>
+        </w:tc>
+        <w:tc>
+          <w:tcPr>
+            <w:tcW w:w="5310" w:type="dxa"/>
+          </w:tcPr>
+          <w:p>
+            <w:pPr>
+              <w:rPr>
+                <w:b/>
+                <w:bCs/>
+                <w:sz w:val="28"/>
+                <w:szCs w:val="28"/>
+              </w:rPr>
+            </w:pPr>
+          </w:p>
+        </w:tc>
+        <w:tc>
+          <w:tcPr>
+            <w:tcW w:w="3888" w:type="dxa"/>
+          </w:tcPr>
+          <w:p>
+            <w:pPr>
+              <w:jc w:val="center"/>
+              <w:rPr>
+                <w:b/>
+                <w:bCs/>
+                <w:sz w:val="28"/>
+                <w:szCs w:val="28"/>
+              </w:rPr>
+            </w:pPr>
+          </w:p>
+        </w:tc>
+      </w:tr>
+      <w:tr>
+        <w:tc>
+          <w:tcPr>
+            <w:tcW w:w="378" w:type="dxa"/>
+          </w:tcPr>
+          <w:p>
+            <w:pPr>
+              <w:jc w:val="center"/>
+              <w:rPr>
+                <w:b/>
+                <w:bCs/>
+                <w:sz w:val="28"/>
+                <w:szCs w:val="28"/>
+              </w:rPr>
+            </w:pPr>
+          </w:p>
+        </w:tc>
+        <w:tc>
+          <w:tcPr>
+            <w:tcW w:w="5310" w:type="dxa"/>
+          </w:tcPr>
+          <w:p>
+            <w:pPr>
+              <w:rPr>
+                <w:b/>
+                <w:bCs/>
+                <w:sz w:val="28"/>
+                <w:szCs w:val="28"/>
+              </w:rPr>
+            </w:pPr>
+          </w:p>
+        </w:tc>
+        <w:tc>
+          <w:tcPr>
+            <w:tcW w:w="3888" w:type="dxa"/>
+          </w:tcPr>
+          <w:p>
+            <w:pPr>
+              <w:jc w:val="center"/>
+              <w:rPr>
+                <w:b/>
+                <w:bCs/>
+                <w:sz w:val="28"/>
+                <w:szCs w:val="28"/>
+              </w:rPr>
+            </w:pPr>
+          </w:p>
+        </w:tc>
+      </w:tr>
+      <w:tr>
+        <w:tc>
+          <w:tcPr>
+            <w:tcW w:w="378" w:type="dxa"/>
+          </w:tcPr>
+          <w:p>
+            <w:pPr>
+              <w:jc w:val="center"/>
+              <w:rPr>
+                <w:b/>
+                <w:bCs/>
+                <w:sz w:val="28"/>
+                <w:szCs w:val="28"/>
+              </w:rPr>
+            </w:pPr>
+          </w:p>
+        </w:tc>
+        <w:tc>
+          <w:tcPr>
+            <w:tcW w:w="5310" w:type="dxa"/>
+          </w:tcPr>
+          <w:p>
+            <w:pPr>
+              <w:rPr>
+                <w:b/>
+                <w:bCs/>
+                <w:sz w:val="28"/>
+                <w:szCs w:val="28"/>
+              </w:rPr>
+            </w:pPr>
+          </w:p>
+        </w:tc>
+        <w:tc>
+          <w:tcPr>
+            <w:tcW w:w="3888" w:type="dxa"/>
+          </w:tcPr>
+          <w:p>
+            <w:pPr>
+              <w:jc w:val="center"/>
+              <w:rPr>
+                <w:b/>
+                <w:bCs/>
+                <w:sz w:val="28"/>
+                <w:szCs w:val="28"/>
+              </w:rPr>
+            </w:pPr>
+          </w:p>
+        </w:tc>
+      </w:tr>
+      <w:tr>
+        <w:tc>
+          <w:tcPr>
+            <w:tcW w:w="378" w:type="dxa"/>
+          </w:tcPr>
+          <w:p>
+            <w:pPr>
+              <w:jc w:val="center"/>
+              <w:rPr>
+                <w:b/>
+                <w:bCs/>
+                <w:sz w:val="28"/>
+                <w:szCs w:val="28"/>
+              </w:rPr>
+            </w:pPr>
+          </w:p>
+        </w:tc>
+        <w:tc>
+          <w:tcPr>
+            <w:tcW w:w="5310" w:type="dxa"/>
+          </w:tcPr>
+          <w:p>
+            <w:pPr>
+              <w:rPr>
+                <w:b/>
+                <w:bCs/>
+                <w:sz w:val="28"/>
+                <w:szCs w:val="28"/>
+              </w:rPr>
+            </w:pPr>
+          </w:p>
+        </w:tc>
+        <w:tc>
+          <w:tcPr>
+            <w:tcW w:w="3888" w:type="dxa"/>
+          </w:tcPr>
+          <w:p>
+            <w:pPr>
+              <w:jc w:val="center"/>
+              <w:rPr>
+                <w:b/>
+                <w:bCs/>
+                <w:sz w:val="28"/>
+                <w:szCs w:val="28"/>
+              </w:rPr>
+            </w:pPr>
+          </w:p>
+        </w:tc>
+      </w:tr>
+      <w:tr>
+        <w:tc>
+          <w:tcPr>
+            <w:tcW w:w="378" w:type="dxa"/>
+          </w:tcPr>
+          <w:p>
+            <w:pPr>
+              <w:jc w:val="center"/>
+              <w:rPr>
+                <w:b/>
+                <w:bCs/>
+                <w:sz w:val="28"/>
+                <w:szCs w:val="28"/>
+              </w:rPr>
+            </w:pPr>
+          </w:p>
+        </w:tc>
+        <w:tc>
+          <w:tcPr>
+            <w:tcW w:w="5310" w:type="dxa"/>
+          </w:tcPr>
+          <w:p>
+            <w:pPr>
+              <w:rPr>
+                <w:b/>
+                <w:bCs/>
+                <w:sz w:val="28"/>
+                <w:szCs w:val="28"/>
+              </w:rPr>
+            </w:pPr>
+          </w:p>
+        </w:tc>
+        <w:tc>
+          <w:tcPr>
+            <w:tcW w:w="3888" w:type="dxa"/>
+          </w:tcPr>
+          <w:p>
+            <w:pPr>
+              <w:jc w:val="center"/>
+              <w:rPr>
+                <w:b/>
+                <w:bCs/>
+                <w:sz w:val="28"/>
+                <w:szCs w:val="28"/>
+              </w:rPr>
+            </w:pPr>
+          </w:p>
+        </w:tc>
+      </w:tr>
+      <w:tr>
+        <w:tc>
+          <w:tcPr>
+            <w:tcW w:w="378" w:type="dxa"/>
+          </w:tcPr>
+          <w:p>
+            <w:pPr>
+              <w:jc w:val="center"/>
+              <w:rPr>
+                <w:b/>
+                <w:bCs/>
+                <w:sz w:val="28"/>
+                <w:szCs w:val="28"/>
+              </w:rPr>
+            </w:pPr>
+          </w:p>
+        </w:tc>
+        <w:tc>
+          <w:tcPr>
+            <w:tcW w:w="5310" w:type="dxa"/>
+          </w:tcPr>
+          <w:p>
+            <w:pPr>
+              <w:rPr>
+                <w:b/>
+                <w:bCs/>
+                <w:sz w:val="28"/>
+                <w:szCs w:val="28"/>
+              </w:rPr>
+            </w:pPr>
+          </w:p>
+        </w:tc>
+        <w:tc>
+          <w:tcPr>
+            <w:tcW w:w="3888" w:type="dxa"/>
+          </w:tcPr>
+          <w:p>
+            <w:pPr>
+              <w:jc w:val="center"/>
+              <w:rPr>
+                <w:b/>
+                <w:bCs/>
+                <w:sz w:val="28"/>
+                <w:szCs w:val="28"/>
+              </w:rPr>
+            </w:pPr>
+          </w:p>
+        </w:tc>
+      </w:tr>
+      <w:tr>
+        <w:tc>
+          <w:tcPr>
+            <w:tcW w:w="378" w:type="dxa"/>
+          </w:tcPr>
+          <w:p>
+            <w:pPr>
+              <w:jc w:val="center"/>
+              <w:rPr>
+                <w:b/>
+                <w:bCs/>
+                <w:sz w:val="28"/>
+                <w:szCs w:val="28"/>
+              </w:rPr>
+            </w:pPr>
+          </w:p>
+        </w:tc>
+        <w:tc>
+          <w:tcPr>
+            <w:tcW w:w="5310" w:type="dxa"/>
+          </w:tcPr>
+          <w:p>
+            <w:pPr>
+              <w:rPr>
+                <w:b/>
+                <w:bCs/>
+                <w:sz w:val="28"/>
+                <w:szCs w:val="28"/>
+              </w:rPr>
+            </w:pPr>
+          </w:p>
+        </w:tc>
+        <w:tc>
+          <w:tcPr>
+            <w:tcW w:w="3888" w:type="dxa"/>
+          </w:tcPr>
+          <w:p>
+            <w:pPr>
+              <w:jc w:val="center"/>
+              <w:rPr>
+                <w:b/>
+                <w:bCs/>
+                <w:sz w:val="28"/>
+                <w:szCs w:val="28"/>
+              </w:rPr>
+            </w:pPr>
+          </w:p>
+        </w:tc>
+      </w:tr>
+      <w:tr>
+        <w:tc>
+          <w:tcPr>
+            <w:tcW w:w="378" w:type="dxa"/>
+          </w:tcPr>
+          <w:p>
+            <w:pPr>
+              <w:jc w:val="center"/>
+              <w:rPr>
+                <w:b/>
+                <w:bCs/>
+                <w:sz w:val="28"/>
+                <w:szCs w:val="28"/>
+              </w:rPr>
+            </w:pPr>
+          </w:p>
+        </w:tc>
+        <w:tc>
+          <w:tcPr>
+            <w:tcW w:w="5310" w:type="dxa"/>
+          </w:tcPr>
+          <w:p>
+            <w:pPr>
+              <w:rPr>
+                <w:b/>
+                <w:bCs/>
+                <w:sz w:val="28"/>
+                <w:szCs w:val="28"/>
+              </w:rPr>
+            </w:pPr>
+          </w:p>
+        </w:tc>
+        <w:tc>
+          <w:tcPr>
+            <w:tcW w:w="3888" w:type="dxa"/>
+          </w:tcPr>
+          <w:p>
+            <w:pPr>
+              <w:jc w:val="center"/>
+              <w:rPr>
+                <w:b/>
+                <w:bCs/>
+                <w:sz w:val="28"/>
+                <w:szCs w:val="28"/>
+              </w:rPr>
+            </w:pPr>
+          </w:p>
+        </w:tc>
+      </w:tr>
+      <w:tr>
+        <w:tc>
+          <w:tcPr>
+            <w:tcW w:w="378" w:type="dxa"/>
+          </w:tcPr>
+          <w:p>
+            <w:pPr>
+              <w:jc w:val="center"/>
+              <w:rPr>
+                <w:b/>
+                <w:bCs/>
+                <w:sz w:val="28"/>
+                <w:szCs w:val="28"/>
+              </w:rPr>
+            </w:pPr>
+          </w:p>
+        </w:tc>
+        <w:tc>
+          <w:tcPr>
+            <w:tcW w:w="5310" w:type="dxa"/>
+          </w:tcPr>
+          <w:p>
+            <w:pPr>
+              <w:rPr>
+                <w:b/>
+                <w:bCs/>
+                <w:sz w:val="28"/>
+                <w:szCs w:val="28"/>
+              </w:rPr>
+            </w:pPr>
+          </w:p>
+        </w:tc>
+        <w:tc>
+          <w:tcPr>
+            <w:tcW w:w="3888" w:type="dxa"/>
+          </w:tcPr>
+          <w:p>
+            <w:pPr>
+              <w:jc w:val="center"/>
+              <w:rPr>
+                <w:b/>
+                <w:bCs/>
+                <w:sz w:val="28"/>
+                <w:szCs w:val="28"/>
+              </w:rPr>
+            </w:pPr>
+          </w:p>
+        </w:tc>
+      </w:tr>
+      <w:tr>
+        <w:tc>
+          <w:tcPr>
+            <w:tcW w:w="378" w:type="dxa"/>
+          </w:tcPr>
+          <w:p>
+            <w:pPr>
+              <w:jc w:val="center"/>
+              <w:rPr>
+                <w:b/>
+                <w:bCs/>
+                <w:sz w:val="28"/>
+                <w:szCs w:val="28"/>
+              </w:rPr>
+            </w:pPr>
+          </w:p>
+        </w:tc>
+        <w:tc>
+          <w:tcPr>
+            <w:tcW w:w="5310" w:type="dxa"/>
+          </w:tcPr>
+          <w:p>
+            <w:pPr>
+              <w:rPr>
+                <w:b/>
+                <w:bCs/>
+                <w:sz w:val="28"/>
+                <w:szCs w:val="28"/>
+              </w:rPr>
+            </w:pPr>
+          </w:p>
+        </w:tc>
+        <w:tc>
+          <w:tcPr>
+            <w:tcW w:w="3888" w:type="dxa"/>
+          </w:tcPr>
+          <w:p>
+            <w:pPr>
+              <w:jc w:val="center"/>
+              <w:rPr>
+                <w:b/>
+                <w:bCs/>
+                <w:sz w:val="28"/>
+                <w:szCs w:val="28"/>
+              </w:rPr>
+            </w:pPr>
+          </w:p>
+        </w:tc>
+      </w:tr>
+      <w:tr>
+        <w:tc>
+          <w:tcPr>
+            <w:tcW w:w="378" w:type="dxa"/>
+          </w:tcPr>
+          <w:p>
+            <w:pPr>
+              <w:jc w:val="center"/>
+              <w:rPr>
+                <w:b/>
+                <w:bCs/>
+                <w:sz w:val="28"/>
+                <w:szCs w:val="28"/>
+              </w:rPr>
+            </w:pPr>
+          </w:p>
+        </w:tc>
+        <w:tc>
+          <w:tcPr>
+            <w:tcW w:w="5310" w:type="dxa"/>
+          </w:tcPr>
+          <w:p>
+            <w:pPr>
+              <w:rPr>
+                <w:b/>
+                <w:bCs/>
+                <w:sz w:val="28"/>
+                <w:szCs w:val="28"/>
+              </w:rPr>
+            </w:pPr>
+          </w:p>
+        </w:tc>
+        <w:tc>
+          <w:tcPr>
+            <w:tcW w:w="3888" w:type="dxa"/>
+          </w:tcPr>
+          <w:p>
+            <w:pPr>
+              <w:jc w:val="center"/>
+              <w:rPr>
+                <w:b/>
+                <w:bCs/>
+                <w:sz w:val="28"/>
+                <w:szCs w:val="28"/>
+              </w:rPr>
+            </w:pPr>
+          </w:p>
+        </w:tc>
+      </w:tr>
+      <w:tr>
+        <w:tc>
+          <w:tcPr>
+            <w:tcW w:w="378" w:type="dxa"/>
+          </w:tcPr>
+          <w:p>
+            <w:pPr>
+              <w:jc w:val="center"/>
+              <w:rPr>
+                <w:b/>
+                <w:bCs/>
+                <w:sz w:val="28"/>
+                <w:szCs w:val="28"/>
+              </w:rPr>
+            </w:pPr>
+          </w:p>
+        </w:tc>
+        <w:tc>
+          <w:tcPr>
+            <w:tcW w:w="5310" w:type="dxa"/>
+          </w:tcPr>
+          <w:p>
+            <w:pPr>
+              <w:rPr>
+                <w:b/>
+                <w:bCs/>
+                <w:sz w:val="28"/>
+                <w:szCs w:val="28"/>
+              </w:rPr>
+            </w:pPr>
+          </w:p>
+        </w:tc>
+        <w:tc>
+          <w:tcPr>
+            <w:tcW w:w="3888" w:type="dxa"/>
+          </w:tcPr>
+          <w:p>
+            <w:pPr>
+              <w:jc w:val="center"/>
+              <w:rPr>
+                <w:b/>
+                <w:bCs/>
+                <w:sz w:val="28"/>
+                <w:szCs w:val="28"/>
+              </w:rPr>
+            </w:pPr>
+          </w:p>
+        </w:tc>
+      </w:tr>
+      <w:tr>
+        <w:tc>
+          <w:tcPr>
+            <w:tcW w:w="378" w:type="dxa"/>
+          </w:tcPr>
+          <w:p>
+            <w:pPr>
+              <w:jc w:val="center"/>
+              <w:rPr>
+                <w:b/>
+                <w:bCs/>
+                <w:sz w:val="28"/>
+                <w:szCs w:val="28"/>
+              </w:rPr>
+            </w:pPr>
+          </w:p>
+        </w:tc>
+        <w:tc>
+          <w:tcPr>
+            <w:tcW w:w="5310" w:type="dxa"/>
+          </w:tcPr>
+          <w:p>
+            <w:pPr>
+              <w:rPr>
+                <w:b/>
+                <w:bCs/>
+                <w:sz w:val="28"/>
+                <w:szCs w:val="28"/>
+              </w:rPr>
+            </w:pPr>
+          </w:p>
+        </w:tc>
+        <w:tc>
+          <w:tcPr>
+            <w:tcW w:w="3888" w:type="dxa"/>
+          </w:tcPr>
+          <w:p>
+            <w:pPr>
+              <w:jc w:val="center"/>
+              <w:rPr>
+                <w:b/>
+                <w:bCs/>
+                <w:sz w:val="28"/>
+                <w:szCs w:val="28"/>
+              </w:rPr>
+            </w:pPr>
+          </w:p>
+        </w:tc>
+      </w:tr>
+      <w:tr>
+        <w:tc>
+          <w:tcPr>
+            <w:tcW w:w="378" w:type="dxa"/>
+          </w:tcPr>
+          <w:p>
+            <w:pPr>
+              <w:jc w:val="center"/>
+              <w:rPr>
+                <w:b/>
+                <w:bCs/>
+                <w:sz w:val="28"/>
+                <w:szCs w:val="28"/>
+              </w:rPr>
+            </w:pPr>
+          </w:p>
+        </w:tc>
+        <w:tc>
+          <w:tcPr>
+            <w:tcW w:w="5310" w:type="dxa"/>
+          </w:tcPr>
+          <w:p>
+            <w:pPr>
+              <w:rPr>
+                <w:b/>
+                <w:bCs/>
+                <w:sz w:val="28"/>
+                <w:szCs w:val="28"/>
+              </w:rPr>
+            </w:pPr>
+          </w:p>
+        </w:tc>
+        <w:tc>
+          <w:tcPr>
+            <w:tcW w:w="3888" w:type="dxa"/>
+          </w:tcPr>
+          <w:p>
+            <w:pPr>
+              <w:jc w:val="center"/>
+              <w:rPr>
+                <w:b/>
+                <w:bCs/>
+                <w:sz w:val="28"/>
+                <w:szCs w:val="28"/>
+              </w:rPr>
+            </w:pPr>
+          </w:p>
+        </w:tc>
+      </w:tr>
+      <w:tr>
+        <w:tc>
+          <w:tcPr>
+            <w:tcW w:w="378" w:type="dxa"/>
+          </w:tcPr>
+          <w:p>
+            <w:pPr>
+              <w:jc w:val="center"/>
+              <w:rPr>
+                <w:b/>
+                <w:bCs/>
+                <w:sz w:val="28"/>
+                <w:szCs w:val="28"/>
+              </w:rPr>
+            </w:pPr>
+          </w:p>
+        </w:tc>
+        <w:tc>
+          <w:tcPr>
+            <w:tcW w:w="5310" w:type="dxa"/>
+          </w:tcPr>
+          <w:p>
+            <w:pPr>
+              <w:rPr>
+                <w:b/>
+                <w:bCs/>
+                <w:sz w:val="28"/>
+                <w:szCs w:val="28"/>
+              </w:rPr>
+            </w:pPr>
+          </w:p>
+        </w:tc>
+        <w:tc>
+          <w:tcPr>
+            <w:tcW w:w="3888" w:type="dxa"/>
+          </w:tcPr>
+          <w:p>
+            <w:pPr>
+              <w:jc w:val="center"/>
+              <w:rPr>
+                <w:b/>
+                <w:bCs/>
+                <w:sz w:val="28"/>
+                <w:szCs w:val="28"/>
+              </w:rPr>
+            </w:pPr>
+          </w:p>
+        </w:tc>
+      </w:tr>
+      <w:tr>
+        <w:tc>
+          <w:tcPr>
+            <w:tcW w:w="378" w:type="dxa"/>
+          </w:tcPr>
+          <w:p>
+            <w:pPr>
+              <w:jc w:val="center"/>
+              <w:rPr>
+                <w:b/>
+                <w:bCs/>
+                <w:sz w:val="28"/>
+                <w:szCs w:val="28"/>
+              </w:rPr>
+            </w:pPr>
+          </w:p>
+        </w:tc>
+        <w:tc>
+          <w:tcPr>
+            <w:tcW w:w="5310" w:type="dxa"/>
+          </w:tcPr>
+          <w:p>
+            <w:pPr>
+              <w:rPr>
+                <w:b/>
+                <w:bCs/>
+                <w:sz w:val="28"/>
+                <w:szCs w:val="28"/>
+              </w:rPr>
+            </w:pPr>
+          </w:p>
+        </w:tc>
+        <w:tc>
+          <w:tcPr>
+            <w:tcW w:w="3888" w:type="dxa"/>
+          </w:tcPr>
+          <w:p>
+            <w:pPr>
+              <w:jc w:val="center"/>
+              <w:rPr>
+                <w:b/>
+                <w:bCs/>
+                <w:sz w:val="28"/>
+                <w:szCs w:val="28"/>
+              </w:rPr>
+            </w:pPr>
+          </w:p>
+        </w:tc>
+      </w:tr>
+      <w:tr>
+        <w:tc>
+          <w:tcPr>
+            <w:tcW w:w="378" w:type="dxa"/>
+          </w:tcPr>
+          <w:p>
+            <w:pPr>
+              <w:jc w:val="center"/>
+              <w:rPr>
+                <w:b/>
+                <w:bCs/>
+                <w:sz w:val="28"/>
+                <w:szCs w:val="28"/>
+              </w:rPr>
+            </w:pPr>
+          </w:p>
+        </w:tc>
+        <w:tc>
+          <w:tcPr>
+            <w:tcW w:w="5310" w:type="dxa"/>
+          </w:tcPr>
+          <w:p>
+            <w:pPr>
+              <w:rPr>
+                <w:b/>
+                <w:bCs/>
+                <w:sz w:val="28"/>
+                <w:szCs w:val="28"/>
+              </w:rPr>
+            </w:pPr>
+          </w:p>
+        </w:tc>
+        <w:tc>
+          <w:tcPr>
+            <w:tcW w:w="3888" w:type="dxa"/>
+          </w:tcPr>
+          <w:p>
+            <w:pPr>
+              <w:jc w:val="center"/>
+              <w:rPr>
+                <w:b/>
+                <w:bCs/>
+                <w:sz w:val="28"/>
+                <w:szCs w:val="28"/>
+              </w:rPr>
+            </w:pPr>
+          </w:p>
+        </w:tc>
+      </w:tr>
+      <w:tr>
+        <w:tc>
+          <w:tcPr>
+            <w:tcW w:w="378" w:type="dxa"/>
+          </w:tcPr>
+          <w:p>
+            <w:pPr>
+              <w:jc w:val="center"/>
+              <w:rPr>
+                <w:b/>
+                <w:bCs/>
+                <w:sz w:val="28"/>
+                <w:szCs w:val="28"/>
+              </w:rPr>
+            </w:pPr>
+          </w:p>
+        </w:tc>
+        <w:tc>
+          <w:tcPr>
+            <w:tcW w:w="5310" w:type="dxa"/>
+          </w:tcPr>
+          <w:p>
+            <w:pPr>
+              <w:rPr>
+                <w:b/>
+                <w:bCs/>
+                <w:sz w:val="28"/>
+                <w:szCs w:val="28"/>
+              </w:rPr>
+            </w:pPr>
+          </w:p>
+        </w:tc>
+        <w:tc>
+          <w:tcPr>
+            <w:tcW w:w="3888" w:type="dxa"/>
+          </w:tcPr>
+          <w:p>
+            <w:pPr>
+              <w:jc w:val="center"/>
+              <w:rPr>
+                <w:b/>
+                <w:bCs/>
+                <w:sz w:val="28"/>
+                <w:szCs w:val="28"/>
+              </w:rPr>
+            </w:pPr>
+          </w:p>
+        </w:tc>
+      </w:tr>
+      <w:tr>
+        <w:tc>
+          <w:tcPr>
+            <w:tcW w:w="378" w:type="dxa"/>
+          </w:tcPr>
+          <w:p>
+            <w:pPr>
+              <w:jc w:val="center"/>
+              <w:rPr>
+                <w:b/>
+                <w:bCs/>
+                <w:sz w:val="28"/>
+                <w:szCs w:val="28"/>
+              </w:rPr>
+            </w:pPr>
+          </w:p>
+        </w:tc>
+        <w:tc>
+          <w:tcPr>
+            <w:tcW w:w="5310" w:type="dxa"/>
+          </w:tcPr>
+          <w:p>
+            <w:pPr>
+              <w:rPr>
+                <w:b/>
+                <w:bCs/>
+                <w:sz w:val="28"/>
+                <w:szCs w:val="28"/>
+              </w:rPr>
+            </w:pPr>
+          </w:p>
+        </w:tc>
+        <w:tc>
+          <w:tcPr>
+            <w:tcW w:w="3888" w:type="dxa"/>
+          </w:tcPr>
+          <w:p>
+            <w:pPr>
+              <w:jc w:val="center"/>
+              <w:rPr>
+                <w:b/>
+                <w:bCs/>
+                <w:sz w:val="28"/>
+                <w:szCs w:val="28"/>
+              </w:rPr>
+            </w:pPr>
+          </w:p>
+        </w:tc>
+      </w:tr>
+      <w:tr>
+        <w:tc>
+          <w:tcPr>
+            <w:tcW w:w="378" w:type="dxa"/>
+          </w:tcPr>
+          <w:p>
+            <w:pPr>
+              <w:jc w:val="center"/>
+              <w:rPr>
+                <w:b/>
+                <w:bCs/>
+                <w:sz w:val="28"/>
+                <w:szCs w:val="28"/>
+              </w:rPr>
+            </w:pPr>
+          </w:p>
+        </w:tc>
+        <w:tc>
+          <w:tcPr>
+            <w:tcW w:w="5310" w:type="dxa"/>
+          </w:tcPr>
+          <w:p>
+            <w:pPr>
+              <w:rPr>
+                <w:b/>
+                <w:bCs/>
+                <w:sz w:val="28"/>
+                <w:szCs w:val="28"/>
+              </w:rPr>
+            </w:pPr>
+          </w:p>
+        </w:tc>
+        <w:tc>
+          <w:tcPr>
+            <w:tcW w:w="3888" w:type="dxa"/>
+          </w:tcPr>
+          <w:p>
+            <w:pPr>
+              <w:jc w:val="center"/>
+              <w:rPr>
+                <w:b/>
+                <w:bCs/>
+                <w:sz w:val="28"/>
+                <w:szCs w:val="28"/>
+              </w:rPr>
+            </w:pPr>
+          </w:p>
+        </w:tc>
+      </w:tr>
+      <w:tr>
+        <w:tc>
+          <w:tcPr>
+            <w:tcW w:w="378" w:type="dxa"/>
+          </w:tcPr>
+          <w:p>
+            <w:pPr>
+              <w:jc w:val="center"/>
+              <w:rPr>
+                <w:b/>
+                <w:bCs/>
+                <w:sz w:val="28"/>
+                <w:szCs w:val="28"/>
+              </w:rPr>
+            </w:pPr>
+          </w:p>
+        </w:tc>
+        <w:tc>
+          <w:tcPr>
+            <w:tcW w:w="5310" w:type="dxa"/>
+          </w:tcPr>
+          <w:p>
+            <w:pPr>
+              <w:rPr>
+                <w:b/>
+                <w:bCs/>
+                <w:sz w:val="28"/>
+                <w:szCs w:val="28"/>
+              </w:rPr>
+            </w:pPr>
+          </w:p>
+        </w:tc>
+        <w:tc>
+          <w:tcPr>
+            <w:tcW w:w="3888" w:type="dxa"/>
+          </w:tcPr>
+          <w:p>
+            <w:pPr>
+              <w:jc w:val="center"/>
+              <w:rPr>
+                <w:b/>
+                <w:bCs/>
+                <w:sz w:val="28"/>
+                <w:szCs w:val="28"/>
+              </w:rPr>
+            </w:pPr>
+          </w:p>
+        </w:tc>
+      </w:tr>
+      <w:tr>
+        <w:tc>
+          <w:tcPr>
+            <w:tcW w:w="378" w:type="dxa"/>
+          </w:tcPr>
+          <w:p>
+            <w:pPr>
+              <w:jc w:val="center"/>
+              <w:rPr>
+                <w:b/>
+                <w:bCs/>
+                <w:sz w:val="28"/>
+                <w:szCs w:val="28"/>
+              </w:rPr>
+            </w:pPr>
+          </w:p>
+        </w:tc>
+        <w:tc>
+          <w:tcPr>
+            <w:tcW w:w="5310" w:type="dxa"/>
+          </w:tcPr>
+          <w:p>
+            <w:pPr>
+              <w:rPr>
+                <w:b/>
+                <w:bCs/>
+                <w:sz w:val="28"/>
+                <w:szCs w:val="28"/>
+              </w:rPr>
+            </w:pPr>
+          </w:p>
+        </w:tc>
+        <w:tc>
+          <w:tcPr>
+            <w:tcW w:w="3888" w:type="dxa"/>
+          </w:tcPr>
+          <w:p>
+            <w:pPr>
+              <w:jc w:val="center"/>
+              <w:rPr>
+                <w:b/>
+                <w:bCs/>
+                <w:sz w:val="28"/>
+                <w:szCs w:val="28"/>
+              </w:rPr>
+            </w:pPr>
+          </w:p>
+        </w:tc>
+      </w:tr>
+      <w:tr>
+        <w:tc>
+          <w:tcPr>
+            <w:tcW w:w="378" w:type="dxa"/>
+          </w:tcPr>
+          <w:p>
+            <w:pPr>
+              <w:jc w:val="center"/>
+              <w:rPr>
+                <w:b/>
+                <w:bCs/>
+                <w:sz w:val="28"/>
+                <w:szCs w:val="28"/>
+              </w:rPr>
+            </w:pPr>
+          </w:p>
+        </w:tc>
+        <w:tc>
+          <w:tcPr>
+            <w:tcW w:w="5310" w:type="dxa"/>
+          </w:tcPr>
+          <w:p>
+            <w:pPr>
+              <w:rPr>
+                <w:b/>
+                <w:bCs/>
+                <w:sz w:val="28"/>
+                <w:szCs w:val="28"/>
+              </w:rPr>
+            </w:pPr>
+          </w:p>
+        </w:tc>
+        <w:tc>
+          <w:tcPr>
+            <w:tcW w:w="3888" w:type="dxa"/>
+          </w:tcPr>
+          <w:p>
+            <w:pPr>
+              <w:jc w:val="center"/>
+              <w:rPr>
+                <w:b/>
+                <w:bCs/>
+                <w:sz w:val="28"/>
+                <w:szCs w:val="28"/>
+              </w:rPr>
+            </w:pPr>
+          </w:p>
+        </w:tc>
+      </w:tr>
+      <w:tr>
+        <w:tc>
+          <w:tcPr>
+            <w:tcW w:w="378" w:type="dxa"/>
+          </w:tcPr>
+          <w:p>
+            <w:pPr>
+              <w:jc w:val="center"/>
+              <w:rPr>
+                <w:b/>
+                <w:bCs/>
+                <w:sz w:val="28"/>
+                <w:szCs w:val="28"/>
+              </w:rPr>
+            </w:pPr>
+          </w:p>
+        </w:tc>
+        <w:tc>
+          <w:tcPr>
+            <w:tcW w:w="5310" w:type="dxa"/>
+          </w:tcPr>
+          <w:p>
+            <w:pPr>
               <w:rPr>
                 <w:b/>
                 <w:bCs/>
